--- a/02_dialog-boxes/00_tools/0_find_replace/01_19_sp_rarity.docx
+++ b/02_dialog-boxes/00_tools/0_find_replace/01_19_sp_rarity.docx
@@ -306,14 +306,7 @@
           <w:b/>
           <w:bCs/>
         </w:rPr>
-        <w:t xml:space="preserve"> </w:t>
-      </w:r>
-      <w:r>
-        <w:rPr>
-          <w:b/>
-          <w:bCs/>
-        </w:rPr>
-        <w:t>}}</w:t>
+        <w:t xml:space="preserve"> }}</w:t>
       </w:r>
     </w:p>
     <w:p>
@@ -411,21 +404,7 @@
           <w:b/>
           <w:bCs/>
         </w:rPr>
-        <w:t xml:space="preserve">{{ </w:t>
-      </w:r>
-      <w:r>
-        <w:rPr>
-          <w:b/>
-          <w:bCs/>
-        </w:rPr>
-        <w:t>def</w:t>
-      </w:r>
-      <w:r>
-        <w:rPr>
-          <w:b/>
-          <w:bCs/>
-        </w:rPr>
-        <w:t>_</w:t>
+        <w:t>{{ def_</w:t>
       </w:r>
       <w:r>
         <w:rPr>
@@ -571,14 +550,7 @@
           <w:b/>
           <w:bCs/>
         </w:rPr>
-        <w:t>rare</w:t>
-      </w:r>
-      <w:r>
-        <w:rPr>
-          <w:b/>
-          <w:bCs/>
-        </w:rPr>
-        <w:t xml:space="preserve"> }}</w:t>
+        <w:t>rare }}</w:t>
       </w:r>
       <w:r>
         <w:rPr>
@@ -609,14 +581,7 @@
           <w:b/>
           <w:bCs/>
         </w:rPr>
-        <w:t>rare</w:t>
-      </w:r>
-      <w:r>
-        <w:rPr>
-          <w:b/>
-          <w:bCs/>
-        </w:rPr>
-        <w:t xml:space="preserve"> }}</w:t>
+        <w:t>rare }}</w:t>
       </w:r>
     </w:p>
     <w:p>
@@ -652,14 +617,7 @@
           <w:b/>
           <w:bCs/>
         </w:rPr>
-        <w:t>very_</w:t>
-      </w:r>
-      <w:r>
-        <w:rPr>
-          <w:b/>
-          <w:bCs/>
-        </w:rPr>
-        <w:t>rare }}</w:t>
+        <w:t>very_rare }}</w:t>
       </w:r>
       <w:r>
         <w:rPr>
@@ -726,14 +684,7 @@
           <w:b/>
           <w:bCs/>
         </w:rPr>
-        <w:t xml:space="preserve">unkn </w:t>
-      </w:r>
-      <w:r>
-        <w:rPr>
-          <w:b/>
-          <w:bCs/>
-        </w:rPr>
-        <w:t>}}</w:t>
+        <w:t>unkn }}</w:t>
       </w:r>
       <w:r>
         <w:rPr>
@@ -764,14 +715,7 @@
           <w:b/>
           <w:bCs/>
         </w:rPr>
-        <w:t>unkn</w:t>
-      </w:r>
-      <w:r>
-        <w:rPr>
-          <w:b/>
-          <w:bCs/>
-        </w:rPr>
-        <w:t xml:space="preserve"> }}</w:t>
+        <w:t>unkn }}</w:t>
       </w:r>
     </w:p>
     <w:p>
@@ -1661,7 +1605,7 @@
                 <w:rFonts w:asciiTheme="minorHAnsi" w:hAnsiTheme="minorHAnsi"/>
               </w:rPr>
               <w:drawing>
-                <wp:inline distT="0" distB="0" distL="0" distR="0" wp14:anchorId="2D9F4FCD" wp14:editId="37444AEB">
+                <wp:inline distT="0" distB="0" distL="0" distR="0" wp14:anchorId="2D9F4FCD" wp14:editId="577C882A">
                   <wp:extent cx="2661920" cy="804545"/>
                   <wp:effectExtent l="0" t="0" r="5080" b="0"/>
                   <wp:docPr id="1023997910" name="Picture 4"/>
@@ -2378,7 +2322,6 @@
         <w:pStyle w:val="Heading2"/>
       </w:pPr>
       <w:r>
-        <w:lastRenderedPageBreak/>
         <w:t>Video</w:t>
       </w:r>
     </w:p>
@@ -3284,7 +3227,6 @@
           <w:p>
             <w:bookmarkStart w:id="49" w:name="resource2_type"/>
             <w:r>
-              <w:lastRenderedPageBreak/>
               <w:t>Online resource</w:t>
             </w:r>
             <w:bookmarkEnd w:id="49"/>
@@ -5209,7 +5151,6 @@
         <w:rPr>
           <w:color w:val="000000"/>
         </w:rPr>
-        <w:lastRenderedPageBreak/>
         <w:t>"</w:t>
       </w:r>
       <w:r>
@@ -5410,7 +5351,6 @@
       </w:pPr>
       <w:bookmarkStart w:id="121" w:name="_Hlk178623667"/>
       <w:r>
-        <w:lastRenderedPageBreak/>
         <w:t xml:space="preserve">POPULATE </w:t>
       </w:r>
       <w:r>
@@ -5908,15 +5848,70 @@
         <w:rPr>
           <w:highlight w:val="cyan"/>
         </w:rPr>
-        <w:t>**Species rarity</w:t>
-      </w:r>
-      <w:r>
-        <w:t>**: the number of individuals present of the species in question, relative to the total number of individuals of all species (or how "represented" is the species when considering the total number of individuals of all species).</w:t>
+        <w:t>**{{</w:t>
+      </w:r>
+      <w:r>
+        <w:rPr>
+          <w:b/>
+          <w:bCs/>
+        </w:rPr>
+        <w:t xml:space="preserve"> name_</w:t>
+      </w:r>
+      <w:r>
+        <w:rPr>
+          <w:b/>
+          <w:bCs/>
+        </w:rPr>
+        <w:t>sp_rarity</w:t>
+      </w:r>
+      <w:r>
+        <w:rPr>
+          <w:b/>
+          <w:bCs/>
+        </w:rPr>
+        <w:t>}}</w:t>
+      </w:r>
+      <w:r>
+        <w:rPr>
+          <w:b/>
+          <w:bCs/>
+        </w:rPr>
+        <w:t xml:space="preserve">**: </w:t>
+      </w:r>
+      <w:r>
+        <w:t xml:space="preserve"> </w:t>
+      </w:r>
+      <w:r>
+        <w:rPr>
+          <w:b/>
+          <w:bCs/>
+        </w:rPr>
+        <w:t>{{ def_</w:t>
+      </w:r>
+      <w:r>
+        <w:rPr>
+          <w:b/>
+          <w:bCs/>
+        </w:rPr>
+        <w:t>sp_rarity</w:t>
+      </w:r>
+      <w:r>
+        <w:rPr>
+          <w:b/>
+          <w:bCs/>
+        </w:rPr>
+        <w:t xml:space="preserve"> }}</w:t>
       </w:r>
     </w:p>
     <w:p>
       <w:r>
-        <w:t xml:space="preserve">While technically "how rare" a species is will be change from place to place (e.g., will depend on geographic range, habitat specificity, local abundance, etc.; </w:t>
+        <w:rPr>
+          <w:highlight w:val="cyan"/>
+        </w:rPr>
+        <w:t>While technically "</w:t>
+      </w:r>
+      <w:r>
+        <w:t xml:space="preserve">how rare" a species is will be change from place to place (e.g., will depend on geographic range, habitat specificity, local abundance, etc.; </w:t>
       </w:r>
       <w:r>
         <w:rPr>
@@ -5942,117 +5937,70 @@
     </w:p>
     <w:p/>
     <w:p>
-      <w:r>
-        <w:rPr>
-          <w:b/>
-          <w:bCs/>
-        </w:rPr>
-        <w:t xml:space="preserve">- **Common**: </w:t>
-      </w:r>
-      <w:r>
-        <w:t xml:space="preserve"> probability of occupancy &gt; ~0.75-0.8  (&gt; 0.75 [</w:t>
-      </w:r>
-      <w:r>
-        <w:rPr>
-          <w:highlight w:val="green"/>
-        </w:rPr>
-        <w:t>{{ rtxt_</w:t>
-      </w:r>
-      <w:r>
-        <w:rPr>
-          <w:highlight w:val="green"/>
-        </w:rPr>
-        <w:t>kinnaird_obrien_2012</w:t>
-      </w:r>
-      <w:r>
-        <w:rPr>
-          <w:highlight w:val="green"/>
+      <w:pPr>
+        <w:rPr>
+          <w:b/>
+          <w:bCs/>
+        </w:rPr>
+      </w:pPr>
+      <w:r>
+        <w:rPr>
+          <w:b/>
+          <w:bCs/>
+        </w:rPr>
+        <w:t>- **</w:t>
+      </w:r>
+      <w:r>
+        <w:rPr>
+          <w:b/>
+          <w:bCs/>
+        </w:rPr>
+        <w:t>{{ name_</w:t>
+      </w:r>
+      <w:r>
+        <w:rPr>
+          <w:b/>
+          <w:bCs/>
+        </w:rPr>
+        <w:t>sp_rarity_common</w:t>
+      </w:r>
+      <w:r>
+        <w:rPr>
+          <w:b/>
+          <w:bCs/>
         </w:rPr>
         <w:t xml:space="preserve"> }}</w:t>
       </w:r>
       <w:r>
         <w:rPr>
-          <w:highlight w:val="green"/>
-        </w:rPr>
-        <w:t xml:space="preserve">; </w:t>
-      </w:r>
-      <w:r>
-        <w:rPr>
-          <w:highlight w:val="green"/>
-        </w:rPr>
-        <w:t>{{ rtxt_</w:t>
-      </w:r>
-      <w:r>
-        <w:rPr>
-          <w:highlight w:val="green"/>
-        </w:rPr>
-        <w:t>kays_et_al_2020</w:t>
-      </w:r>
-      <w:r>
-        <w:rPr>
-          <w:highlight w:val="green"/>
+          <w:b/>
+          <w:bCs/>
+        </w:rPr>
+        <w:t xml:space="preserve">**: </w:t>
+      </w:r>
+      <w:r>
+        <w:t xml:space="preserve"> </w:t>
+      </w:r>
+      <w:r>
+        <w:rPr>
+          <w:b/>
+          <w:bCs/>
+        </w:rPr>
+        <w:t>{{ def_</w:t>
+      </w:r>
+      <w:r>
+        <w:rPr>
+          <w:b/>
+          <w:bCs/>
+        </w:rPr>
+        <w:t>sp_rarity_common</w:t>
+      </w:r>
+      <w:r>
+        <w:rPr>
+          <w:b/>
+          <w:bCs/>
         </w:rPr>
         <w:t xml:space="preserve"> }}</w:t>
-      </w:r>
-      <w:r>
-        <w:t xml:space="preserve">]; &gt; 0.8 </w:t>
-      </w:r>
-      <w:r>
-        <w:rPr>
-          <w:highlight w:val="green"/>
-        </w:rPr>
-        <w:t>[</w:t>
-      </w:r>
-      <w:r>
-        <w:rPr>
-          <w:highlight w:val="green"/>
-        </w:rPr>
-        <w:t>{{ rtxt_</w:t>
-      </w:r>
-      <w:r>
-        <w:rPr>
-          <w:highlight w:val="green"/>
-        </w:rPr>
-        <w:t>shannon_et_al_2014</w:t>
-      </w:r>
-      <w:r>
-        <w:rPr>
-          <w:highlight w:val="green"/>
-        </w:rPr>
-        <w:t xml:space="preserve"> }}</w:t>
-      </w:r>
-      <w:r>
-        <w:rPr>
-          <w:highlight w:val="green"/>
-        </w:rPr>
-        <w:t xml:space="preserve">; </w:t>
-      </w:r>
-      <w:r>
-        <w:rPr>
-          <w:highlight w:val="green"/>
-        </w:rPr>
-        <w:t>{{ rtxt_</w:t>
-      </w:r>
-      <w:r>
-        <w:rPr>
-          <w:highlight w:val="green"/>
-        </w:rPr>
-        <w:t>wearn_gloverkapfer_2017</w:t>
-      </w:r>
-      <w:r>
-        <w:rPr>
-          <w:highlight w:val="green"/>
-        </w:rPr>
-        <w:t xml:space="preserve"> }}</w:t>
-      </w:r>
-      <w:r>
-        <w:rPr>
-          <w:highlight w:val="green"/>
-        </w:rPr>
-        <w:t>]</w:t>
-      </w:r>
-      <w:r>
-        <w:t>)</w:t>
       </w:r>
     </w:p>
     <w:p>
@@ -6061,148 +6009,362 @@
           <w:b/>
           <w:bCs/>
         </w:rPr>
-        <w:t>- **Less common**</w:t>
-      </w:r>
-      <w:r>
-        <w:t>: 0.25-0.75</w:t>
+        <w:t>- **</w:t>
+      </w:r>
+      <w:r>
+        <w:rPr>
+          <w:b/>
+          <w:bCs/>
+        </w:rPr>
+        <w:t>{{ name_</w:t>
+      </w:r>
+      <w:r>
+        <w:rPr>
+          <w:b/>
+          <w:bCs/>
+        </w:rPr>
+        <w:t>sp_rarity_</w:t>
+      </w:r>
+      <w:r>
+        <w:rPr>
+          <w:b/>
+          <w:bCs/>
+        </w:rPr>
+        <w:t>less_</w:t>
+      </w:r>
+      <w:r>
+        <w:rPr>
+          <w:b/>
+          <w:bCs/>
+        </w:rPr>
+        <w:t>common</w:t>
+      </w:r>
+      <w:r>
+        <w:rPr>
+          <w:b/>
+          <w:bCs/>
+        </w:rPr>
+        <w:t xml:space="preserve"> }}</w:t>
+      </w:r>
+      <w:r>
+        <w:rPr>
+          <w:b/>
+          <w:bCs/>
+        </w:rPr>
+        <w:t xml:space="preserve">**: </w:t>
+      </w:r>
+      <w:r>
+        <w:t xml:space="preserve"> </w:t>
+      </w:r>
+      <w:r>
+        <w:rPr>
+          <w:b/>
+          <w:bCs/>
+        </w:rPr>
+        <w:t>{{ def_</w:t>
+      </w:r>
+      <w:r>
+        <w:rPr>
+          <w:b/>
+          <w:bCs/>
+        </w:rPr>
+        <w:t>sp_</w:t>
+      </w:r>
+      <w:r>
+        <w:rPr>
+          <w:b/>
+          <w:bCs/>
+        </w:rPr>
+        <w:t>less_</w:t>
+      </w:r>
+      <w:r>
+        <w:rPr>
+          <w:b/>
+          <w:bCs/>
+        </w:rPr>
+        <w:t>common</w:t>
+      </w:r>
+      <w:r>
+        <w:rPr>
+          <w:b/>
+          <w:bCs/>
+        </w:rPr>
+        <w:t xml:space="preserve"> }}</w:t>
       </w:r>
     </w:p>
     <w:p>
-      <w:r>
-        <w:lastRenderedPageBreak/>
-        <w:t xml:space="preserve">- **Rare**: probability of occupancy &lt; 0.25 </w:t>
-      </w:r>
-      <w:r>
-        <w:rPr>
-          <w:highlight w:val="green"/>
-        </w:rPr>
-        <w:t>{{ rtxt_</w:t>
-      </w:r>
-      <w:r>
-        <w:rPr>
-          <w:highlight w:val="green"/>
-        </w:rPr>
-        <w:t>kays_et_al_2020</w:t>
-      </w:r>
-      <w:r>
-        <w:rPr>
-          <w:highlight w:val="green"/>
-        </w:rPr>
-        <w:t xml:space="preserve"> }}</w:t>
+      <w:pPr>
+        <w:rPr>
+          <w:b/>
+          <w:bCs/>
+        </w:rPr>
+      </w:pPr>
+      <w:r>
+        <w:rPr>
+          <w:b/>
+          <w:bCs/>
+        </w:rPr>
+        <w:t>- **</w:t>
+      </w:r>
+      <w:r>
+        <w:rPr>
+          <w:b/>
+          <w:bCs/>
+        </w:rPr>
+        <w:t>{{ name_</w:t>
+      </w:r>
+      <w:r>
+        <w:rPr>
+          <w:b/>
+          <w:bCs/>
+        </w:rPr>
+        <w:t>sp_rarity_</w:t>
+      </w:r>
+      <w:r>
+        <w:rPr>
+          <w:b/>
+          <w:bCs/>
+        </w:rPr>
+        <w:t>rare }}</w:t>
+      </w:r>
+      <w:r>
+        <w:rPr>
+          <w:b/>
+          <w:bCs/>
+        </w:rPr>
+        <w:t xml:space="preserve">**: </w:t>
+      </w:r>
+      <w:r>
+        <w:t xml:space="preserve"> </w:t>
+      </w:r>
+      <w:r>
+        <w:rPr>
+          <w:b/>
+          <w:bCs/>
+        </w:rPr>
+        <w:t>{{ def_</w:t>
+      </w:r>
+      <w:r>
+        <w:rPr>
+          <w:b/>
+          <w:bCs/>
+        </w:rPr>
+        <w:t>sp_rarity_</w:t>
+      </w:r>
+      <w:r>
+        <w:rPr>
+          <w:b/>
+          <w:bCs/>
+        </w:rPr>
+        <w:t>rare }}</w:t>
       </w:r>
     </w:p>
     <w:p>
-      <w:r>
-        <w:rPr>
-          <w:b/>
-          <w:bCs/>
-        </w:rPr>
-        <w:t xml:space="preserve">- **Very-rare**: </w:t>
-      </w:r>
-      <w:r>
-        <w:t xml:space="preserve">probability of occupancy &lt; 0.001 </w:t>
-      </w:r>
-      <w:r>
-        <w:rPr>
-          <w:highlight w:val="green"/>
-        </w:rPr>
-        <w:t>(</w:t>
-      </w:r>
-      <w:r>
-        <w:rPr>
-          <w:highlight w:val="green"/>
-        </w:rPr>
-        <w:t>{{ rtxt_</w:t>
-      </w:r>
-      <w:r>
-        <w:rPr>
-          <w:highlight w:val="green"/>
-        </w:rPr>
-        <w:t>wearn_gloverkapfer_2017</w:t>
-      </w:r>
-      <w:r>
-        <w:rPr>
-          <w:highlight w:val="green"/>
-        </w:rPr>
-        <w:t xml:space="preserve"> }}</w:t>
-      </w:r>
-      <w:r>
-        <w:rPr>
-          <w:highlight w:val="green"/>
-        </w:rPr>
-        <w:t xml:space="preserve">; </w:t>
-      </w:r>
-      <w:r>
-        <w:rPr>
-          <w:highlight w:val="green"/>
-        </w:rPr>
-        <w:t>{{ rtxt_</w:t>
-      </w:r>
-      <w:r>
-        <w:rPr>
-          <w:highlight w:val="green"/>
-        </w:rPr>
-        <w:t>rowcliffe_et_al_2008</w:t>
-      </w:r>
-      <w:r>
-        <w:rPr>
-          <w:highlight w:val="green"/>
-        </w:rPr>
-        <w:t xml:space="preserve"> }}</w:t>
-      </w:r>
-      <w:r>
-        <w:rPr>
-          <w:highlight w:val="green"/>
-        </w:rPr>
-        <w:t xml:space="preserve">; </w:t>
-      </w:r>
-      <w:r>
-        <w:rPr>
-          <w:highlight w:val="green"/>
-        </w:rPr>
-        <w:t>{{ rtxt_</w:t>
-      </w:r>
-      <w:r>
-        <w:rPr>
-          <w:highlight w:val="green"/>
-        </w:rPr>
-        <w:t>obrien_2010</w:t>
-      </w:r>
-      <w:r>
-        <w:rPr>
-          <w:highlight w:val="green"/>
-        </w:rPr>
-        <w:t xml:space="preserve"> }}</w:t>
-      </w:r>
-      <w:r>
-        <w:rPr>
-          <w:highlight w:val="green"/>
-        </w:rPr>
-        <w:t>)</w:t>
+      <w:pPr>
+        <w:rPr>
+          <w:b/>
+          <w:bCs/>
+        </w:rPr>
+      </w:pPr>
+      <w:r>
+        <w:rPr>
+          <w:b/>
+          <w:bCs/>
+        </w:rPr>
+        <w:t>- **</w:t>
+      </w:r>
+      <w:r>
+        <w:rPr>
+          <w:b/>
+          <w:bCs/>
+        </w:rPr>
+        <w:t>{{ name_</w:t>
+      </w:r>
+      <w:r>
+        <w:rPr>
+          <w:b/>
+          <w:bCs/>
+        </w:rPr>
+        <w:t>sp_rarity_</w:t>
+      </w:r>
+      <w:r>
+        <w:rPr>
+          <w:b/>
+          <w:bCs/>
+        </w:rPr>
+        <w:t>very_rare }}</w:t>
+      </w:r>
+      <w:r>
+        <w:rPr>
+          <w:b/>
+          <w:bCs/>
+        </w:rPr>
+        <w:t xml:space="preserve">**: </w:t>
+      </w:r>
+      <w:r>
+        <w:t xml:space="preserve"> </w:t>
+      </w:r>
+      <w:r>
+        <w:rPr>
+          <w:b/>
+          <w:bCs/>
+        </w:rPr>
+        <w:t>{{ def_</w:t>
+      </w:r>
+      <w:r>
+        <w:rPr>
+          <w:b/>
+          <w:bCs/>
+        </w:rPr>
+        <w:t>sp_rarity_</w:t>
+      </w:r>
+      <w:r>
+        <w:rPr>
+          <w:b/>
+          <w:bCs/>
+        </w:rPr>
+        <w:t>very_rare }}</w:t>
       </w:r>
     </w:p>
     <w:p>
-      <w:r>
-        <w:rPr>
-          <w:b/>
-          <w:bCs/>
-        </w:rPr>
-        <w:t xml:space="preserve">- **Unknown**: </w:t>
-      </w:r>
-      <w:r>
-        <w:t>select this option if you’re not sure of the rarity of your Target Species (single or multiple species)</w:t>
+      <w:pPr>
+        <w:rPr>
+          <w:b/>
+          <w:bCs/>
+        </w:rPr>
+      </w:pPr>
+      <w:r>
+        <w:rPr>
+          <w:b/>
+          <w:bCs/>
+        </w:rPr>
+        <w:t>- **</w:t>
+      </w:r>
+      <w:r>
+        <w:rPr>
+          <w:b/>
+          <w:bCs/>
+        </w:rPr>
+        <w:t>{{ name_</w:t>
+      </w:r>
+      <w:r>
+        <w:rPr>
+          <w:b/>
+          <w:bCs/>
+        </w:rPr>
+        <w:t>sp_rarity_</w:t>
+      </w:r>
+      <w:r>
+        <w:rPr>
+          <w:b/>
+          <w:bCs/>
+        </w:rPr>
+        <w:t>unkn }}</w:t>
+      </w:r>
+      <w:r>
+        <w:rPr>
+          <w:b/>
+          <w:bCs/>
+        </w:rPr>
+        <w:t xml:space="preserve">**: </w:t>
+      </w:r>
+      <w:r>
+        <w:t xml:space="preserve"> </w:t>
+      </w:r>
+      <w:r>
+        <w:rPr>
+          <w:b/>
+          <w:bCs/>
+        </w:rPr>
+        <w:t>{{ def_</w:t>
+      </w:r>
+      <w:r>
+        <w:rPr>
+          <w:b/>
+          <w:bCs/>
+        </w:rPr>
+        <w:t>sp_rarity_</w:t>
+      </w:r>
+      <w:r>
+        <w:rPr>
+          <w:b/>
+          <w:bCs/>
+        </w:rPr>
+        <w:t>unkn }}</w:t>
       </w:r>
     </w:p>
     <w:p>
-      <w:r>
-        <w:rPr>
-          <w:b/>
-          <w:bCs/>
-        </w:rPr>
-        <w:t xml:space="preserve">- **Multiple**: </w:t>
-      </w:r>
-      <w:r>
-        <w:t>select this option if your study includes multiple Target Species that vary in rarity.</w:t>
+      <w:pPr>
+        <w:rPr>
+          <w:b/>
+          <w:bCs/>
+        </w:rPr>
+      </w:pPr>
+      <w:r>
+        <w:rPr>
+          <w:b/>
+          <w:bCs/>
+        </w:rPr>
+        <w:t>- **</w:t>
+      </w:r>
+      <w:r>
+        <w:rPr>
+          <w:b/>
+          <w:bCs/>
+        </w:rPr>
+        <w:t>{{ name_</w:t>
+      </w:r>
+      <w:r>
+        <w:rPr>
+          <w:b/>
+          <w:bCs/>
+        </w:rPr>
+        <w:t>sp_rarity_multiple</w:t>
+      </w:r>
+      <w:r>
+        <w:rPr>
+          <w:b/>
+          <w:bCs/>
+        </w:rPr>
+        <w:t>}}</w:t>
+      </w:r>
+      <w:r>
+        <w:rPr>
+          <w:b/>
+          <w:bCs/>
+        </w:rPr>
+        <w:t xml:space="preserve">**: </w:t>
+      </w:r>
+      <w:r>
+        <w:t xml:space="preserve"> </w:t>
+      </w:r>
+      <w:r>
+        <w:rPr>
+          <w:b/>
+          <w:bCs/>
+        </w:rPr>
+        <w:t>{{ def_</w:t>
+      </w:r>
+      <w:r>
+        <w:rPr>
+          <w:b/>
+          <w:bCs/>
+        </w:rPr>
+        <w:t>sp_rarity_</w:t>
+      </w:r>
+      <w:r>
+        <w:rPr>
+          <w:b/>
+          <w:bCs/>
+        </w:rPr>
+        <w:t>sp_rarity_multiple</w:t>
+      </w:r>
+      <w:r>
+        <w:rPr>
+          <w:b/>
+          <w:bCs/>
+        </w:rPr>
+        <w:t xml:space="preserve"> }}</w:t>
       </w:r>
     </w:p>
     <w:p/>
@@ -6224,15 +6386,16 @@
     </w:p>
     <w:p>
       <w:r>
-        <w:t>{bdg-link-primary-line}`Species-accumulation curves&lt;https://ab-rcsc.github.io/rc-decision-support-tool_concept-library/02_dialog-boxes/01_10_sp_asymptote.html&gt;`</w:t>
+        <w:t xml:space="preserve">{{ </w:t>
+      </w:r>
+      <w:r>
+        <w:t>link_bdg_sp_asymptote</w:t>
+      </w:r>
+      <w:r>
+        <w:t xml:space="preserve"> }}</w:t>
       </w:r>
     </w:p>
     <w:p>
-      <w:r>
-        <w:t>{bdg-link-primary-line}`Species rarity&lt;https://ab-rcsc.github.io/rc-decision-support-tool_concept-library/02_dialog-boxes/01_19_sp_rarity.html&gt;`</w:t>
-      </w:r>
-    </w:p>
-    <w:p>
       <w:pPr>
         <w:rPr>
           <w:shd w:val="clear" w:color="auto" w:fill="FFFFFF"/>
@@ -6242,9 +6405,6 @@
         <w:t>:::</w:t>
       </w:r>
       <w:r>
-        <w:rPr>
-          <w:highlight w:val="cyan"/>
-        </w:rPr>
         <w:fldChar w:fldCharType="end"/>
       </w:r>
       <w:bookmarkEnd w:id="127"/>
@@ -6714,14 +6874,7 @@
         <w:rPr>
           <w:highlight w:val="green"/>
         </w:rPr>
-        <w:t xml:space="preserve">{{ </w:t>
-      </w:r>
-      <w:r>
-        <w:rPr>
-          <w:highlight w:val="green"/>
-        </w:rPr>
-        <w:lastRenderedPageBreak/>
-        <w:t>rtxt_</w:t>
+        <w:t>{{ rtxt_</w:t>
       </w:r>
       <w:r>
         <w:rPr>
@@ -7119,21 +7272,7 @@
       </w:r>
       <w:r>
         <w:br/>
-      </w:r>
-      <w:r>
-        <w:t>:gutter: 1</w:t>
-      </w:r>
-      <w:r>
-        <w:br/>
-      </w:r>
-      <w:r>
-        <w:t>:padding: 0</w:t>
-      </w:r>
-      <w:r>
-        <w:br/>
-      </w:r>
-      <w:r>
-        <w:t>:margin: 0</w:t>
+        <w:t>:class: wrapper</w:t>
       </w:r>
       <w:r>
         <w:br/>
@@ -7173,7 +7312,30 @@
         <w:t>leroy_2024</w:t>
       </w:r>
       <w:r>
+        <w:rPr>
+          <w:highlight w:val="cyan"/>
+        </w:rPr>
         <w:fldChar w:fldCharType="end"/>
+      </w:r>
+      <w:r>
+        <w:t xml:space="preserve"> }}</w:t>
+      </w:r>
+      <w:r>
+        <w:br/>
+        <w:t>:::{figure}</w:t>
+      </w:r>
+      <w:r>
+        <w:t xml:space="preserve"> ../03_images/</w:t>
+      </w:r>
+      <w:r>
+        <w:rPr>
+          <w:rFonts w:eastAsia="Arial"/>
+          <w:color w:val="000000"/>
+        </w:rPr>
+        <w:t>03_image_files</w:t>
+      </w:r>
+      <w:r>
+        <w:t>/</w:t>
       </w:r>
       <w:r>
         <w:rPr>
@@ -7181,10 +7343,10 @@
           <w:color w:val="000000"/>
           <w:highlight w:val="cyan"/>
         </w:rPr>
-        <w:t xml:space="preserve"> </w:t>
-      </w:r>
-      <w:r>
-        <w:t>}</w:t>
+        <w:fldChar w:fldCharType="begin"/>
+      </w:r>
+      <w:r>
+        <w:instrText xml:space="preserve"> REF figure1_filename \h </w:instrText>
       </w:r>
       <w:r>
         <w:rPr>
@@ -7192,14 +7354,7 @@
           <w:color w:val="000000"/>
           <w:highlight w:val="cyan"/>
         </w:rPr>
-        <w:t>}</w:t>
-      </w:r>
-      <w:r>
-        <w:br/>
-        <w:t>:::{figure}</w:t>
-      </w:r>
-      <w:r>
-        <w:t xml:space="preserve"> ../</w:t>
+        <w:instrText xml:space="preserve"> \* MERGEFORMAT </w:instrText>
       </w:r>
       <w:r>
         <w:rPr>
@@ -7207,10 +7362,6 @@
           <w:color w:val="000000"/>
           <w:highlight w:val="cyan"/>
         </w:rPr>
-        <w:t>03</w:t>
-      </w:r>
-      <w:r>
-        <w:t>_</w:t>
       </w:r>
       <w:r>
         <w:rPr>
@@ -7218,10 +7369,16 @@
           <w:color w:val="000000"/>
           <w:highlight w:val="cyan"/>
         </w:rPr>
-        <w:t>images</w:t>
-      </w:r>
-      <w:r>
-        <w:t>/</w:t>
+        <w:fldChar w:fldCharType="separate"/>
+      </w:r>
+      <w:r>
+        <w:rPr>
+          <w:highlight w:val="cyan"/>
+        </w:rPr>
+        <w:t>leroy_2024_Rarity</w:t>
+      </w:r>
+      <w:r>
+        <w:t>_cutoff-point.png</w:t>
       </w:r>
       <w:r>
         <w:rPr>
@@ -7229,19 +7386,117 @@
           <w:color w:val="000000"/>
           <w:highlight w:val="cyan"/>
         </w:rPr>
-        <w:t>03</w:t>
-      </w:r>
-      <w:r>
-        <w:t>_image_files</w:t>
-      </w:r>
-      <w:r>
-        <w:t>/</w:t>
-      </w:r>
-      <w:r>
+        <w:fldChar w:fldCharType="end"/>
+      </w:r>
+      <w:r>
+        <w:br/>
+        <w:t>:class: img_grid</w:t>
+      </w:r>
+      <w:r>
+        <w:br/>
+        <w:t>:::</w:t>
+      </w:r>
+      <w:r>
+        <w:br/>
+      </w:r>
+      <w:r>
+        <w:rPr>
+          <w:highlight w:val="cyan"/>
+        </w:rPr>
         <w:fldChar w:fldCharType="begin"/>
       </w:r>
       <w:r>
-        <w:instrText xml:space="preserve"> REF figure1_</w:instrText>
+        <w:instrText xml:space="preserve"> REF figure1_caption \h </w:instrText>
+      </w:r>
+      <w:r>
+        <w:rPr>
+          <w:highlight w:val="cyan"/>
+        </w:rPr>
+        <w:instrText xml:space="preserve"> \* MERGEFORMAT </w:instrText>
+      </w:r>
+      <w:r>
+        <w:rPr>
+          <w:highlight w:val="cyan"/>
+        </w:rPr>
+      </w:r>
+      <w:r>
+        <w:rPr>
+          <w:highlight w:val="cyan"/>
+        </w:rPr>
+        <w:fldChar w:fldCharType="separate"/>
+      </w:r>
+      <w:r>
+        <w:rPr>
+          <w:highlight w:val="cyan"/>
+        </w:rPr>
+        <w:t>**Leroy</w:t>
+      </w:r>
+      <w:r>
+        <w:t xml:space="preserve"> (</w:t>
+      </w:r>
+      <w:r>
+        <w:t>2024</w:t>
+      </w:r>
+      <w:r>
+        <w:t xml:space="preserve">)** </w:t>
+      </w:r>
+      <w:r>
+        <w:rPr>
+          <w:highlight w:val="cyan"/>
+        </w:rPr>
+        <w:t>The rarity cut-off point is here defined as the threshold of occurrence below which species are considered rare.</w:t>
+      </w:r>
+      <w:r>
+        <w:rPr>
+          <w:highlight w:val="cyan"/>
+        </w:rPr>
+        <w:fldChar w:fldCharType="end"/>
+      </w:r>
+      <w:r>
+        <w:br/>
+      </w:r>
+      <w:r>
+        <w:t>::::</w:t>
+      </w:r>
+      <w:r>
+        <w:br/>
+      </w:r>
+    </w:p>
+    <w:p>
+      <w:r>
+        <w:t>::::{grid-item-card} {{ rtxt_</w:t>
+      </w:r>
+      <w:r>
+        <w:rPr>
+          <w:highlight w:val="cyan"/>
+        </w:rPr>
+        <w:fldChar w:fldCharType="begin"/>
+      </w:r>
+      <w:r>
+        <w:rPr>
+          <w:highlight w:val="cyan"/>
+        </w:rPr>
+        <w:instrText xml:space="preserve"> REF figure2_ref_id \h  \* MERGEFORMAT </w:instrText>
+      </w:r>
+      <w:r>
+        <w:rPr>
+          <w:highlight w:val="cyan"/>
+        </w:rPr>
+      </w:r>
+      <w:r>
+        <w:rPr>
+          <w:highlight w:val="cyan"/>
+        </w:rPr>
+        <w:fldChar w:fldCharType="separate"/>
+      </w:r>
+      <w:r>
+        <w:rPr>
+          <w:highlight w:val="cyan"/>
+        </w:rPr>
+        <w:t>leroy_2024</w:t>
+      </w:r>
+      <w:r>
+        <w:fldChar w:fldCharType="end"/>
       </w:r>
       <w:r>
         <w:rPr>
@@ -7249,10 +7504,17 @@
           <w:color w:val="000000"/>
           <w:highlight w:val="cyan"/>
         </w:rPr>
-        <w:instrText>filename</w:instrText>
-      </w:r>
-      <w:r>
-        <w:instrText xml:space="preserve"> </w:instrText>
+        <w:t xml:space="preserve"> </w:t>
+      </w:r>
+      <w:r>
+        <w:t>}}</w:t>
+      </w:r>
+      <w:r>
+        <w:br/>
+        <w:t>:::{figure}</w:t>
+      </w:r>
+      <w:r>
+        <w:t xml:space="preserve"> .</w:t>
       </w:r>
       <w:r>
         <w:rPr>
@@ -7260,10 +7522,10 @@
           <w:color w:val="000000"/>
           <w:highlight w:val="cyan"/>
         </w:rPr>
-        <w:instrText>\</w:instrText>
-      </w:r>
-      <w:r>
-        <w:instrText>h</w:instrText>
+        <w:t>.</w:t>
+      </w:r>
+      <w:r>
+        <w:t>/</w:t>
       </w:r>
       <w:r>
         <w:rPr>
@@ -7271,7 +7533,10 @@
           <w:color w:val="000000"/>
           <w:highlight w:val="cyan"/>
         </w:rPr>
-        <w:instrText xml:space="preserve"> </w:instrText>
+        <w:t>03</w:t>
+      </w:r>
+      <w:r>
+        <w:t>_</w:t>
       </w:r>
       <w:r>
         <w:rPr>
@@ -7279,138 +7544,22 @@
           <w:color w:val="000000"/>
           <w:highlight w:val="cyan"/>
         </w:rPr>
-        <w:instrText xml:space="preserve"> </w:instrText>
-      </w:r>
-      <w:r>
-        <w:instrText xml:space="preserve">\* MERGEFORMAT </w:instrText>
-      </w:r>
-      <w:r>
-        <w:fldChar w:fldCharType="separate"/>
-      </w:r>
-      <w:r>
-        <w:t>leroy_2024_Rarity_cutoff-point.png</w:t>
-      </w:r>
-      <w:r>
-        <w:fldChar w:fldCharType="end"/>
-      </w:r>
-      <w:r>
-        <w:br/>
-        <w:t>:class: img_grid</w:t>
-      </w:r>
-      <w:r>
-        <w:br/>
-        <w:t>:::</w:t>
-      </w:r>
-      <w:r>
-        <w:br/>
+        <w:t>images</w:t>
+      </w:r>
+      <w:r>
+        <w:t>/</w:t>
+      </w:r>
+      <w:r>
+        <w:t>03_image_files</w:t>
+      </w:r>
+      <w:r>
+        <w:t>/</w:t>
       </w:r>
       <w:r>
         <w:fldChar w:fldCharType="begin"/>
       </w:r>
       <w:r>
-        <w:instrText xml:space="preserve"> REF figure1_caption \h </w:instrText>
-      </w:r>
-      <w:r>
-        <w:instrText xml:space="preserve"> \* MERGEFORMAT </w:instrText>
-      </w:r>
-      <w:r>
-        <w:fldChar w:fldCharType="separate"/>
-      </w:r>
-      <w:r>
-        <w:t>**L</w:t>
-      </w:r>
-      <w:r>
-        <w:t>eroy</w:t>
-      </w:r>
-      <w:r>
-        <w:t xml:space="preserve"> (</w:t>
-      </w:r>
-      <w:r>
-        <w:t>2024</w:t>
-      </w:r>
-      <w:r>
-        <w:t xml:space="preserve">)** </w:t>
-      </w:r>
-      <w:r>
-        <w:rPr>
-          <w:highlight w:val="cyan"/>
-        </w:rPr>
-        <w:t>The rarity cut-off point is here defined as the threshold of occurrence below which species are considered rare.</w:t>
-      </w:r>
-      <w:r>
-        <w:fldChar w:fldCharType="end"/>
-      </w:r>
-      <w:r>
-        <w:br/>
-      </w:r>
-      <w:r>
-        <w:t>::::</w:t>
-      </w:r>
-      <w:r>
-        <w:br/>
-      </w:r>
-    </w:p>
-    <w:p>
-      <w:r>
-        <w:t>:</w:t>
-      </w:r>
-      <w:r>
-        <w:rPr>
-          <w:highlight w:val="cyan"/>
-        </w:rPr>
-        <w:t>:::{grid-item-card} {{ rtxt_</w:t>
-      </w:r>
-      <w:r>
-        <w:rPr>
-          <w:highlight w:val="cyan"/>
-        </w:rPr>
-        <w:fldChar w:fldCharType="begin"/>
-      </w:r>
-      <w:r>
-        <w:rPr>
-          <w:highlight w:val="cyan"/>
-        </w:rPr>
-        <w:instrText xml:space="preserve"> REF figure2_ref_id \h  \* MERGEFORMAT </w:instrText>
-      </w:r>
-      <w:r>
-        <w:rPr>
-          <w:highlight w:val="cyan"/>
-        </w:rPr>
-      </w:r>
-      <w:r>
-        <w:rPr>
-          <w:highlight w:val="cyan"/>
-        </w:rPr>
-        <w:fldChar w:fldCharType="separate"/>
-      </w:r>
-      <w:r>
-        <w:rPr>
-          <w:highlight w:val="cyan"/>
-        </w:rPr>
-        <w:t>leroy_2024</w:t>
-      </w:r>
-      <w:r>
-        <w:fldChar w:fldCharType="end"/>
-      </w:r>
-      <w:r>
-        <w:t xml:space="preserve"> }}</w:t>
-      </w:r>
-      <w:r>
-        <w:br/>
-        <w:t>:::{figure}</w:t>
-      </w:r>
-      <w:r>
-        <w:t xml:space="preserve"> ../03_images/</w:t>
-      </w:r>
-      <w:r>
-        <w:rPr>
-          <w:rFonts w:eastAsia="Arial"/>
-          <w:color w:val="000000"/>
-        </w:rPr>
-        <w:t>03_image_files</w:t>
-      </w:r>
-      <w:r>
-        <w:t>/</w:t>
+        <w:instrText xml:space="preserve"> REF </w:instrText>
       </w:r>
       <w:r>
         <w:rPr>
@@ -7418,10 +7567,10 @@
           <w:color w:val="000000"/>
           <w:highlight w:val="cyan"/>
         </w:rPr>
-        <w:fldChar w:fldCharType="begin"/>
-      </w:r>
-      <w:r>
-        <w:instrText xml:space="preserve"> REF figure2_filename \h </w:instrText>
+        <w:instrText>figure2</w:instrText>
+      </w:r>
+      <w:r>
+        <w:instrText>_</w:instrText>
       </w:r>
       <w:r>
         <w:rPr>
@@ -7429,7 +7578,10 @@
           <w:color w:val="000000"/>
           <w:highlight w:val="cyan"/>
         </w:rPr>
-        <w:instrText xml:space="preserve"> \* MERGEFORMAT </w:instrText>
+        <w:instrText>filename</w:instrText>
+      </w:r>
+      <w:r>
+        <w:instrText xml:space="preserve"> </w:instrText>
       </w:r>
       <w:r>
         <w:rPr>
@@ -7437,30 +7589,166 @@
           <w:color w:val="000000"/>
           <w:highlight w:val="cyan"/>
         </w:rPr>
+        <w:instrText>\</w:instrText>
+      </w:r>
+      <w:r>
+        <w:instrText xml:space="preserve">h </w:instrText>
+      </w:r>
+      <w:r>
+        <w:instrText xml:space="preserve"> \* MERGEFORMAT </w:instrText>
+      </w:r>
+      <w:r>
+        <w:fldChar w:fldCharType="separate"/>
+      </w:r>
+      <w:r>
+        <w:t>leroy_2024_Weight_assignation-curve.png</w:t>
+      </w:r>
+      <w:r>
+        <w:fldChar w:fldCharType="end"/>
+      </w:r>
+      <w:r>
+        <w:t xml:space="preserve"> </w:t>
+      </w:r>
+      <w:r>
+        <w:br/>
+        <w:t>:class: img_grid</w:t>
+      </w:r>
+      <w:r>
+        <w:br/>
+        <w:t>:::</w:t>
+      </w:r>
+      <w:r>
+        <w:br/>
+      </w:r>
+      <w:r>
+        <w:fldChar w:fldCharType="begin"/>
+      </w:r>
+      <w:r>
+        <w:instrText xml:space="preserve"> REF figure2_caption \h  \* MERGEFORMAT </w:instrText>
+      </w:r>
+      <w:r>
+        <w:fldChar w:fldCharType="separate"/>
+      </w:r>
+      <w:r>
+        <w:t>**L</w:t>
+      </w:r>
+      <w:r>
+        <w:t>eroy</w:t>
+      </w:r>
+      <w:r>
+        <w:t xml:space="preserve"> (</w:t>
+      </w:r>
+      <w:r>
+        <w:t>2024</w:t>
+      </w:r>
+      <w:r>
+        <w:t>)**</w:t>
+      </w:r>
+      <w:r>
+        <w:rPr>
+          <w:highlight w:val="cyan"/>
+        </w:rPr>
+        <w:t>Weight assignation curve adjusted to an arbitrary rarity cut-off.</w:t>
+      </w:r>
+      <w:r>
+        <w:fldChar w:fldCharType="end"/>
+      </w:r>
+      <w:r>
+        <w:br/>
+      </w:r>
+      <w:r>
+        <w:t>::::</w:t>
+      </w:r>
+      <w:r>
+        <w:br/>
+      </w:r>
+    </w:p>
+    <w:p>
+      <w:pPr>
+        <w:rPr>
+          <w:shd w:val="clear" w:color="auto" w:fill="FFFFFF"/>
+        </w:rPr>
+      </w:pPr>
+      <w:r>
+        <w:t>:</w:t>
+      </w:r>
+      <w:r>
+        <w:rPr>
+          <w:highlight w:val="cyan"/>
+        </w:rPr>
+        <w:t>:::{grid-item-card} {{ rtxt_</w:t>
+      </w:r>
+      <w:r>
+        <w:rPr>
+          <w:highlight w:val="cyan"/>
+        </w:rPr>
+        <w:fldChar w:fldCharType="begin"/>
+      </w:r>
+      <w:r>
+        <w:rPr>
+          <w:highlight w:val="cyan"/>
+        </w:rPr>
+        <w:instrText xml:space="preserve"> REF figure3_ref_id \h  \* MERGEFORMAT </w:instrText>
+      </w:r>
+      <w:r>
+        <w:rPr>
+          <w:highlight w:val="cyan"/>
+        </w:rPr>
+      </w:r>
+      <w:r>
+        <w:rPr>
+          <w:highlight w:val="cyan"/>
+        </w:rPr>
+        <w:fldChar w:fldCharType="separate"/>
+      </w:r>
+      <w:r>
+        <w:rPr>
+          <w:highlight w:val="cyan"/>
+        </w:rPr>
+        <w:t>figure3_ref_</w:t>
+      </w:r>
+      <w:r>
+        <w:t>id</w:t>
+      </w:r>
+      <w:r>
+        <w:fldChar w:fldCharType="end"/>
+      </w:r>
+      <w:r>
+        <w:t xml:space="preserve"> }}</w:t>
+      </w:r>
+      <w:r>
+        <w:br/>
+        <w:t>:::{figure}</w:t>
+      </w:r>
+      <w:r>
+        <w:t xml:space="preserve"> ../03_images/</w:t>
       </w:r>
       <w:r>
         <w:rPr>
           <w:rFonts w:eastAsia="Arial"/>
           <w:color w:val="000000"/>
+        </w:rPr>
+        <w:t>03_image_files</w:t>
+      </w:r>
+      <w:r>
+        <w:t>/</w:t>
+      </w:r>
+      <w:r>
+        <w:fldChar w:fldCharType="begin"/>
+      </w:r>
+      <w:r>
+        <w:instrText xml:space="preserve"> REF figure3_filename \h  \* MERGEFORMAT </w:instrText>
+      </w:r>
+      <w:r>
+        <w:fldChar w:fldCharType="separate"/>
+      </w:r>
+      <w:r>
+        <w:rPr>
           <w:highlight w:val="cyan"/>
         </w:rPr>
-        <w:fldChar w:fldCharType="separate"/>
-      </w:r>
-      <w:r>
-        <w:rPr>
-          <w:highlight w:val="cyan"/>
-        </w:rPr>
-        <w:t>leroy_2024_Weight</w:t>
-      </w:r>
-      <w:r>
-        <w:t>_assignation-curve.png</w:t>
-      </w:r>
-      <w:r>
-        <w:rPr>
-          <w:rFonts w:eastAsia="Arial"/>
-          <w:color w:val="000000"/>
-          <w:highlight w:val="cyan"/>
-        </w:rPr>
+        <w:t>figure3_filename.png</w:t>
+      </w:r>
+      <w:r>
         <w:fldChar w:fldCharType="end"/>
       </w:r>
       <w:r>
@@ -7481,7 +7769,7 @@
         <w:fldChar w:fldCharType="begin"/>
       </w:r>
       <w:r>
-        <w:instrText xml:space="preserve"> REF figure2_caption \h  \* MERGEFORMAT </w:instrText>
+        <w:instrText xml:space="preserve"> REF figure3_caption \h  \* MERGEFORMAT </w:instrText>
       </w:r>
       <w:r>
         <w:fldChar w:fldCharType="separate"/>
@@ -7490,22 +7778,7 @@
         <w:rPr>
           <w:highlight w:val="cyan"/>
         </w:rPr>
-        <w:t>**Leroy</w:t>
-      </w:r>
-      <w:r>
-        <w:t xml:space="preserve"> (</w:t>
-      </w:r>
-      <w:r>
-        <w:t>2024</w:t>
-      </w:r>
-      <w:r>
-        <w:t>)**</w:t>
-      </w:r>
-      <w:r>
-        <w:rPr>
-          <w:highlight w:val="cyan"/>
-        </w:rPr>
-        <w:t>Weight assignation curve adjusted to an arbitrary rarity cut-off.</w:t>
+        <w:t>figure4_caption</w:t>
       </w:r>
       <w:r>
         <w:fldChar w:fldCharType="end"/>
@@ -7514,200 +7787,6 @@
         <w:br/>
       </w:r>
       <w:r>
-        <w:lastRenderedPageBreak/>
-        <w:t>::::</w:t>
-      </w:r>
-      <w:r>
-        <w:br/>
-      </w:r>
-    </w:p>
-    <w:p>
-      <w:pPr>
-        <w:rPr>
-          <w:shd w:val="clear" w:color="auto" w:fill="FFFFFF"/>
-        </w:rPr>
-      </w:pPr>
-      <w:r>
-        <w:t>:</w:t>
-      </w:r>
-      <w:r>
-        <w:rPr>
-          <w:highlight w:val="cyan"/>
-        </w:rPr>
-        <w:t>:::{grid-item-card} {{ rtxt_</w:t>
-      </w:r>
-      <w:r>
-        <w:rPr>
-          <w:highlight w:val="cyan"/>
-        </w:rPr>
-        <w:fldChar w:fldCharType="begin"/>
-      </w:r>
-      <w:r>
-        <w:rPr>
-          <w:highlight w:val="cyan"/>
-        </w:rPr>
-        <w:instrText xml:space="preserve"> REF figure3_ref_id \h  \* MERGEFORMAT </w:instrText>
-      </w:r>
-      <w:r>
-        <w:rPr>
-          <w:highlight w:val="cyan"/>
-        </w:rPr>
-      </w:r>
-      <w:r>
-        <w:rPr>
-          <w:highlight w:val="cyan"/>
-        </w:rPr>
-        <w:fldChar w:fldCharType="separate"/>
-      </w:r>
-      <w:r>
-        <w:rPr>
-          <w:highlight w:val="cyan"/>
-        </w:rPr>
-        <w:t>figure3_ref</w:t>
-      </w:r>
-      <w:r>
-        <w:t>_id</w:t>
-      </w:r>
-      <w:r>
-        <w:fldChar w:fldCharType="end"/>
-      </w:r>
-      <w:r>
-        <w:t xml:space="preserve"> }}</w:t>
-      </w:r>
-      <w:r>
-        <w:br/>
-        <w:t>:::{figure}</w:t>
-      </w:r>
-      <w:r>
-        <w:t xml:space="preserve"> ../03_</w:t>
-      </w:r>
-      <w:r>
-        <w:rPr>
-          <w:rFonts w:eastAsia="Arial"/>
-          <w:color w:val="000000"/>
-        </w:rPr>
-        <w:t>images/</w:t>
-      </w:r>
-      <w:r>
-        <w:rPr>
-          <w:rFonts w:eastAsia="Arial"/>
-          <w:color w:val="000000"/>
-        </w:rPr>
-        <w:t>03_image</w:t>
-      </w:r>
-      <w:r>
-        <w:t>_</w:t>
-      </w:r>
-      <w:r>
-        <w:rPr>
-          <w:rFonts w:eastAsia="Arial"/>
-          <w:color w:val="000000"/>
-          <w:highlight w:val="cyan"/>
-        </w:rPr>
-        <w:t>files</w:t>
-      </w:r>
-      <w:r>
-        <w:t>/</w:t>
-      </w:r>
-      <w:r>
-        <w:fldChar w:fldCharType="begin"/>
-      </w:r>
-      <w:r>
-        <w:instrText xml:space="preserve"> REF figure3_filename \</w:instrText>
-      </w:r>
-      <w:r>
-        <w:rPr>
-          <w:rFonts w:eastAsia="Arial"/>
-          <w:color w:val="000000"/>
-          <w:highlight w:val="cyan"/>
-        </w:rPr>
-        <w:instrText xml:space="preserve">h  \* MERGEFORMAT </w:instrText>
-      </w:r>
-      <w:r>
-        <w:rPr>
-          <w:highlight w:val="cyan"/>
-        </w:rPr>
-        <w:fldChar w:fldCharType="separate"/>
-      </w:r>
-      <w:r>
-        <w:rPr>
-          <w:highlight w:val="cyan"/>
-        </w:rPr>
-        <w:t>figure3_filename</w:t>
-      </w:r>
-      <w:r>
-        <w:t>.png</w:t>
-      </w:r>
-      <w:r>
-        <w:fldChar w:fldCharType="end"/>
-      </w:r>
-      <w:r>
-        <w:t xml:space="preserve"> </w:t>
-      </w:r>
-      <w:r>
-        <w:br/>
-      </w:r>
-      <w:r>
-        <w:rPr>
-          <w:rFonts w:eastAsia="Arial"/>
-          <w:color w:val="000000"/>
-          <w:highlight w:val="cyan"/>
-        </w:rPr>
-        <w:t>:</w:t>
-      </w:r>
-      <w:r>
-        <w:t>class: img_grid</w:t>
-      </w:r>
-      <w:r>
-        <w:br/>
-        <w:t>:::</w:t>
-      </w:r>
-      <w:r>
-        <w:br/>
-      </w:r>
-      <w:r>
-        <w:fldChar w:fldCharType="begin"/>
-      </w:r>
-      <w:r>
-        <w:instrText xml:space="preserve"> REF figure3_caption \h  \* MERGEFORMAT </w:instrText>
-      </w:r>
-      <w:r>
-        <w:fldChar w:fldCharType="separate"/>
-      </w:r>
-      <w:r>
-        <w:t>figure4_</w:t>
-      </w:r>
-      <w:r>
-        <w:rPr>
-          <w:highlight w:val="cyan"/>
-        </w:rPr>
-        <w:t>caption</w:t>
-      </w:r>
-      <w:r>
-        <w:rPr>
-          <w:highlight w:val="cyan"/>
-        </w:rPr>
-        <w:fldChar w:fldCharType="end"/>
-      </w:r>
-      <w:r>
-        <w:rPr>
-          <w:highlight w:val="cyan"/>
-        </w:rPr>
-        <w:br/>
-      </w:r>
-      <w:r>
-        <w:t>::::</w:t>
-      </w:r>
-      <w:r>
-        <w:br/>
-      </w:r>
-      <w:r>
-        <w:t>:</w:t>
-      </w:r>
-      <w:r>
-        <w:rPr>
-          <w:highlight w:val="cyan"/>
-        </w:rPr>
         <w:t>::::</w:t>
       </w:r>
       <w:bookmarkEnd w:id="131"/>
@@ -7820,8 +7899,422 @@
           <w:shd w:val="clear" w:color="auto" w:fill="FFFFFF"/>
           <w:lang w:val="en-US"/>
         </w:rPr>
-        <w:t>:::::{grid} 3</w:t>
-      </w:r>
+        <w:t xml:space="preserve">::::{grid-item-card} {{ </w:t>
+      </w:r>
+      <w:r>
+        <w:t>rtxt_</w:t>
+      </w:r>
+      <w:r>
+        <w:fldChar w:fldCharType="begin"/>
+      </w:r>
+      <w:r>
+        <w:instrText xml:space="preserve"> REF vid1_ref_id \h  \* MERGEFORMAT </w:instrText>
+      </w:r>
+      <w:r>
+        <w:fldChar w:fldCharType="separate"/>
+      </w:r>
+      <w:r>
+        <w:rPr>
+          <w:highlight w:val="cyan"/>
+        </w:rPr>
+        <w:t>mecks100_2018</w:t>
+      </w:r>
+      <w:r>
+        <w:fldChar w:fldCharType="end"/>
+      </w:r>
+      <w:r>
+        <w:t xml:space="preserve"> }}</w:t>
+      </w:r>
+    </w:p>
+    <w:p>
+      <w:r>
+        <w:t>&lt;div class="</w:t>
+      </w:r>
+      <w:r>
+        <w:t>iframe-container-vid</w:t>
+      </w:r>
+      <w:r>
+        <w:t>"&gt;&lt;iframe class="</w:t>
+      </w:r>
+      <w:r>
+        <w:t>iframe-responsive-vid</w:t>
+      </w:r>
+      <w:r>
+        <w:t>" src="</w:t>
+      </w:r>
+      <w:r>
+        <w:fldChar w:fldCharType="begin"/>
+      </w:r>
+      <w:r>
+        <w:instrText xml:space="preserve"> REF vid1_url \h  \</w:instrText>
+      </w:r>
+      <w:r>
+        <w:rPr>
+          <w:highlight w:val="cyan"/>
+        </w:rPr>
+        <w:instrText>* MERGEFORMAT</w:instrText>
+      </w:r>
+      <w:r>
+        <w:instrText xml:space="preserve"> </w:instrText>
+      </w:r>
+      <w:r>
+        <w:fldChar w:fldCharType="separate"/>
+      </w:r>
+      <w:r>
+        <w:t>https://www.youtube.com/embed/4gcmAUpo9TU?si=_S-JYDDskR8QbHs5</w:t>
+      </w:r>
+      <w:r>
+        <w:fldChar w:fldCharType="end"/>
+      </w:r>
+      <w:r>
+        <w:t xml:space="preserve">"&gt;&lt;/iframe&gt;&lt;/div&gt; </w:t>
+      </w:r>
+    </w:p>
+    <w:p/>
+    <w:p>
+      <w:r>
+        <w:fldChar w:fldCharType="begin"/>
+      </w:r>
+      <w:r>
+        <w:instrText xml:space="preserve"> REF vid1_caption \h  \* MERGEFORMAT </w:instrText>
+      </w:r>
+      <w:r>
+        <w:fldChar w:fldCharType="separate"/>
+      </w:r>
+      <w:r>
+        <w:t>Species accumulation and rarefaction curves</w:t>
+      </w:r>
+      <w:r>
+        <w:fldChar w:fldCharType="end"/>
+      </w:r>
+      <w:r>
+        <w:br/>
+      </w:r>
+      <w:r>
+        <w:t>::::</w:t>
+      </w:r>
+      <w:r>
+        <w:br/>
+      </w:r>
+    </w:p>
+    <w:p>
+      <w:r>
+        <w:t>::::{grid-item-card} {{ rtxt_</w:t>
+      </w:r>
+      <w:r>
+        <w:fldChar w:fldCharType="begin"/>
+      </w:r>
+      <w:r>
+        <w:instrText xml:space="preserve"> REF vid2_ref_id \h  \* MERGEFORMAT </w:instrText>
+      </w:r>
+      <w:r>
+        <w:fldChar w:fldCharType="separate"/>
+      </w:r>
+      <w:r>
+        <w:t>riffomonas_project_2022b</w:t>
+      </w:r>
+      <w:r>
+        <w:fldChar w:fldCharType="end"/>
+      </w:r>
+      <w:r>
+        <w:t xml:space="preserve"> }} </w:t>
+      </w:r>
+      <w:r>
+        <w:br/>
+        <w:t>&lt;div class="iframe-container-vid"&gt;&lt;iframe class="iframe-responsive-vid" src="</w:t>
+      </w:r>
+      <w:r>
+        <w:fldChar w:fldCharType="begin"/>
+      </w:r>
+      <w:r>
+        <w:instrText xml:space="preserve"> REF vid2_url \h  \</w:instrText>
+      </w:r>
+      <w:r>
+        <w:rPr>
+          <w:highlight w:val="cyan"/>
+        </w:rPr>
+        <w:instrText xml:space="preserve">* MERGEFORMAT </w:instrText>
+      </w:r>
+      <w:r>
+        <w:rPr>
+          <w:highlight w:val="cyan"/>
+        </w:rPr>
+      </w:r>
+      <w:r>
+        <w:rPr>
+          <w:highlight w:val="cyan"/>
+        </w:rPr>
+        <w:fldChar w:fldCharType="separate"/>
+      </w:r>
+      <w:r>
+        <w:rPr>
+          <w:highlight w:val="cyan"/>
+        </w:rPr>
+        <w:t>https:/</w:t>
+      </w:r>
+      <w:r>
+        <w:t>/www.youtube.com/embed/ywHVb0Q-qsM?si=_xJ5jbFc6MDEQlAh</w:t>
+      </w:r>
+      <w:r>
+        <w:rPr>
+          <w:highlight w:val="cyan"/>
+        </w:rPr>
+        <w:fldChar w:fldCharType="end"/>
+      </w:r>
+      <w:r>
+        <w:t xml:space="preserve">"&gt;&lt;/iframe&gt;&lt;/div&gt; </w:t>
+      </w:r>
+      <w:r>
+        <w:br/>
+      </w:r>
+    </w:p>
+    <w:p>
+      <w:r>
+        <w:fldChar w:fldCharType="begin"/>
+      </w:r>
+      <w:r>
+        <w:instrText xml:space="preserve"> REF vid2_caption \h  \*</w:instrText>
+      </w:r>
+      <w:r>
+        <w:rPr>
+          <w:highlight w:val="cyan"/>
+        </w:rPr>
+        <w:instrText xml:space="preserve"> MERGEFORMAT </w:instrText>
+      </w:r>
+      <w:r>
+        <w:rPr>
+          <w:highlight w:val="cyan"/>
+        </w:rPr>
+        <w:fldChar w:fldCharType="separate"/>
+      </w:r>
+      <w:r>
+        <w:rPr>
+          <w:highlight w:val="cyan"/>
+        </w:rPr>
+        <w:t>Generating a</w:t>
+      </w:r>
+      <w:r>
+        <w:t xml:space="preserve"> rarefaction curve from collector's curves in R within the tidyverse (CC198)</w:t>
+      </w:r>
+      <w:r>
+        <w:fldChar w:fldCharType="end"/>
+      </w:r>
+      <w:r>
+        <w:br/>
+      </w:r>
+      <w:r>
+        <w:t>::::</w:t>
+      </w:r>
+      <w:r>
+        <w:rPr>
+          <w:highlight w:val="cyan"/>
+        </w:rPr>
+        <w:br/>
+      </w:r>
+    </w:p>
+    <w:p>
+      <w:r>
+        <w:t>::::{grid-item-card} {{ rtxt_</w:t>
+      </w:r>
+      <w:r>
+        <w:rPr>
+          <w:highlight w:val="cyan"/>
+        </w:rPr>
+        <w:fldChar w:fldCharType="begin"/>
+      </w:r>
+      <w:r>
+        <w:rPr>
+          <w:highlight w:val="cyan"/>
+        </w:rPr>
+        <w:instrText xml:space="preserve"> REF vid3_ref_id \h  \* MERGEFORMAT </w:instrText>
+      </w:r>
+      <w:r>
+        <w:rPr>
+          <w:highlight w:val="cyan"/>
+        </w:rPr>
+      </w:r>
+      <w:r>
+        <w:rPr>
+          <w:highlight w:val="cyan"/>
+        </w:rPr>
+        <w:fldChar w:fldCharType="separate"/>
+      </w:r>
+      <w:r>
+        <w:rPr>
+          <w:highlight w:val="cyan"/>
+        </w:rPr>
+        <w:t>vid3_ref_id</w:t>
+      </w:r>
+      <w:r>
+        <w:rPr>
+          <w:highlight w:val="cyan"/>
+        </w:rPr>
+        <w:fldChar w:fldCharType="end"/>
+      </w:r>
+      <w:r>
+        <w:t xml:space="preserve"> }}</w:t>
+      </w:r>
+      <w:r>
+        <w:br/>
+        <w:t>&lt;div class="iframe-container-vid"&gt;&lt;iframe class="iframe-responsive-vid" src="</w:t>
+      </w:r>
+      <w:r>
+        <w:fldChar w:fldCharType="begin"/>
+      </w:r>
+      <w:r>
+        <w:instrText xml:space="preserve"> REF vid3_url \h  \* MERGEFORMAT </w:instrText>
+      </w:r>
+      <w:r>
+        <w:fldChar w:fldCharType="separate"/>
+      </w:r>
+      <w:r>
+        <w:rPr>
+          <w:highlight w:val="cyan"/>
+        </w:rPr>
+        <w:t>vid3_url</w:t>
+      </w:r>
+      <w:r>
+        <w:fldChar w:fldCharType="end"/>
+      </w:r>
+      <w:r>
+        <w:t xml:space="preserve">"&gt;&lt;/iframe&gt;&lt;/div&gt; </w:t>
+      </w:r>
+      <w:r>
+        <w:br/>
+      </w:r>
+    </w:p>
+    <w:p>
+      <w:pPr>
+        <w:rPr>
+          <w:shd w:val="clear" w:color="auto" w:fill="FFFFFF"/>
+        </w:rPr>
+      </w:pPr>
+      <w:r>
+        <w:fldChar w:fldCharType="begin"/>
+      </w:r>
+      <w:r>
+        <w:instrText xml:space="preserve"> REF vid3_caption \h  \*</w:instrText>
+      </w:r>
+      <w:r>
+        <w:rPr>
+          <w:highlight w:val="cyan"/>
+        </w:rPr>
+        <w:instrText xml:space="preserve"> MERGEFORMAT </w:instrText>
+      </w:r>
+      <w:r>
+        <w:rPr>
+          <w:highlight w:val="cyan"/>
+        </w:rPr>
+        <w:fldChar w:fldCharType="separate"/>
+      </w:r>
+      <w:r>
+        <w:rPr>
+          <w:highlight w:val="cyan"/>
+        </w:rPr>
+        <w:t>vid3_caption</w:t>
+      </w:r>
+      <w:r>
+        <w:fldChar w:fldCharType="end"/>
+      </w:r>
+      <w:r>
+        <w:br/>
+      </w:r>
+      <w:r>
+        <w:t>::::</w:t>
+      </w:r>
+      <w:bookmarkEnd w:id="132"/>
+      <w:r>
+        <w:rPr>
+          <w:shd w:val="clear" w:color="auto" w:fill="FFFFFF"/>
+        </w:rPr>
+        <w:fldChar w:fldCharType="end"/>
+      </w:r>
+    </w:p>
+    <w:p>
+      <w:pPr>
+        <w:rPr>
+          <w:shd w:val="clear" w:color="auto" w:fill="FFFFFF"/>
+        </w:rPr>
+      </w:pPr>
+    </w:p>
+    <w:p>
+      <w:pPr>
+        <w:rPr>
+          <w:shd w:val="clear" w:color="auto" w:fill="FFFFFF"/>
+        </w:rPr>
+      </w:pPr>
+      <w:r>
+        <w:rPr>
+          <w:shd w:val="clear" w:color="auto" w:fill="FFFFFF"/>
+        </w:rPr>
+        <w:fldChar w:fldCharType="begin"/>
+      </w:r>
+      <w:r>
+        <w:rPr>
+          <w:shd w:val="clear" w:color="auto" w:fill="FFFFFF"/>
+        </w:rPr>
+        <w:instrText xml:space="preserve"> INCLUDETEXT  "\"C:\\Users\\cassi\\Documents\\GitHub_AB-RCSC\\rc-tool_concept-library\\02_dialog-boxes\\</w:instrText>
+      </w:r>
+      <w:r>
+        <w:rPr>
+          <w:shd w:val="clear" w:color="auto" w:fill="FFFFFF"/>
+        </w:rPr>
+        <w:fldChar w:fldCharType="begin"/>
+      </w:r>
+      <w:r>
+        <w:rPr>
+          <w:shd w:val="clear" w:color="auto" w:fill="FFFFFF"/>
+        </w:rPr>
+        <w:instrText xml:space="preserve"> REF file_from \h </w:instrText>
+      </w:r>
+      <w:r>
+        <w:rPr>
+          <w:shd w:val="clear" w:color="auto" w:fill="FFFFFF"/>
+        </w:rPr>
+      </w:r>
+      <w:r>
+        <w:rPr>
+          <w:shd w:val="clear" w:color="auto" w:fill="FFFFFF"/>
+        </w:rPr>
+        <w:fldChar w:fldCharType="separate"/>
+      </w:r>
+      <w:r>
+        <w:instrText>00_tools\00_00_template-master</w:instrText>
+      </w:r>
+      <w:r>
+        <w:instrText>.docx</w:instrText>
+      </w:r>
+      <w:r>
+        <w:rPr>
+          <w:shd w:val="clear" w:color="auto" w:fill="FFFFFF"/>
+        </w:rPr>
+        <w:fldChar w:fldCharType="end"/>
+      </w:r>
+      <w:r>
+        <w:rPr>
+          <w:shd w:val="clear" w:color="auto" w:fill="FFFFFF"/>
+        </w:rPr>
+        <w:instrText xml:space="preserve">\""md_tabend  \* MERGEFORMAT  \* MERGEFORMAT  \* MERGEFORMAT  \* MERGEFORMAT </w:instrText>
+      </w:r>
+      <w:r>
+        <w:rPr>
+          <w:shd w:val="clear" w:color="auto" w:fill="FFFFFF"/>
+        </w:rPr>
+        <w:instrText xml:space="preserve"> \* MERGEFORMAT </w:instrText>
+      </w:r>
+      <w:r>
+        <w:rPr>
+          <w:shd w:val="clear" w:color="auto" w:fill="FFFFFF"/>
+        </w:rPr>
+        <w:instrText xml:space="preserve"> \* MERGEFORMAT </w:instrText>
+      </w:r>
+      <w:r>
+        <w:rPr>
+          <w:shd w:val="clear" w:color="auto" w:fill="FFFFFF"/>
+        </w:rPr>
+        <w:fldChar w:fldCharType="separate"/>
+      </w:r>
+      <w:bookmarkStart w:id="133" w:name="md_tabend"/>
       <w:r>
         <w:rPr>
           <w:b/>
@@ -7829,640 +8322,220 @@
           <w:shd w:val="clear" w:color="auto" w:fill="FFFFFF"/>
           <w:lang w:val="en-US"/>
         </w:rPr>
-        <w:br/>
-      </w:r>
-      <w:r>
-        <w:t>:gutter: 1</w:t>
-      </w:r>
-      <w:r>
-        <w:br/>
-      </w:r>
-      <w:r>
-        <w:t>:padding: 0</w:t>
-      </w:r>
-      <w:r>
-        <w:br/>
-      </w:r>
-      <w:r>
-        <w:t>:margin: 0</w:t>
-      </w:r>
-      <w:r>
-        <w:br/>
+        <w:t>::::::</w:t>
+      </w:r>
+      <w:bookmarkEnd w:id="133"/>
+      <w:r>
+        <w:rPr>
+          <w:shd w:val="clear" w:color="auto" w:fill="FFFFFF"/>
+        </w:rPr>
+        <w:fldChar w:fldCharType="end"/>
       </w:r>
     </w:p>
     <w:p>
-      <w:r>
-        <w:t>::::{grid-item-card} {{ rtxt_</w:t>
-      </w:r>
-      <w:r>
+      <w:pPr>
+        <w:rPr>
+          <w:shd w:val="clear" w:color="auto" w:fill="FFFFFF"/>
+        </w:rPr>
+      </w:pPr>
+      <w:r>
+        <w:rPr>
+          <w:shd w:val="clear" w:color="auto" w:fill="FFFFFF"/>
+        </w:rPr>
         <w:fldChar w:fldCharType="begin"/>
       </w:r>
       <w:r>
-        <w:instrText xml:space="preserve"> REF vid1_ref_id \h  \* MERGEFORMAT </w:instrText>
-      </w:r>
-      <w:r>
+        <w:rPr>
+          <w:shd w:val="clear" w:color="auto" w:fill="FFFFFF"/>
+        </w:rPr>
+        <w:instrText xml:space="preserve"> INCLUDETEXT  "\"C:\\Users\\cassi\\Documents\\GitHub_AB-RCSC\\rc-tool_concept-library\\02_dialog-boxes\\</w:instrText>
+      </w:r>
+      <w:r>
+        <w:rPr>
+          <w:shd w:val="clear" w:color="auto" w:fill="FFFFFF"/>
+        </w:rPr>
+        <w:fldChar w:fldCharType="begin"/>
+      </w:r>
+      <w:r>
+        <w:rPr>
+          <w:shd w:val="clear" w:color="auto" w:fill="FFFFFF"/>
+        </w:rPr>
+        <w:instrText xml:space="preserve"> REF file_from \h </w:instrText>
+      </w:r>
+      <w:r>
+        <w:rPr>
+          <w:shd w:val="clear" w:color="auto" w:fill="FFFFFF"/>
+        </w:rPr>
+      </w:r>
+      <w:r>
+        <w:rPr>
+          <w:shd w:val="clear" w:color="auto" w:fill="FFFFFF"/>
+        </w:rPr>
         <w:fldChar w:fldCharType="separate"/>
       </w:r>
       <w:r>
-        <w:rPr>
-          <w:highlight w:val="cyan"/>
-        </w:rPr>
-        <w:t>mecks100_2018</w:t>
-      </w:r>
-      <w:r>
+        <w:instrText>00_tools\00_00_template-master</w:instrText>
+      </w:r>
+      <w:r>
+        <w:instrText>.docx</w:instrText>
+      </w:r>
+      <w:r>
+        <w:rPr>
+          <w:shd w:val="clear" w:color="auto" w:fill="FFFFFF"/>
+        </w:rPr>
         <w:fldChar w:fldCharType="end"/>
       </w:r>
       <w:r>
-        <w:t xml:space="preserve"> }}</w:t>
+        <w:rPr>
+          <w:shd w:val="clear" w:color="auto" w:fill="FFFFFF"/>
+        </w:rPr>
+        <w:instrText xml:space="preserve">\""md_shiny_none  \* MERGEFORMAT  \* MERGEFORMAT  \* MERGEFORMAT  \* MERGEFORMAT </w:instrText>
+      </w:r>
+      <w:r>
+        <w:rPr>
+          <w:shd w:val="clear" w:color="auto" w:fill="FFFFFF"/>
+        </w:rPr>
+        <w:instrText xml:space="preserve"> \* MERGEFORMAT </w:instrText>
+      </w:r>
+      <w:r>
+        <w:rPr>
+          <w:shd w:val="clear" w:color="auto" w:fill="FFFFFF"/>
+        </w:rPr>
+        <w:instrText xml:space="preserve"> \* MERGEFORMAT </w:instrText>
+      </w:r>
+      <w:r>
+        <w:rPr>
+          <w:shd w:val="clear" w:color="auto" w:fill="FFFFFF"/>
+        </w:rPr>
+        <w:fldChar w:fldCharType="separate"/>
+      </w:r>
+      <w:bookmarkStart w:id="134" w:name="md_shiny_none"/>
+      <w:r>
+        <w:rPr>
+          <w:b/>
+          <w:bCs/>
+          <w:shd w:val="clear" w:color="auto" w:fill="FFFFFF"/>
+          <w:lang w:val="en-US"/>
+        </w:rPr>
+        <w:t>::::::{tab-item} Shiny</w:t>
+      </w:r>
+      <w:r>
+        <w:t xml:space="preserve"> apps/Widgets</w:t>
       </w:r>
       <w:r>
         <w:br/>
       </w:r>
       <w:r>
-        <w:t>&lt;div&gt;</w:t>
-      </w:r>
-      <w:r>
-        <w:t>&lt;div style="position:relative;padding-top:56.25%;"&gt;&lt;iframe src="</w:t>
-      </w:r>
-      <w:r>
-        <w:fldChar w:fldCharType="begin"/>
-      </w:r>
-      <w:r>
-        <w:instrText xml:space="preserve"> REF vid1_url \h  \* MERGEFORMAT </w:instrText>
-      </w:r>
-      <w:r>
-        <w:fldChar w:fldCharType="separate"/>
-      </w:r>
-      <w:r>
-        <w:t>https://www.youtube.com/embed/4gcmAUpo9TU?si=_S-JYDDskR8QbHs5</w:t>
-      </w:r>
-      <w:r>
+        <w:t>Check back in the future!</w:t>
+      </w:r>
+      <w:r>
+        <w:br/>
+      </w:r>
+      <w:r>
+        <w:t>::::::</w:t>
+      </w:r>
+      <w:bookmarkEnd w:id="134"/>
+      <w:r>
+        <w:rPr>
+          <w:shd w:val="clear" w:color="auto" w:fill="FFFFFF"/>
+        </w:rPr>
         <w:fldChar w:fldCharType="end"/>
-      </w:r>
-      <w:r>
-        <w:t>"</w:t>
-      </w:r>
-      <w:r>
-        <w:t xml:space="preserve"> loading=</w:t>
-      </w:r>
-      <w:r>
-        <w:t>"</w:t>
-      </w:r>
-      <w:r>
-        <w:t>lazy</w:t>
-      </w:r>
-      <w:r>
-        <w:t>"</w:t>
-      </w:r>
-      <w:r>
-        <w:t xml:space="preserve"> frameborder=</w:t>
-      </w:r>
-      <w:r>
-        <w:t>"</w:t>
-      </w:r>
-      <w:r>
-        <w:t>0</w:t>
-      </w:r>
-      <w:r>
-        <w:t>"</w:t>
-      </w:r>
-      <w:r>
-        <w:t xml:space="preserve"> allowfullscreen</w:t>
-      </w:r>
-      <w:r>
-        <w:t xml:space="preserve"> style="position:absolute;top:</w:t>
-      </w:r>
-      <w:r>
-        <w:t>0;left:0;width:100%;height:100%;</w:t>
-      </w:r>
-      <w:r>
-        <w:t>"</w:t>
-      </w:r>
-      <w:r>
-        <w:t>&gt;&lt;/iframe&gt;</w:t>
-      </w:r>
-      <w:r>
-        <w:t>&lt;/div&gt;&lt;/div&gt;</w:t>
-      </w:r>
-      <w:r>
-        <w:br/>
       </w:r>
     </w:p>
     <w:p>
-      <w:r>
-        <w:fldChar w:fldCharType="begin"/>
-      </w:r>
-      <w:r>
-        <w:instrText xml:space="preserve"> REF vid1_caption \h  \*</w:instrText>
-      </w:r>
-      <w:r>
-        <w:rPr>
-          <w:highlight w:val="cyan"/>
-        </w:rPr>
-        <w:instrText xml:space="preserve"> MERGEFORMAT </w:instrText>
-      </w:r>
-      <w:r>
-        <w:rPr>
-          <w:highlight w:val="cyan"/>
-        </w:rPr>
-        <w:fldChar w:fldCharType="separate"/>
-      </w:r>
-      <w:r>
-        <w:rPr>
-          <w:highlight w:val="cyan"/>
-        </w:rPr>
-        <w:t>Species accumulation</w:t>
-      </w:r>
-      <w:r>
-        <w:t xml:space="preserve"> and rarefaction curves</w:t>
-      </w:r>
-      <w:r>
-        <w:rPr>
-          <w:highlight w:val="cyan"/>
-        </w:rPr>
-        <w:fldChar w:fldCharType="end"/>
-      </w:r>
-      <w:r>
-        <w:br/>
-      </w:r>
-      <w:r>
-        <w:t>::::</w:t>
-      </w:r>
-      <w:r>
-        <w:br/>
-      </w:r>
+      <w:pPr>
+        <w:rPr>
+          <w:b/>
+          <w:bCs/>
+          <w:shd w:val="clear" w:color="auto" w:fill="FFFFFF"/>
+          <w:lang w:val="en-US"/>
+        </w:rPr>
+      </w:pPr>
     </w:p>
     <w:p>
-      <w:r>
-        <w:t>::::{grid-item-card} {{ rtxt_</w:t>
-      </w:r>
-      <w:r>
-        <w:rPr>
-          <w:highlight w:val="cyan"/>
+      <w:pPr>
+        <w:rPr>
+          <w:lang w:val="en-US"/>
+        </w:rPr>
+      </w:pPr>
+      <w:r>
+        <w:rPr>
+          <w:shd w:val="clear" w:color="auto" w:fill="FFFFFF"/>
         </w:rPr>
         <w:fldChar w:fldCharType="begin"/>
       </w:r>
       <w:r>
         <w:rPr>
-          <w:highlight w:val="cyan"/>
-        </w:rPr>
-        <w:instrText xml:space="preserve"> REF</w:instrText>
-      </w:r>
-      <w:r>
-        <w:instrText xml:space="preserve"> </w:instrText>
-      </w:r>
-      <w:r>
-        <w:rPr>
-          <w:highlight w:val="cyan"/>
-        </w:rPr>
-        <w:instrText>vid2_ref_</w:instrText>
-      </w:r>
-      <w:r>
-        <w:instrText>id \h  \</w:instrText>
-      </w:r>
-      <w:r>
-        <w:rPr>
-          <w:highlight w:val="cyan"/>
-        </w:rPr>
-        <w:instrText>*</w:instrText>
-      </w:r>
-      <w:r>
-        <w:instrText xml:space="preserve"> MERGEFORMAT </w:instrText>
-      </w:r>
-      <w:r>
-        <w:rPr>
-          <w:highlight w:val="cyan"/>
-        </w:rPr>
-      </w:r>
-      <w:r>
+          <w:shd w:val="clear" w:color="auto" w:fill="FFFFFF"/>
+        </w:rPr>
+        <w:instrText xml:space="preserve"> INCLUDETEXT  "\"C:\\Users\\cassi\\Documents\\GitHub_AB-RCSC\\rc-tool_concept-library\\02_dialog-boxes\\</w:instrText>
+      </w:r>
+      <w:r>
+        <w:rPr>
+          <w:shd w:val="clear" w:color="auto" w:fill="FFFFFF"/>
+        </w:rPr>
+        <w:fldChar w:fldCharType="begin"/>
+      </w:r>
+      <w:r>
+        <w:rPr>
+          <w:shd w:val="clear" w:color="auto" w:fill="FFFFFF"/>
+        </w:rPr>
+        <w:instrText xml:space="preserve"> REF file_from \h </w:instrText>
+      </w:r>
+      <w:r>
+        <w:rPr>
+          <w:shd w:val="clear" w:color="auto" w:fill="FFFFFF"/>
+        </w:rPr>
+      </w:r>
+      <w:r>
+        <w:rPr>
+          <w:shd w:val="clear" w:color="auto" w:fill="FFFFFF"/>
+        </w:rPr>
         <w:fldChar w:fldCharType="separate"/>
       </w:r>
       <w:r>
-        <w:t>riffomonas_</w:t>
-      </w:r>
-      <w:r>
-        <w:rPr>
-          <w:highlight w:val="cyan"/>
-        </w:rPr>
-        <w:t>project_2022b</w:t>
-      </w:r>
-      <w:r>
+        <w:instrText>00_tools\00_00_template-master</w:instrText>
+      </w:r>
+      <w:r>
+        <w:instrText>.docx</w:instrText>
+      </w:r>
+      <w:r>
+        <w:rPr>
+          <w:shd w:val="clear" w:color="auto" w:fill="FFFFFF"/>
+        </w:rPr>
         <w:fldChar w:fldCharType="end"/>
       </w:r>
       <w:r>
-        <w:t xml:space="preserve"> }} </w:t>
-      </w:r>
-      <w:r>
-        <w:br/>
-      </w:r>
-      <w:r>
-        <w:t>&lt;div&gt;</w:t>
-      </w:r>
-      <w:r>
-        <w:t>&lt;div style="position:relative;padding-top:56.25%;"&gt;&lt;iframe src="</w:t>
-      </w:r>
-      <w:r>
-        <w:rPr>
-          <w:highlight w:val="cyan"/>
-        </w:rPr>
-        <w:fldChar w:fldCharType="begin"/>
-      </w:r>
-      <w:r>
-        <w:rPr>
-          <w:highlight w:val="cyan"/>
-        </w:rPr>
-        <w:instrText xml:space="preserve"> REF vid2_url \h  \* MERGEFORMAT </w:instrText>
-      </w:r>
-      <w:r>
-        <w:rPr>
-          <w:highlight w:val="cyan"/>
-        </w:rPr>
-      </w:r>
-      <w:r>
-        <w:rPr>
-          <w:highlight w:val="cyan"/>
+        <w:rPr>
+          <w:shd w:val="clear" w:color="auto" w:fill="FFFFFF"/>
+        </w:rPr>
+        <w:instrText xml:space="preserve">\""md_analytical  \* MERGEFORMAT  \* MERGEFORMAT  \* MERGEFORMAT  \* MERGEFORMAT </w:instrText>
+      </w:r>
+      <w:r>
+        <w:rPr>
+          <w:shd w:val="clear" w:color="auto" w:fill="FFFFFF"/>
+        </w:rPr>
+        <w:instrText xml:space="preserve"> \* MERGEFORMAT </w:instrText>
+      </w:r>
+      <w:r>
+        <w:rPr>
+          <w:shd w:val="clear" w:color="auto" w:fill="FFFFFF"/>
+        </w:rPr>
+        <w:instrText xml:space="preserve"> \* MERGEFORMAT </w:instrText>
+      </w:r>
+      <w:r>
+        <w:rPr>
+          <w:shd w:val="clear" w:color="auto" w:fill="FFFFFF"/>
+        </w:rPr>
+        <w:instrText xml:space="preserve"> \* MERGEFORMAT </w:instrText>
+      </w:r>
+      <w:r>
+        <w:rPr>
+          <w:shd w:val="clear" w:color="auto" w:fill="FFFFFF"/>
         </w:rPr>
         <w:fldChar w:fldCharType="separate"/>
       </w:r>
-      <w:r>
-        <w:rPr>
-          <w:highlight w:val="cyan"/>
-        </w:rPr>
-        <w:t>https:/</w:t>
-      </w:r>
-      <w:r>
-        <w:t>/www.youtube.com/embed/ywHVb0Q-qsM?si=_xJ5jbFc6MDEQlAh</w:t>
-      </w:r>
-      <w:r>
-        <w:rPr>
-          <w:highlight w:val="cyan"/>
-        </w:rPr>
-        <w:fldChar w:fldCharType="end"/>
-      </w:r>
-      <w:r>
-        <w:t>"</w:t>
-      </w:r>
-      <w:r>
-        <w:t xml:space="preserve"> loading=</w:t>
-      </w:r>
-      <w:r>
-        <w:t>"</w:t>
-      </w:r>
-      <w:r>
-        <w:t>lazy</w:t>
-      </w:r>
-      <w:r>
-        <w:t>"</w:t>
-      </w:r>
-      <w:r>
-        <w:t xml:space="preserve"> frameborder=</w:t>
-      </w:r>
-      <w:r>
-        <w:t>"</w:t>
-      </w:r>
-      <w:r>
-        <w:t>0</w:t>
-      </w:r>
-      <w:r>
-        <w:t>"</w:t>
-      </w:r>
-      <w:r>
-        <w:t xml:space="preserve"> allowfullscreen</w:t>
-      </w:r>
-      <w:r>
-        <w:t xml:space="preserve"> style="position:absolute;top:</w:t>
-      </w:r>
-      <w:r>
-        <w:t>0;left:0;width:100%;height:100%;</w:t>
-      </w:r>
-      <w:r>
-        <w:t>"</w:t>
-      </w:r>
-      <w:r>
-        <w:t>&gt;&lt;/iframe&gt;</w:t>
-      </w:r>
-      <w:r>
-        <w:t>&lt;/div&gt;&lt;/div&gt;</w:t>
-      </w:r>
-      <w:r>
-        <w:br/>
-      </w:r>
-    </w:p>
-    <w:p>
-      <w:r>
-        <w:fldChar w:fldCharType="begin"/>
-      </w:r>
-      <w:r>
-        <w:instrText xml:space="preserve"> REF vid2_caption \h  \*</w:instrText>
-      </w:r>
-      <w:r>
-        <w:rPr>
-          <w:highlight w:val="cyan"/>
-        </w:rPr>
-        <w:instrText xml:space="preserve"> MERGEFORMAT </w:instrText>
-      </w:r>
-      <w:r>
-        <w:rPr>
-          <w:highlight w:val="cyan"/>
-        </w:rPr>
-        <w:fldChar w:fldCharType="separate"/>
-      </w:r>
-      <w:r>
-        <w:rPr>
-          <w:highlight w:val="cyan"/>
-        </w:rPr>
-        <w:t>Generating a</w:t>
-      </w:r>
-      <w:r>
-        <w:t xml:space="preserve"> rarefaction curve from collector's curves in R within the tidyverse (CC198)</w:t>
-      </w:r>
-      <w:r>
-        <w:fldChar w:fldCharType="end"/>
-      </w:r>
-      <w:r>
-        <w:br/>
-      </w:r>
-      <w:r>
-        <w:t>::::</w:t>
-      </w:r>
-      <w:r>
-        <w:rPr>
-          <w:highlight w:val="cyan"/>
-        </w:rPr>
-        <w:br/>
-      </w:r>
-    </w:p>
-    <w:p>
-      <w:r>
-        <w:t>::</w:t>
-      </w:r>
-      <w:r>
-        <w:rPr>
-          <w:highlight w:val="cyan"/>
-        </w:rPr>
-        <w:t>:</w:t>
-      </w:r>
-      <w:r>
-        <w:t>:{grid-item-card</w:t>
-      </w:r>
-      <w:r>
-        <w:rPr>
-          <w:highlight w:val="cyan"/>
-        </w:rPr>
-        <w:t>} {</w:t>
-      </w:r>
-      <w:r>
-        <w:t>{ rtxt_</w:t>
-      </w:r>
-      <w:r>
-        <w:fldChar w:fldCharType="begin"/>
-      </w:r>
-      <w:r>
-        <w:instrText xml:space="preserve"> REF vid3_ref_id \h  \* MERGEFORMAT </w:instrText>
-      </w:r>
-      <w:r>
-        <w:fldChar w:fldCharType="separate"/>
-      </w:r>
-      <w:r>
-        <w:t>vid3_ref_id</w:t>
-      </w:r>
-      <w:r>
-        <w:fldChar w:fldCharType="end"/>
-      </w:r>
-      <w:r>
-        <w:t xml:space="preserve"> </w:t>
-      </w:r>
-      <w:r>
-        <w:rPr>
-          <w:highlight w:val="cyan"/>
-        </w:rPr>
-        <w:t>}}</w:t>
-      </w:r>
-      <w:r>
-        <w:rPr>
-          <w:highlight w:val="cyan"/>
-        </w:rPr>
-        <w:br/>
-        <w:t>&lt;div&gt;&lt;div style="position:relative;padding-top:56.25%;</w:t>
-      </w:r>
-      <w:r>
-        <w:t>"&gt;&lt;iframe src="</w:t>
-      </w:r>
-      <w:r>
-        <w:fldChar w:fldCharType="begin"/>
-      </w:r>
-      <w:r>
-        <w:instrText xml:space="preserve"> REF vid3_url</w:instrText>
-      </w:r>
-      <w:r>
-        <w:rPr>
-          <w:highlight w:val="cyan"/>
-        </w:rPr>
-        <w:instrText xml:space="preserve"> </w:instrText>
-      </w:r>
-      <w:r>
-        <w:instrText xml:space="preserve">\h  \* MERGEFORMAT </w:instrText>
-      </w:r>
-      <w:r>
-        <w:fldChar w:fldCharType="separate"/>
-      </w:r>
-      <w:r>
-        <w:t>vid3_url</w:t>
-      </w:r>
-      <w:r>
-        <w:fldChar w:fldCharType="end"/>
-      </w:r>
-      <w:r>
-        <w:t>"</w:t>
-      </w:r>
-      <w:r>
-        <w:t xml:space="preserve"> loading=</w:t>
-      </w:r>
-      <w:r>
-        <w:t>"</w:t>
-      </w:r>
-      <w:r>
-        <w:t>lazy</w:t>
-      </w:r>
-      <w:r>
-        <w:t>"</w:t>
-      </w:r>
-      <w:r>
-        <w:t xml:space="preserve"> frameborder=</w:t>
-      </w:r>
-      <w:r>
-        <w:t>"</w:t>
-      </w:r>
-      <w:r>
-        <w:t>0</w:t>
-      </w:r>
-      <w:r>
-        <w:t>"</w:t>
-      </w:r>
-      <w:r>
-        <w:t xml:space="preserve"> allowfullscreen</w:t>
-      </w:r>
-      <w:r>
-        <w:t xml:space="preserve"> </w:t>
-      </w:r>
-      <w:r>
-        <w:lastRenderedPageBreak/>
-        <w:t>style="position:absolute;top:</w:t>
-      </w:r>
-      <w:r>
-        <w:t>0;left:0;width:100%;height:100%;</w:t>
-      </w:r>
-      <w:r>
-        <w:t>"</w:t>
-      </w:r>
-      <w:r>
-        <w:t>&gt;&lt;/iframe&gt;</w:t>
-      </w:r>
-      <w:r>
-        <w:t>&lt;/div&gt;&lt;/div&gt;</w:t>
-      </w:r>
-      <w:r>
-        <w:br/>
-      </w:r>
-    </w:p>
-    <w:p>
-      <w:pPr>
-        <w:rPr>
-          <w:shd w:val="clear" w:color="auto" w:fill="FFFFFF"/>
-        </w:rPr>
-      </w:pPr>
-      <w:r>
-        <w:fldChar w:fldCharType="begin"/>
-      </w:r>
-      <w:r>
-        <w:instrText xml:space="preserve"> REF vid3_caption \h  \*</w:instrText>
-      </w:r>
-      <w:r>
-        <w:rPr>
-          <w:highlight w:val="cyan"/>
-        </w:rPr>
-        <w:instrText xml:space="preserve"> MERGEFORMAT </w:instrText>
-      </w:r>
-      <w:r>
-        <w:rPr>
-          <w:highlight w:val="cyan"/>
-        </w:rPr>
-        <w:fldChar w:fldCharType="separate"/>
-      </w:r>
-      <w:r>
-        <w:rPr>
-          <w:highlight w:val="cyan"/>
-        </w:rPr>
-        <w:t>vid3_caption</w:t>
-      </w:r>
-      <w:r>
-        <w:fldChar w:fldCharType="end"/>
-      </w:r>
-      <w:r>
-        <w:br/>
-      </w:r>
-      <w:r>
-        <w:t>::::</w:t>
-      </w:r>
-      <w:r>
-        <w:br/>
-      </w:r>
-      <w:r>
-        <w:t>:::::</w:t>
-      </w:r>
-      <w:bookmarkEnd w:id="132"/>
-      <w:r>
-        <w:rPr>
-          <w:shd w:val="clear" w:color="auto" w:fill="FFFFFF"/>
-        </w:rPr>
-        <w:fldChar w:fldCharType="end"/>
-      </w:r>
-    </w:p>
-    <w:p>
-      <w:pPr>
-        <w:rPr>
-          <w:shd w:val="clear" w:color="auto" w:fill="FFFFFF"/>
-        </w:rPr>
-      </w:pPr>
-    </w:p>
-    <w:p>
-      <w:pPr>
-        <w:rPr>
-          <w:shd w:val="clear" w:color="auto" w:fill="FFFFFF"/>
-        </w:rPr>
-      </w:pPr>
-      <w:r>
-        <w:rPr>
-          <w:shd w:val="clear" w:color="auto" w:fill="FFFFFF"/>
-        </w:rPr>
-        <w:fldChar w:fldCharType="begin"/>
-      </w:r>
-      <w:r>
-        <w:rPr>
-          <w:shd w:val="clear" w:color="auto" w:fill="FFFFFF"/>
-        </w:rPr>
-        <w:instrText xml:space="preserve"> INCLUDETEXT  "\"C:\\Users\\cassi\\Documents\\GitHub_AB-RCSC\\rc-tool_concept-library\\02_dialog-boxes\\</w:instrText>
-      </w:r>
-      <w:r>
-        <w:rPr>
-          <w:shd w:val="clear" w:color="auto" w:fill="FFFFFF"/>
-        </w:rPr>
-        <w:fldChar w:fldCharType="begin"/>
-      </w:r>
-      <w:r>
-        <w:rPr>
-          <w:shd w:val="clear" w:color="auto" w:fill="FFFFFF"/>
-        </w:rPr>
-        <w:instrText xml:space="preserve"> REF file_from \h </w:instrText>
-      </w:r>
-      <w:r>
-        <w:rPr>
-          <w:shd w:val="clear" w:color="auto" w:fill="FFFFFF"/>
-        </w:rPr>
-      </w:r>
-      <w:r>
-        <w:rPr>
-          <w:shd w:val="clear" w:color="auto" w:fill="FFFFFF"/>
-        </w:rPr>
-        <w:fldChar w:fldCharType="separate"/>
-      </w:r>
-      <w:r>
-        <w:instrText>00_tools\00_00_template-master</w:instrText>
-      </w:r>
-      <w:r>
-        <w:instrText>.docx</w:instrText>
-      </w:r>
-      <w:r>
-        <w:rPr>
-          <w:shd w:val="clear" w:color="auto" w:fill="FFFFFF"/>
-        </w:rPr>
-        <w:fldChar w:fldCharType="end"/>
-      </w:r>
-      <w:r>
-        <w:rPr>
-          <w:shd w:val="clear" w:color="auto" w:fill="FFFFFF"/>
-        </w:rPr>
-        <w:instrText xml:space="preserve">\""md_tabend  \* MERGEFORMAT  \* MERGEFORMAT  \* MERGEFORMAT  \* MERGEFORMAT </w:instrText>
-      </w:r>
-      <w:r>
-        <w:rPr>
-          <w:shd w:val="clear" w:color="auto" w:fill="FFFFFF"/>
-        </w:rPr>
-        <w:instrText xml:space="preserve"> \* MERGEFORMAT </w:instrText>
-      </w:r>
-      <w:r>
-        <w:rPr>
-          <w:shd w:val="clear" w:color="auto" w:fill="FFFFFF"/>
-        </w:rPr>
-        <w:instrText xml:space="preserve"> \* MERGEFORMAT </w:instrText>
-      </w:r>
-      <w:r>
-        <w:rPr>
-          <w:shd w:val="clear" w:color="auto" w:fill="FFFFFF"/>
-        </w:rPr>
-        <w:fldChar w:fldCharType="separate"/>
-      </w:r>
-      <w:bookmarkStart w:id="133" w:name="md_tabend"/>
+      <w:bookmarkStart w:id="135" w:name="md_analytical"/>
       <w:r>
         <w:rPr>
           <w:b/>
@@ -8470,227 +8543,6 @@
           <w:shd w:val="clear" w:color="auto" w:fill="FFFFFF"/>
           <w:lang w:val="en-US"/>
         </w:rPr>
-        <w:t>::::::</w:t>
-      </w:r>
-      <w:bookmarkEnd w:id="133"/>
-      <w:r>
-        <w:rPr>
-          <w:shd w:val="clear" w:color="auto" w:fill="FFFFFF"/>
-        </w:rPr>
-        <w:fldChar w:fldCharType="end"/>
-      </w:r>
-    </w:p>
-    <w:p>
-      <w:pPr>
-        <w:rPr>
-          <w:shd w:val="clear" w:color="auto" w:fill="FFFFFF"/>
-        </w:rPr>
-      </w:pPr>
-      <w:r>
-        <w:rPr>
-          <w:shd w:val="clear" w:color="auto" w:fill="FFFFFF"/>
-        </w:rPr>
-        <w:fldChar w:fldCharType="begin"/>
-      </w:r>
-      <w:r>
-        <w:rPr>
-          <w:shd w:val="clear" w:color="auto" w:fill="FFFFFF"/>
-        </w:rPr>
-        <w:instrText xml:space="preserve"> INCLUDETEXT  "\"C:\\Users\\cassi\\Documents\\GitHub_AB-RCSC\\rc-tool_concept-library\\02_dialog-boxes\\</w:instrText>
-      </w:r>
-      <w:r>
-        <w:rPr>
-          <w:shd w:val="clear" w:color="auto" w:fill="FFFFFF"/>
-        </w:rPr>
-        <w:fldChar w:fldCharType="begin"/>
-      </w:r>
-      <w:r>
-        <w:rPr>
-          <w:shd w:val="clear" w:color="auto" w:fill="FFFFFF"/>
-        </w:rPr>
-        <w:instrText xml:space="preserve"> REF file_from \h </w:instrText>
-      </w:r>
-      <w:r>
-        <w:rPr>
-          <w:shd w:val="clear" w:color="auto" w:fill="FFFFFF"/>
-        </w:rPr>
-      </w:r>
-      <w:r>
-        <w:rPr>
-          <w:shd w:val="clear" w:color="auto" w:fill="FFFFFF"/>
-        </w:rPr>
-        <w:fldChar w:fldCharType="separate"/>
-      </w:r>
-      <w:r>
-        <w:instrText>00_tools\00_00_template-master</w:instrText>
-      </w:r>
-      <w:r>
-        <w:instrText>.docx</w:instrText>
-      </w:r>
-      <w:r>
-        <w:rPr>
-          <w:shd w:val="clear" w:color="auto" w:fill="FFFFFF"/>
-        </w:rPr>
-        <w:fldChar w:fldCharType="end"/>
-      </w:r>
-      <w:r>
-        <w:rPr>
-          <w:shd w:val="clear" w:color="auto" w:fill="FFFFFF"/>
-        </w:rPr>
-        <w:instrText xml:space="preserve">\""md_shiny_none  \* MERGEFORMAT  \* MERGEFORMAT  \* MERGEFORMAT  \* MERGEFORMAT </w:instrText>
-      </w:r>
-      <w:r>
-        <w:rPr>
-          <w:shd w:val="clear" w:color="auto" w:fill="FFFFFF"/>
-        </w:rPr>
-        <w:instrText xml:space="preserve"> \* MERGEFORMAT </w:instrText>
-      </w:r>
-      <w:r>
-        <w:rPr>
-          <w:shd w:val="clear" w:color="auto" w:fill="FFFFFF"/>
-        </w:rPr>
-        <w:instrText xml:space="preserve"> \* MERGEFORMAT </w:instrText>
-      </w:r>
-      <w:r>
-        <w:rPr>
-          <w:shd w:val="clear" w:color="auto" w:fill="FFFFFF"/>
-        </w:rPr>
-        <w:fldChar w:fldCharType="separate"/>
-      </w:r>
-      <w:bookmarkStart w:id="134" w:name="md_shiny_none"/>
-      <w:r>
-        <w:rPr>
-          <w:b/>
-          <w:bCs/>
-          <w:shd w:val="clear" w:color="auto" w:fill="FFFFFF"/>
-          <w:lang w:val="en-US"/>
-        </w:rPr>
-        <w:t>::::::{tab-item} Shiny</w:t>
-      </w:r>
-      <w:r>
-        <w:t xml:space="preserve"> apps/Widgets</w:t>
-      </w:r>
-      <w:r>
-        <w:br/>
-      </w:r>
-      <w:r>
-        <w:t>Check back in the future!</w:t>
-      </w:r>
-      <w:r>
-        <w:br/>
-      </w:r>
-      <w:r>
-        <w:t>::::::</w:t>
-      </w:r>
-      <w:bookmarkEnd w:id="134"/>
-      <w:r>
-        <w:rPr>
-          <w:shd w:val="clear" w:color="auto" w:fill="FFFFFF"/>
-        </w:rPr>
-        <w:fldChar w:fldCharType="end"/>
-      </w:r>
-    </w:p>
-    <w:p>
-      <w:pPr>
-        <w:rPr>
-          <w:b/>
-          <w:bCs/>
-          <w:shd w:val="clear" w:color="auto" w:fill="FFFFFF"/>
-          <w:lang w:val="en-US"/>
-        </w:rPr>
-      </w:pPr>
-    </w:p>
-    <w:p>
-      <w:pPr>
-        <w:rPr>
-          <w:lang w:val="en-US"/>
-        </w:rPr>
-      </w:pPr>
-      <w:r>
-        <w:rPr>
-          <w:shd w:val="clear" w:color="auto" w:fill="FFFFFF"/>
-        </w:rPr>
-        <w:fldChar w:fldCharType="begin"/>
-      </w:r>
-      <w:r>
-        <w:rPr>
-          <w:shd w:val="clear" w:color="auto" w:fill="FFFFFF"/>
-        </w:rPr>
-        <w:instrText xml:space="preserve"> INCLUDETEXT  "\"C:\\Users\\cassi\\Documents\\GitHub_AB-RCSC\\rc-tool_concept-library\\02_dialog-boxes\\</w:instrText>
-      </w:r>
-      <w:r>
-        <w:rPr>
-          <w:shd w:val="clear" w:color="auto" w:fill="FFFFFF"/>
-        </w:rPr>
-        <w:fldChar w:fldCharType="begin"/>
-      </w:r>
-      <w:r>
-        <w:rPr>
-          <w:shd w:val="clear" w:color="auto" w:fill="FFFFFF"/>
-        </w:rPr>
-        <w:instrText xml:space="preserve"> REF file_from \h </w:instrText>
-      </w:r>
-      <w:r>
-        <w:rPr>
-          <w:shd w:val="clear" w:color="auto" w:fill="FFFFFF"/>
-        </w:rPr>
-      </w:r>
-      <w:r>
-        <w:rPr>
-          <w:shd w:val="clear" w:color="auto" w:fill="FFFFFF"/>
-        </w:rPr>
-        <w:fldChar w:fldCharType="separate"/>
-      </w:r>
-      <w:r>
-        <w:instrText>00_tools\00_00_template-master</w:instrText>
-      </w:r>
-      <w:r>
-        <w:instrText>.docx</w:instrText>
-      </w:r>
-      <w:r>
-        <w:rPr>
-          <w:shd w:val="clear" w:color="auto" w:fill="FFFFFF"/>
-        </w:rPr>
-        <w:fldChar w:fldCharType="end"/>
-      </w:r>
-      <w:r>
-        <w:rPr>
-          <w:shd w:val="clear" w:color="auto" w:fill="FFFFFF"/>
-        </w:rPr>
-        <w:instrText xml:space="preserve">\""md_analytical  \* MERGEFORMAT  \* MERGEFORMAT  \* MERGEFORMAT  \* MERGEFORMAT </w:instrText>
-      </w:r>
-      <w:r>
-        <w:rPr>
-          <w:shd w:val="clear" w:color="auto" w:fill="FFFFFF"/>
-        </w:rPr>
-        <w:instrText xml:space="preserve"> \* MERGEFORMAT </w:instrText>
-      </w:r>
-      <w:r>
-        <w:rPr>
-          <w:shd w:val="clear" w:color="auto" w:fill="FFFFFF"/>
-        </w:rPr>
-        <w:instrText xml:space="preserve"> \* MERGEFORMAT </w:instrText>
-      </w:r>
-      <w:r>
-        <w:rPr>
-          <w:shd w:val="clear" w:color="auto" w:fill="FFFFFF"/>
-        </w:rPr>
-        <w:instrText xml:space="preserve"> \* MERGEFORMAT </w:instrText>
-      </w:r>
-      <w:r>
-        <w:rPr>
-          <w:shd w:val="clear" w:color="auto" w:fill="FFFFFF"/>
-        </w:rPr>
-        <w:fldChar w:fldCharType="separate"/>
-      </w:r>
-      <w:bookmarkStart w:id="135" w:name="md_analytical"/>
-      <w:r>
-        <w:rPr>
-          <w:b/>
-          <w:bCs/>
-          <w:shd w:val="clear" w:color="auto" w:fill="FFFFFF"/>
-          <w:lang w:val="en-US"/>
-        </w:rPr>
         <w:t xml:space="preserve">:::::{tab-item} Analytical </w:t>
       </w:r>
       <w:r>
@@ -8842,6 +8694,12 @@
           <w:b/>
           <w:bCs/>
         </w:rPr>
+      </w:r>
+      <w:r>
+        <w:rPr>
+          <w:b/>
+          <w:bCs/>
+        </w:rPr>
         <w:fldChar w:fldCharType="separate"/>
       </w:r>
       <w:r>
@@ -9159,36 +9017,957 @@
         <w:instrText xml:space="preserve">_id \h  \* MERGEFORMAT </w:instrText>
       </w:r>
       <w:r>
+        <w:fldChar w:fldCharType="separate"/>
+      </w:r>
+      <w:r>
+        <w:t>resource</w:t>
+      </w:r>
+      <w:r>
+        <w:t>3</w:t>
+      </w:r>
+      <w:r>
+        <w:t>_</w:t>
+      </w:r>
+      <w:r>
+        <w:t>ref_id</w:t>
+      </w:r>
+      <w:r>
+        <w:fldChar w:fldCharType="end"/>
+      </w:r>
+      <w:r>
+        <w:t xml:space="preserve"> }} |</w:t>
+      </w:r>
+      <w:bookmarkEnd w:id="141"/>
+      <w:r>
+        <w:br/>
+      </w:r>
+      <w:bookmarkStart w:id="142" w:name="md_analytical_r4"/>
+      <w:r>
+        <w:t xml:space="preserve">| </w:t>
+      </w:r>
+      <w:r>
+        <w:fldChar w:fldCharType="begin"/>
+      </w:r>
+      <w:r>
+        <w:instrText xml:space="preserve"> REF resource4_type \h  \* MERGEFORMAT </w:instrText>
+      </w:r>
+      <w:r>
+        <w:fldChar w:fldCharType="separate"/>
+      </w:r>
+      <w:r>
+        <w:t>resource4_</w:t>
+      </w:r>
+      <w:r>
+        <w:t>type</w:t>
+      </w:r>
+      <w:r>
+        <w:fldChar w:fldCharType="end"/>
+      </w:r>
+      <w:r>
+        <w:t xml:space="preserve"> | </w:t>
+      </w:r>
+      <w:r>
+        <w:fldChar w:fldCharType="begin"/>
+      </w:r>
+      <w:r>
+        <w:instrText xml:space="preserve"> REF resource4_name \h  \* MERGEFORMAT </w:instrText>
+      </w:r>
+      <w:r>
+        <w:fldChar w:fldCharType="separate"/>
+      </w:r>
+      <w:r>
+        <w:t>resource4_</w:t>
+      </w:r>
+      <w:r>
+        <w:t>name</w:t>
+      </w:r>
+      <w:r>
+        <w:fldChar w:fldCharType="end"/>
+      </w:r>
+      <w:r>
+        <w:t xml:space="preserve"> | </w:t>
+      </w:r>
+      <w:r>
+        <w:fldChar w:fldCharType="begin"/>
+      </w:r>
+      <w:r>
+        <w:instrText xml:space="preserve"> REF resource4_note \h  \* MERGEFORMAT </w:instrText>
+      </w:r>
+      <w:r>
+        <w:fldChar w:fldCharType="separate"/>
+      </w:r>
+      <w:r>
+        <w:t>resource4_note</w:t>
+      </w:r>
+      <w:r>
+        <w:fldChar w:fldCharType="end"/>
+      </w:r>
+      <w:r>
+        <w:t xml:space="preserve"> | </w:t>
+      </w:r>
+      <w:r>
+        <w:fldChar w:fldCharType="begin"/>
+      </w:r>
+      <w:r>
+        <w:instrText xml:space="preserve"> REF resource4_url \h  \* MERGEFORMAT </w:instrText>
+      </w:r>
+      <w:r>
+        <w:rPr>
+          <w:b/>
+          <w:bCs/>
+        </w:rPr>
+      </w:r>
+      <w:r>
+        <w:fldChar w:fldCharType="separate"/>
+      </w:r>
+      <w:r>
+        <w:rPr>
+          <w:b/>
+          <w:bCs/>
+        </w:rPr>
+        <w:t>resource4</w:t>
+      </w:r>
+      <w:r>
+        <w:t>_</w:t>
+      </w:r>
+      <w:r>
+        <w:t>url</w:t>
+      </w:r>
+      <w:r>
+        <w:fldChar w:fldCharType="end"/>
+      </w:r>
+      <w:r>
+        <w:t xml:space="preserve"> | {{ rbib_</w:t>
+      </w:r>
+      <w:r>
+        <w:fldChar w:fldCharType="begin"/>
+      </w:r>
+      <w:r>
+        <w:instrText xml:space="preserve"> REF resource4_ref_id </w:instrText>
+      </w:r>
+      <w:r>
         <w:rPr>
           <w:highlight w:val="yellow"/>
         </w:rPr>
-      </w:r>
-      <w:r>
+        <w:instrText xml:space="preserve">\h  \* MERGEFORMAT </w:instrText>
+      </w:r>
+      <w:r>
+        <w:rPr>
+          <w:highlight w:val="yellow"/>
+        </w:rPr>
+      </w:r>
+      <w:r>
+        <w:rPr>
+          <w:highlight w:val="yellow"/>
+        </w:rPr>
         <w:fldChar w:fldCharType="separate"/>
       </w:r>
       <w:r>
+        <w:rPr>
+          <w:highlight w:val="yellow"/>
+        </w:rPr>
+        <w:t>resource4_</w:t>
+      </w:r>
+      <w:r>
+        <w:t>ref_id</w:t>
+      </w:r>
+      <w:r>
+        <w:fldChar w:fldCharType="end"/>
+      </w:r>
+      <w:r>
+        <w:t xml:space="preserve"> }} |</w:t>
+      </w:r>
+      <w:bookmarkEnd w:id="142"/>
+      <w:r>
+        <w:br/>
+      </w:r>
+      <w:bookmarkStart w:id="143" w:name="md_analytical_r5"/>
+      <w:r>
+        <w:t>|</w:t>
+      </w:r>
+      <w:r>
+        <w:rPr>
+          <w:highlight w:val="yellow"/>
+        </w:rPr>
+        <w:t xml:space="preserve"> </w:t>
+      </w:r>
+      <w:r>
+        <w:fldChar w:fldCharType="begin"/>
+      </w:r>
+      <w:r>
+        <w:instrText xml:space="preserve"> REF resource5_type \h  \* MERGEFORMAT </w:instrText>
+      </w:r>
+      <w:r>
+        <w:fldChar w:fldCharType="separate"/>
+      </w:r>
+      <w:r>
+        <w:t>resource5_</w:t>
+      </w:r>
+      <w:r>
+        <w:t>type</w:t>
+      </w:r>
+      <w:r>
+        <w:fldChar w:fldCharType="end"/>
+      </w:r>
+      <w:r>
+        <w:t xml:space="preserve"> | </w:t>
+      </w:r>
+      <w:r>
+        <w:fldChar w:fldCharType="begin"/>
+      </w:r>
+      <w:r>
+        <w:instrText xml:space="preserve"> REF resource5_name \h  \* MERGEFORMAT </w:instrText>
+      </w:r>
+      <w:r>
+        <w:fldChar w:fldCharType="separate"/>
+      </w:r>
+      <w:r>
+        <w:t>resource5_</w:t>
+      </w:r>
+      <w:r>
+        <w:t>name</w:t>
+      </w:r>
+      <w:r>
+        <w:fldChar w:fldCharType="end"/>
+      </w:r>
+      <w:r>
+        <w:t xml:space="preserve"> | </w:t>
+      </w:r>
+      <w:r>
+        <w:fldChar w:fldCharType="begin"/>
+      </w:r>
+      <w:r>
+        <w:instrText xml:space="preserve"> REF resource5_note \h  \* MERGEFORMAT </w:instrText>
+      </w:r>
+      <w:r>
+        <w:fldChar w:fldCharType="separate"/>
+      </w:r>
+      <w:r>
+        <w:t>resource5_note</w:t>
+      </w:r>
+      <w:r>
+        <w:fldChar w:fldCharType="end"/>
+      </w:r>
+      <w:r>
+        <w:t xml:space="preserve"> | </w:t>
+      </w:r>
+      <w:r>
+        <w:fldChar w:fldCharType="begin"/>
+      </w:r>
+      <w:r>
+        <w:instrText xml:space="preserve"> REF resource5_url \h  \* MERGEFORMAT </w:instrText>
+      </w:r>
+      <w:r>
+        <w:fldChar w:fldCharType="separate"/>
+      </w:r>
+      <w:r>
+        <w:t>resource5_</w:t>
+      </w:r>
+      <w:r>
+        <w:t>url</w:t>
+      </w:r>
+      <w:r>
+        <w:fldChar w:fldCharType="end"/>
+      </w:r>
+      <w:r>
+        <w:t xml:space="preserve"> | {{ rbib_</w:t>
+      </w:r>
+      <w:r>
+        <w:fldChar w:fldCharType="begin"/>
+      </w:r>
+      <w:r>
+        <w:instrText xml:space="preserve"> REF</w:instrText>
+      </w:r>
+      <w:r>
+        <w:rPr>
+          <w:b/>
+          <w:bCs/>
+        </w:rPr>
+        <w:instrText xml:space="preserve"> </w:instrText>
+      </w:r>
+      <w:r>
+        <w:instrText xml:space="preserve">resource5_ref_id \h  \* MERGEFORMAT </w:instrText>
+      </w:r>
+      <w:r>
+        <w:fldChar w:fldCharType="separate"/>
+      </w:r>
+      <w:r>
+        <w:t>resource5_</w:t>
+      </w:r>
+      <w:r>
+        <w:t>ref_id</w:t>
+      </w:r>
+      <w:r>
+        <w:rPr>
+          <w:highlight w:val="yellow"/>
+        </w:rPr>
+        <w:fldChar w:fldCharType="end"/>
+      </w:r>
+      <w:r>
+        <w:rPr>
+          <w:highlight w:val="yellow"/>
+        </w:rPr>
+        <w:t xml:space="preserve"> }} |</w:t>
+      </w:r>
+      <w:bookmarkEnd w:id="143"/>
+      <w:r>
+        <w:rPr>
+          <w:highlight w:val="yellow"/>
+        </w:rPr>
+        <w:br/>
+      </w:r>
+      <w:bookmarkStart w:id="144" w:name="md_analytical_r6"/>
+      <w:r>
+        <w:rPr>
+          <w:highlight w:val="yellow"/>
+        </w:rPr>
+        <w:t>|</w:t>
+      </w:r>
+      <w:r>
+        <w:t xml:space="preserve"> </w:t>
+      </w:r>
+      <w:r>
+        <w:rPr>
+          <w:highlight w:val="yellow"/>
+        </w:rPr>
+        <w:fldChar w:fldCharType="begin"/>
+      </w:r>
+      <w:r>
+        <w:rPr>
+          <w:highlight w:val="yellow"/>
+        </w:rPr>
+        <w:instrText xml:space="preserve"> REF</w:instrText>
+      </w:r>
+      <w:r>
+        <w:instrText xml:space="preserve"> resource6_type \h  \* </w:instrText>
+      </w:r>
+      <w:r>
+        <w:rPr>
+          <w:highlight w:val="yellow"/>
+        </w:rPr>
+        <w:instrText>MERGEFORMAT</w:instrText>
+      </w:r>
+      <w:r>
+        <w:instrText xml:space="preserve"> </w:instrText>
+      </w:r>
+      <w:r>
+        <w:fldChar w:fldCharType="separate"/>
+      </w:r>
+      <w:r>
+        <w:t>resource6_</w:t>
+      </w:r>
+      <w:r>
+        <w:t>type</w:t>
+      </w:r>
+      <w:r>
+        <w:fldChar w:fldCharType="end"/>
+      </w:r>
+      <w:r>
+        <w:t xml:space="preserve"> | </w:t>
+      </w:r>
+      <w:r>
+        <w:fldChar w:fldCharType="begin"/>
+      </w:r>
+      <w:r>
+        <w:instrText xml:space="preserve"> REF resource6_name \h  \* MERGEFORMAT </w:instrText>
+      </w:r>
+      <w:r>
+        <w:fldChar w:fldCharType="separate"/>
+      </w:r>
+      <w:r>
+        <w:t>resource6_name</w:t>
+      </w:r>
+      <w:r>
+        <w:fldChar w:fldCharType="end"/>
+      </w:r>
+      <w:r>
+        <w:t xml:space="preserve"> | </w:t>
+      </w:r>
+      <w:r>
+        <w:fldChar w:fldCharType="begin"/>
+      </w:r>
+      <w:r>
+        <w:instrText xml:space="preserve"> REF resource6_note \h  \* MERGEFORMAT </w:instrText>
+      </w:r>
+      <w:r>
+        <w:fldChar w:fldCharType="separate"/>
+      </w:r>
+      <w:r>
+        <w:t>resource6_note</w:t>
+      </w:r>
+      <w:r>
+        <w:fldChar w:fldCharType="end"/>
+      </w:r>
+      <w:r>
+        <w:t xml:space="preserve"> | </w:t>
+      </w:r>
+      <w:r>
+        <w:fldChar w:fldCharType="begin"/>
+      </w:r>
+      <w:r>
+        <w:instrText xml:space="preserve"> REF resource6_url \h  \* MERGEFORMAT </w:instrText>
+      </w:r>
+      <w:r>
+        <w:fldChar w:fldCharType="separate"/>
+      </w:r>
+      <w:r>
+        <w:t>resource6_</w:t>
+      </w:r>
+      <w:r>
+        <w:t>url</w:t>
+      </w:r>
+      <w:r>
+        <w:fldChar w:fldCharType="end"/>
+      </w:r>
+      <w:r>
+        <w:t xml:space="preserve"> | {{ rbib_</w:t>
+      </w:r>
+      <w:r>
+        <w:fldChar w:fldCharType="begin"/>
+      </w:r>
+      <w:r>
+        <w:instrText xml:space="preserve"> REF resource6_ref_id \h  \* MERGEFORMAT </w:instrText>
+      </w:r>
+      <w:r>
+        <w:rPr>
+          <w:b/>
+          <w:bCs/>
+        </w:rPr>
+      </w:r>
+      <w:r>
+        <w:fldChar w:fldCharType="separate"/>
+      </w:r>
+      <w:r>
+        <w:t>resource6_ref</w:t>
+      </w:r>
+      <w:r>
+        <w:t>_id</w:t>
+      </w:r>
+      <w:r>
+        <w:fldChar w:fldCharType="end"/>
+      </w:r>
+      <w:r>
+        <w:t xml:space="preserve"> }} |</w:t>
+      </w:r>
+      <w:bookmarkEnd w:id="144"/>
+      <w:r>
+        <w:br/>
+      </w:r>
+      <w:bookmarkStart w:id="145" w:name="md_analytical_r7"/>
+      <w:r>
+        <w:t xml:space="preserve">| </w:t>
+      </w:r>
+      <w:r>
+        <w:fldChar w:fldCharType="begin"/>
+      </w:r>
+      <w:r>
+        <w:instrText xml:space="preserve"> REF resource7_</w:instrText>
+      </w:r>
+      <w:r>
+        <w:rPr>
+          <w:highlight w:val="yellow"/>
+        </w:rPr>
+        <w:instrText xml:space="preserve">type \h  \* </w:instrText>
+      </w:r>
+      <w:r>
+        <w:instrText>MERGEFORMAT</w:instrText>
+      </w:r>
+      <w:r>
+        <w:rPr>
+          <w:highlight w:val="yellow"/>
+        </w:rPr>
+        <w:instrText xml:space="preserve"> </w:instrText>
+      </w:r>
+      <w:r>
+        <w:rPr>
+          <w:highlight w:val="yellow"/>
+        </w:rPr>
+      </w:r>
+      <w:r>
+        <w:rPr>
+          <w:highlight w:val="yellow"/>
+        </w:rPr>
+        <w:fldChar w:fldCharType="separate"/>
+      </w:r>
+      <w:r>
+        <w:t>resource7_</w:t>
+      </w:r>
+      <w:r>
+        <w:t>type</w:t>
+      </w:r>
+      <w:r>
+        <w:fldChar w:fldCharType="end"/>
+      </w:r>
+      <w:r>
+        <w:t xml:space="preserve"> | </w:t>
+      </w:r>
+      <w:r>
+        <w:fldChar w:fldCharType="begin"/>
+      </w:r>
+      <w:r>
+        <w:instrText xml:space="preserve"> REF </w:instrText>
+      </w:r>
+      <w:r>
+        <w:rPr>
+          <w:highlight w:val="yellow"/>
+        </w:rPr>
+        <w:instrText>resource7</w:instrText>
+      </w:r>
+      <w:r>
+        <w:instrText>_</w:instrText>
+      </w:r>
+      <w:r>
+        <w:rPr>
+          <w:highlight w:val="yellow"/>
+        </w:rPr>
+        <w:instrText>name</w:instrText>
+      </w:r>
+      <w:r>
+        <w:instrText xml:space="preserve"> \h  \* MERGEFORMAT </w:instrText>
+      </w:r>
+      <w:r>
+        <w:fldChar w:fldCharType="separate"/>
+      </w:r>
+      <w:r>
+        <w:t>resource7_</w:t>
+      </w:r>
+      <w:r>
+        <w:t>name</w:t>
+      </w:r>
+      <w:r>
+        <w:fldChar w:fldCharType="end"/>
+      </w:r>
+      <w:r>
+        <w:t xml:space="preserve"> | </w:t>
+      </w:r>
+      <w:r>
+        <w:fldChar w:fldCharType="begin"/>
+      </w:r>
+      <w:r>
+        <w:instrText xml:space="preserve"> REF resource7_note \h  \* MERGEFORMAT </w:instrText>
+      </w:r>
+      <w:r>
+        <w:fldChar w:fldCharType="separate"/>
+      </w:r>
+      <w:r>
+        <w:t>resource7_note</w:t>
+      </w:r>
+      <w:r>
+        <w:fldChar w:fldCharType="end"/>
+      </w:r>
+      <w:r>
+        <w:t xml:space="preserve"> | </w:t>
+      </w:r>
+      <w:r>
+        <w:fldChar w:fldCharType="begin"/>
+      </w:r>
+      <w:r>
+        <w:instrText xml:space="preserve"> REF resource7_url \h  \* MERGEFORMAT </w:instrText>
+      </w:r>
+      <w:r>
+        <w:fldChar w:fldCharType="separate"/>
+      </w:r>
+      <w:r>
+        <w:t>resource7_url</w:t>
+      </w:r>
+      <w:r>
+        <w:fldChar w:fldCharType="end"/>
+      </w:r>
+      <w:r>
+        <w:t xml:space="preserve"> | {{ rbib_</w:t>
+      </w:r>
+      <w:r>
+        <w:fldChar w:fldCharType="begin"/>
+      </w:r>
+      <w:r>
+        <w:instrText xml:space="preserve"> REF resource7_ref_id \h  \* MERGEFORMAT </w:instrText>
+      </w:r>
+      <w:r>
+        <w:fldChar w:fldCharType="separate"/>
+      </w:r>
+      <w:r>
+        <w:t>resource7_ref</w:t>
+      </w:r>
+      <w:r>
+        <w:t>_id</w:t>
+      </w:r>
+      <w:r>
+        <w:fldChar w:fldCharType="end"/>
+      </w:r>
+      <w:r>
+        <w:t xml:space="preserve"> }} |</w:t>
+      </w:r>
+      <w:bookmarkEnd w:id="145"/>
+      <w:r>
+        <w:br/>
+      </w:r>
+      <w:bookmarkStart w:id="146" w:name="md_analytical_r8"/>
+      <w:r>
+        <w:t xml:space="preserve">| </w:t>
+      </w:r>
+      <w:r>
+        <w:fldChar w:fldCharType="begin"/>
+      </w:r>
+      <w:r>
+        <w:instrText xml:space="preserve"> REF resource8_type \h  \* MERGEFORMAT </w:instrText>
+      </w:r>
+      <w:r>
+        <w:fldChar w:fldCharType="separate"/>
+      </w:r>
+      <w:r>
         <w:t>resource</w:t>
       </w:r>
       <w:r>
-        <w:t>3</w:t>
-      </w:r>
-      <w:r>
+        <w:t>8</w:t>
+      </w:r>
+      <w:r>
+        <w:t>_type</w:t>
+      </w:r>
+      <w:r>
+        <w:rPr>
+          <w:highlight w:val="yellow"/>
+        </w:rPr>
+        <w:fldChar w:fldCharType="end"/>
+      </w:r>
+      <w:r>
+        <w:rPr>
+          <w:highlight w:val="yellow"/>
+        </w:rPr>
+        <w:t xml:space="preserve"> | </w:t>
+      </w:r>
+      <w:r>
+        <w:rPr>
+          <w:highlight w:val="yellow"/>
+        </w:rPr>
+        <w:fldChar w:fldCharType="begin"/>
+      </w:r>
+      <w:r>
+        <w:rPr>
+          <w:highlight w:val="yellow"/>
+        </w:rPr>
+        <w:instrText xml:space="preserve"> REF </w:instrText>
+      </w:r>
+      <w:r>
+        <w:instrText>resource8</w:instrText>
+      </w:r>
+      <w:r>
+        <w:rPr>
+          <w:highlight w:val="yellow"/>
+        </w:rPr>
+        <w:instrText>_</w:instrText>
+      </w:r>
+      <w:r>
+        <w:instrText>name</w:instrText>
+      </w:r>
+      <w:r>
+        <w:rPr>
+          <w:highlight w:val="yellow"/>
+        </w:rPr>
+        <w:instrText xml:space="preserve"> </w:instrText>
+      </w:r>
+      <w:r>
+        <w:instrText xml:space="preserve">\h  \* MERGEFORMAT </w:instrText>
+      </w:r>
+      <w:r>
+        <w:fldChar w:fldCharType="separate"/>
+      </w:r>
+      <w:r>
+        <w:t>resource</w:t>
+      </w:r>
+      <w:r>
+        <w:t>8</w:t>
+      </w:r>
+      <w:r>
+        <w:rPr>
+          <w:highlight w:val="yellow"/>
+        </w:rPr>
         <w:t>_</w:t>
       </w:r>
       <w:r>
+        <w:t>name</w:t>
+      </w:r>
+      <w:r>
+        <w:rPr>
+          <w:highlight w:val="yellow"/>
+        </w:rPr>
+        <w:fldChar w:fldCharType="end"/>
+      </w:r>
+      <w:r>
+        <w:t xml:space="preserve"> | </w:t>
+      </w:r>
+      <w:r>
+        <w:fldChar w:fldCharType="begin"/>
+      </w:r>
+      <w:r>
+        <w:instrText xml:space="preserve"> REF resource8_note \h  \* MERGEFORMAT </w:instrText>
+      </w:r>
+      <w:r>
+        <w:fldChar w:fldCharType="separate"/>
+      </w:r>
+      <w:r>
+        <w:t>resource</w:t>
+      </w:r>
+      <w:r>
+        <w:t>8</w:t>
+      </w:r>
+      <w:r>
+        <w:t>_note</w:t>
+      </w:r>
+      <w:r>
+        <w:fldChar w:fldCharType="end"/>
+      </w:r>
+      <w:r>
+        <w:t xml:space="preserve"> | </w:t>
+      </w:r>
+      <w:r>
+        <w:fldChar w:fldCharType="begin"/>
+      </w:r>
+      <w:r>
+        <w:instrText xml:space="preserve"> REF resource8_url \h  \* MERGEFORMAT </w:instrText>
+      </w:r>
+      <w:r>
+        <w:fldChar w:fldCharType="separate"/>
+      </w:r>
+      <w:r>
+        <w:t>resource</w:t>
+      </w:r>
+      <w:r>
+        <w:t>8</w:t>
+      </w:r>
+      <w:r>
+        <w:t>_</w:t>
+      </w:r>
+      <w:r>
+        <w:t>url</w:t>
+      </w:r>
+      <w:r>
+        <w:fldChar w:fldCharType="end"/>
+      </w:r>
+      <w:r>
+        <w:t xml:space="preserve"> </w:t>
+      </w:r>
+      <w:r>
+        <w:t>| {{ rbib_</w:t>
+      </w:r>
+      <w:r>
+        <w:fldChar w:fldCharType="begin"/>
+      </w:r>
+      <w:r>
+        <w:instrText xml:space="preserve"> REF resource8_ref_id \h  \* MERGEFORMAT </w:instrText>
+      </w:r>
+      <w:r>
+        <w:fldChar w:fldCharType="separate"/>
+      </w:r>
+      <w:r>
+        <w:t>resource</w:t>
+      </w:r>
+      <w:r>
+        <w:t>8</w:t>
+      </w:r>
+      <w:r>
+        <w:t>_</w:t>
+      </w:r>
+      <w:r>
         <w:t>ref_id</w:t>
       </w:r>
       <w:r>
         <w:fldChar w:fldCharType="end"/>
       </w:r>
       <w:r>
+        <w:t>}} |</w:t>
+      </w:r>
+      <w:bookmarkEnd w:id="146"/>
+      <w:r>
+        <w:br/>
+      </w:r>
+      <w:bookmarkStart w:id="147" w:name="md_analytical_r9"/>
+      <w:r>
+        <w:t xml:space="preserve">| </w:t>
+      </w:r>
+      <w:r>
+        <w:fldChar w:fldCharType="begin"/>
+      </w:r>
+      <w:r>
+        <w:instrText xml:space="preserve"> REF resource9_type \h  \* MERGEFORMAT </w:instrText>
+      </w:r>
+      <w:r>
+        <w:fldChar w:fldCharType="separate"/>
+      </w:r>
+      <w:r>
+        <w:t>resource</w:t>
+      </w:r>
+      <w:r>
+        <w:t>9</w:t>
+      </w:r>
+      <w:r>
+        <w:t>_type</w:t>
+      </w:r>
+      <w:r>
+        <w:fldChar w:fldCharType="end"/>
+      </w:r>
+      <w:r>
+        <w:t xml:space="preserve"> | </w:t>
+      </w:r>
+      <w:r>
+        <w:fldChar w:fldCharType="begin"/>
+      </w:r>
+      <w:r>
+        <w:instrText xml:space="preserve"> REF resource9_name \h  \</w:instrText>
+      </w:r>
+      <w:r>
+        <w:rPr>
+          <w:highlight w:val="yellow"/>
+        </w:rPr>
+        <w:instrText xml:space="preserve">* MERGEFORMAT </w:instrText>
+      </w:r>
+      <w:r>
+        <w:rPr>
+          <w:highlight w:val="yellow"/>
+        </w:rPr>
+      </w:r>
+      <w:r>
+        <w:rPr>
+          <w:highlight w:val="yellow"/>
+        </w:rPr>
+        <w:fldChar w:fldCharType="separate"/>
+      </w:r>
+      <w:r>
+        <w:rPr>
+          <w:highlight w:val="yellow"/>
+        </w:rPr>
+        <w:t>resource9_</w:t>
+      </w:r>
+      <w:r>
+        <w:t>name</w:t>
+      </w:r>
+      <w:r>
+        <w:rPr>
+          <w:highlight w:val="yellow"/>
+        </w:rPr>
+        <w:fldChar w:fldCharType="end"/>
+      </w:r>
+      <w:r>
+        <w:t xml:space="preserve"> </w:t>
+      </w:r>
+      <w:r>
+        <w:rPr>
+          <w:highlight w:val="yellow"/>
+        </w:rPr>
+        <w:t>|</w:t>
+      </w:r>
+      <w:r>
+        <w:t xml:space="preserve"> </w:t>
+      </w:r>
+      <w:r>
+        <w:fldChar w:fldCharType="begin"/>
+      </w:r>
+      <w:r>
+        <w:instrText xml:space="preserve"> REF resource9_note</w:instrText>
+      </w:r>
+      <w:r>
+        <w:rPr>
+          <w:highlight w:val="yellow"/>
+        </w:rPr>
+        <w:instrText xml:space="preserve"> </w:instrText>
+      </w:r>
+      <w:r>
+        <w:instrText>\h</w:instrText>
+      </w:r>
+      <w:r>
+        <w:rPr>
+          <w:highlight w:val="yellow"/>
+        </w:rPr>
+        <w:instrText xml:space="preserve">  </w:instrText>
+      </w:r>
+      <w:r>
+        <w:instrText>\</w:instrText>
+      </w:r>
+      <w:r>
+        <w:rPr>
+          <w:highlight w:val="yellow"/>
+        </w:rPr>
+        <w:instrText>*</w:instrText>
+      </w:r>
+      <w:r>
+        <w:instrText xml:space="preserve"> MERGEFORMAT </w:instrText>
+      </w:r>
+      <w:r>
+        <w:fldChar w:fldCharType="separate"/>
+      </w:r>
+      <w:r>
+        <w:t>resource</w:t>
+      </w:r>
+      <w:r>
+        <w:t>9</w:t>
+      </w:r>
+      <w:r>
+        <w:t>_note</w:t>
+      </w:r>
+      <w:r>
+        <w:fldChar w:fldCharType="end"/>
+      </w:r>
+      <w:r>
+        <w:t xml:space="preserve"> | </w:t>
+      </w:r>
+      <w:r>
+        <w:fldChar w:fldCharType="begin"/>
+      </w:r>
+      <w:r>
+        <w:instrText xml:space="preserve"> REF resource9_url \h  \* MERGEFORMAT </w:instrText>
+      </w:r>
+      <w:r>
+        <w:fldChar w:fldCharType="separate"/>
+      </w:r>
+      <w:r>
+        <w:t>resource</w:t>
+      </w:r>
+      <w:r>
+        <w:t>9</w:t>
+      </w:r>
+      <w:r>
+        <w:t>_</w:t>
+      </w:r>
+      <w:r>
+        <w:t>url</w:t>
+      </w:r>
+      <w:r>
+        <w:fldChar w:fldCharType="end"/>
+      </w:r>
+      <w:r>
+        <w:t xml:space="preserve"> | {{ rbib_</w:t>
+      </w:r>
+      <w:r>
+        <w:fldChar w:fldCharType="begin"/>
+      </w:r>
+      <w:r>
+        <w:instrText xml:space="preserve"> REF resource9_ref_id \h  \* MERGEFORMAT </w:instrText>
+      </w:r>
+      <w:r>
+        <w:fldChar w:fldCharType="separate"/>
+      </w:r>
+      <w:r>
+        <w:t>resource</w:t>
+      </w:r>
+      <w:r>
+        <w:t>9</w:t>
+      </w:r>
+      <w:r>
+        <w:t>_</w:t>
+      </w:r>
+      <w:r>
+        <w:t>ref_id</w:t>
+      </w:r>
+      <w:r>
+        <w:fldChar w:fldCharType="end"/>
+      </w:r>
+      <w:r>
         <w:t xml:space="preserve"> }} |</w:t>
       </w:r>
-      <w:bookmarkEnd w:id="141"/>
+      <w:bookmarkEnd w:id="147"/>
       <w:r>
         <w:br/>
       </w:r>
-      <w:bookmarkStart w:id="142" w:name="md_analytical_r4"/>
+      <w:bookmarkStart w:id="148" w:name="md_analytical_r10"/>
       <w:r>
         <w:t xml:space="preserve">| </w:t>
       </w:r>
@@ -9196,16 +9975,19 @@
         <w:fldChar w:fldCharType="begin"/>
       </w:r>
       <w:r>
-        <w:instrText xml:space="preserve"> REF resource4_type \h  \* MERGEFORMAT </w:instrText>
+        <w:instrText xml:space="preserve"> REF resource10_type \h  \* MERGEFORMAT </w:instrText>
       </w:r>
       <w:r>
         <w:fldChar w:fldCharType="separate"/>
       </w:r>
       <w:r>
-        <w:t>resource4_</w:t>
-      </w:r>
-      <w:r>
-        <w:t>type</w:t>
+        <w:t>resource</w:t>
+      </w:r>
+      <w:r>
+        <w:t>10</w:t>
+      </w:r>
+      <w:r>
+        <w:t>_type</w:t>
       </w:r>
       <w:r>
         <w:fldChar w:fldCharType="end"/>
@@ -9217,13 +9999,19 @@
         <w:fldChar w:fldCharType="begin"/>
       </w:r>
       <w:r>
-        <w:instrText xml:space="preserve"> REF resource4_name \h  \* MERGEFORMAT </w:instrText>
+        <w:instrText xml:space="preserve"> REF resource10_name \h  \* MERGEFORMAT </w:instrText>
       </w:r>
       <w:r>
         <w:fldChar w:fldCharType="separate"/>
       </w:r>
       <w:r>
-        <w:t>resource4_</w:t>
+        <w:t>resource</w:t>
+      </w:r>
+      <w:r>
+        <w:t>10</w:t>
+      </w:r>
+      <w:r>
+        <w:t>_</w:t>
       </w:r>
       <w:r>
         <w:t>name</w:t>
@@ -9238,88 +10026,2045 @@
         <w:fldChar w:fldCharType="begin"/>
       </w:r>
       <w:r>
-        <w:instrText xml:space="preserve"> REF resource4_note \h  \* MERGEFORMAT </w:instrText>
+        <w:instrText xml:space="preserve"> </w:instrText>
+      </w:r>
+      <w:r>
+        <w:rPr>
+          <w:highlight w:val="yellow"/>
+        </w:rPr>
+        <w:instrText>REF resource10_</w:instrText>
+      </w:r>
+      <w:r>
+        <w:instrText>note</w:instrText>
+      </w:r>
+      <w:r>
+        <w:rPr>
+          <w:highlight w:val="yellow"/>
+        </w:rPr>
+        <w:instrText xml:space="preserve"> \h</w:instrText>
+      </w:r>
+      <w:r>
+        <w:instrText xml:space="preserve">  </w:instrText>
+      </w:r>
+      <w:r>
+        <w:rPr>
+          <w:highlight w:val="yellow"/>
+        </w:rPr>
+        <w:instrText>\</w:instrText>
+      </w:r>
+      <w:r>
+        <w:instrText>*</w:instrText>
+      </w:r>
+      <w:r>
+        <w:rPr>
+          <w:highlight w:val="yellow"/>
+        </w:rPr>
+        <w:instrText xml:space="preserve"> </w:instrText>
+      </w:r>
+      <w:r>
+        <w:instrText xml:space="preserve">MERGEFORMAT </w:instrText>
       </w:r>
       <w:r>
         <w:fldChar w:fldCharType="separate"/>
       </w:r>
       <w:r>
-        <w:t>resource4_note</w:t>
+        <w:t>resource</w:t>
+      </w:r>
+      <w:r>
+        <w:t>10</w:t>
+      </w:r>
+      <w:r>
+        <w:t>_note</w:t>
       </w:r>
       <w:r>
         <w:fldChar w:fldCharType="end"/>
       </w:r>
       <w:r>
+        <w:rPr>
+          <w:highlight w:val="yellow"/>
+        </w:rPr>
+        <w:t xml:space="preserve"> </w:t>
+      </w:r>
+      <w:r>
+        <w:t xml:space="preserve">| </w:t>
+      </w:r>
+      <w:r>
+        <w:rPr>
+          <w:highlight w:val="yellow"/>
+        </w:rPr>
+        <w:fldChar w:fldCharType="begin"/>
+      </w:r>
+      <w:r>
+        <w:instrText xml:space="preserve"> </w:instrText>
+      </w:r>
+      <w:r>
+        <w:rPr>
+          <w:highlight w:val="yellow"/>
+        </w:rPr>
+        <w:instrText>REF</w:instrText>
+      </w:r>
+      <w:r>
+        <w:instrText xml:space="preserve"> resource10_url \h  \* MERGEFORMAT </w:instrText>
+      </w:r>
+      <w:r>
+        <w:fldChar w:fldCharType="separate"/>
+      </w:r>
+      <w:r>
+        <w:t>resource</w:t>
+      </w:r>
+      <w:r>
+        <w:t>10</w:t>
+      </w:r>
+      <w:r>
+        <w:t>_</w:t>
+      </w:r>
+      <w:r>
+        <w:t>url</w:t>
+      </w:r>
+      <w:r>
+        <w:fldChar w:fldCharType="end"/>
+      </w:r>
+      <w:r>
+        <w:t xml:space="preserve"> | {{ rbib_</w:t>
+      </w:r>
+      <w:r>
+        <w:fldChar w:fldCharType="begin"/>
+      </w:r>
+      <w:r>
+        <w:instrText xml:space="preserve"> REF resource10_ref_id \h  \* MERGEFORMAT </w:instrText>
+      </w:r>
+      <w:r>
+        <w:fldChar w:fldCharType="separate"/>
+      </w:r>
+      <w:r>
+        <w:t>resource</w:t>
+      </w:r>
+      <w:r>
+        <w:t>10</w:t>
+      </w:r>
+      <w:r>
+        <w:t>_</w:t>
+      </w:r>
+      <w:r>
+        <w:t>ref_id</w:t>
+      </w:r>
+      <w:r>
+        <w:fldChar w:fldCharType="end"/>
+      </w:r>
+      <w:r>
+        <w:t xml:space="preserve"> }} |</w:t>
+      </w:r>
+      <w:bookmarkEnd w:id="148"/>
+      <w:r>
+        <w:br/>
+      </w:r>
+      <w:bookmarkStart w:id="149" w:name="md_analytical_r11"/>
+      <w:r>
+        <w:t xml:space="preserve">| </w:t>
+      </w:r>
+      <w:r>
+        <w:fldChar w:fldCharType="begin"/>
+      </w:r>
+      <w:r>
+        <w:instrText xml:space="preserve"> REF resource11_type \h  \* MERGEFORMAT </w:instrText>
+      </w:r>
+      <w:r>
+        <w:fldChar w:fldCharType="separate"/>
+      </w:r>
+      <w:r>
+        <w:t>resource</w:t>
+      </w:r>
+      <w:r>
+        <w:t>11</w:t>
+      </w:r>
+      <w:r>
+        <w:t>_type</w:t>
+      </w:r>
+      <w:r>
+        <w:fldChar w:fldCharType="end"/>
+      </w:r>
+      <w:r>
         <w:t xml:space="preserve"> | </w:t>
       </w:r>
       <w:r>
         <w:fldChar w:fldCharType="begin"/>
       </w:r>
       <w:r>
-        <w:instrText xml:space="preserve"> REF resource4_url \h  \* MERGEFORMAT </w:instrText>
+        <w:instrText xml:space="preserve"> REF resource11_name \h  \* MERGEFORMAT </w:instrText>
       </w:r>
       <w:r>
         <w:fldChar w:fldCharType="separate"/>
       </w:r>
       <w:r>
-        <w:rPr>
-          <w:b/>
-          <w:bCs/>
-        </w:rPr>
-        <w:t>resource4</w:t>
+        <w:t>resource</w:t>
+      </w:r>
+      <w:r>
+        <w:t>11</w:t>
       </w:r>
       <w:r>
         <w:t>_</w:t>
       </w:r>
       <w:r>
-        <w:t>url</w:t>
+        <w:t>name</w:t>
       </w:r>
       <w:r>
         <w:fldChar w:fldCharType="end"/>
       </w:r>
       <w:r>
+        <w:t xml:space="preserve"> | </w:t>
+      </w:r>
+      <w:r>
+        <w:fldChar w:fldCharType="begin"/>
+      </w:r>
+      <w:r>
+        <w:instrText xml:space="preserve"> REF resource11_note \h  \* MERGEFORMAT </w:instrText>
+      </w:r>
+      <w:r>
+        <w:rPr>
+          <w:highlight w:val="yellow"/>
+        </w:rPr>
+        <w:fldChar w:fldCharType="separate"/>
+      </w:r>
+      <w:r>
+        <w:rPr>
+          <w:highlight w:val="yellow"/>
+        </w:rPr>
+        <w:t>resource11_note</w:t>
+      </w:r>
+      <w:r>
+        <w:fldChar w:fldCharType="end"/>
+      </w:r>
+      <w:r>
+        <w:rPr>
+          <w:highlight w:val="yellow"/>
+        </w:rPr>
+        <w:t xml:space="preserve"> | </w:t>
+      </w:r>
+      <w:r>
+        <w:fldChar w:fldCharType="begin"/>
+      </w:r>
+      <w:r>
+        <w:rPr>
+          <w:highlight w:val="yellow"/>
+        </w:rPr>
+        <w:instrText xml:space="preserve"> </w:instrText>
+      </w:r>
+      <w:r>
+        <w:instrText>REF</w:instrText>
+      </w:r>
+      <w:r>
+        <w:rPr>
+          <w:highlight w:val="yellow"/>
+        </w:rPr>
+        <w:instrText xml:space="preserve"> </w:instrText>
+      </w:r>
+      <w:r>
+        <w:instrText>resource11_url \h  \</w:instrText>
+      </w:r>
+      <w:r>
+        <w:rPr>
+          <w:highlight w:val="yellow"/>
+        </w:rPr>
+        <w:instrText>*</w:instrText>
+      </w:r>
+      <w:r>
+        <w:instrText xml:space="preserve"> MERGEFORMAT</w:instrText>
+      </w:r>
+      <w:r>
+        <w:rPr>
+          <w:highlight w:val="yellow"/>
+        </w:rPr>
+        <w:instrText xml:space="preserve"> </w:instrText>
+      </w:r>
+      <w:r>
+        <w:rPr>
+          <w:highlight w:val="yellow"/>
+        </w:rPr>
+        <w:fldChar w:fldCharType="separate"/>
+      </w:r>
+      <w:r>
+        <w:t>resource</w:t>
+      </w:r>
+      <w:r>
+        <w:t>11</w:t>
+      </w:r>
+      <w:r>
+        <w:t>_url</w:t>
+      </w:r>
+      <w:r>
+        <w:fldChar w:fldCharType="end"/>
+      </w:r>
+      <w:r>
         <w:t xml:space="preserve"> | {{ rbib_</w:t>
       </w:r>
       <w:r>
         <w:fldChar w:fldCharType="begin"/>
       </w:r>
       <w:r>
-        <w:instrText xml:space="preserve"> REF resource4_ref_id </w:instrText>
-      </w:r>
-      <w:r>
         <w:rPr>
           <w:highlight w:val="yellow"/>
         </w:rPr>
+        <w:instrText xml:space="preserve"> </w:instrText>
+      </w:r>
+      <w:r>
+        <w:instrText xml:space="preserve">REF resource11_ref_id \h  \* MERGEFORMAT </w:instrText>
+      </w:r>
+      <w:r>
+        <w:fldChar w:fldCharType="separate"/>
+      </w:r>
+      <w:r>
+        <w:t>resource</w:t>
+      </w:r>
+      <w:r>
+        <w:t>11</w:t>
+      </w:r>
+      <w:r>
+        <w:t>_</w:t>
+      </w:r>
+      <w:r>
+        <w:t>ref_id</w:t>
+      </w:r>
+      <w:r>
+        <w:fldChar w:fldCharType="end"/>
+      </w:r>
+      <w:r>
+        <w:t xml:space="preserve"> }} |</w:t>
+      </w:r>
+      <w:bookmarkEnd w:id="149"/>
+      <w:r>
+        <w:br/>
+      </w:r>
+      <w:bookmarkStart w:id="150" w:name="md_analytical_r12"/>
+      <w:r>
+        <w:t xml:space="preserve">| </w:t>
+      </w:r>
+      <w:r>
+        <w:fldChar w:fldCharType="begin"/>
+      </w:r>
+      <w:r>
+        <w:instrText xml:space="preserve"> REF resource12_type \h  \* MERGEFORMAT </w:instrText>
+      </w:r>
+      <w:r>
+        <w:fldChar w:fldCharType="separate"/>
+      </w:r>
+      <w:r>
+        <w:t>resource</w:t>
+      </w:r>
+      <w:r>
+        <w:t>12</w:t>
+      </w:r>
+      <w:r>
+        <w:t>_type</w:t>
+      </w:r>
+      <w:r>
+        <w:fldChar w:fldCharType="end"/>
+      </w:r>
+      <w:r>
+        <w:t xml:space="preserve"> | </w:t>
+      </w:r>
+      <w:r>
+        <w:fldChar w:fldCharType="begin"/>
+      </w:r>
+      <w:r>
+        <w:instrText xml:space="preserve"> REF resource12_name \h  \* MERGEFORMAT </w:instrText>
+      </w:r>
+      <w:r>
+        <w:fldChar w:fldCharType="separate"/>
+      </w:r>
+      <w:r>
+        <w:t>resource</w:t>
+      </w:r>
+      <w:r>
+        <w:t>12</w:t>
+      </w:r>
+      <w:r>
+        <w:t>_</w:t>
+      </w:r>
+      <w:r>
+        <w:t>name</w:t>
+      </w:r>
+      <w:r>
+        <w:fldChar w:fldCharType="end"/>
+      </w:r>
+      <w:r>
+        <w:t xml:space="preserve"> | </w:t>
+      </w:r>
+      <w:r>
+        <w:fldChar w:fldCharType="begin"/>
+      </w:r>
+      <w:r>
+        <w:instrText xml:space="preserve"> REF resource12_note \h  \* MERGEFORMAT </w:instrText>
+      </w:r>
+      <w:r>
+        <w:fldChar w:fldCharType="separate"/>
+      </w:r>
+      <w:r>
+        <w:t>resource</w:t>
+      </w:r>
+      <w:r>
+        <w:t>12</w:t>
+      </w:r>
+      <w:r>
+        <w:t>_note</w:t>
+      </w:r>
+      <w:r>
+        <w:fldChar w:fldCharType="end"/>
+      </w:r>
+      <w:r>
+        <w:t xml:space="preserve"> | </w:t>
+      </w:r>
+      <w:r>
+        <w:fldChar w:fldCharType="begin"/>
+      </w:r>
+      <w:r>
+        <w:instrText xml:space="preserve"> REF resource12_url</w:instrText>
+      </w:r>
+      <w:r>
+        <w:rPr>
+          <w:highlight w:val="yellow"/>
+        </w:rPr>
+        <w:instrText xml:space="preserve"> \h  </w:instrText>
+      </w:r>
+      <w:r>
+        <w:instrText>\</w:instrText>
+      </w:r>
+      <w:r>
+        <w:rPr>
+          <w:highlight w:val="yellow"/>
+        </w:rPr>
+        <w:instrText>* MERGEFORMAT</w:instrText>
+      </w:r>
+      <w:r>
+        <w:instrText xml:space="preserve"> </w:instrText>
+      </w:r>
+      <w:r>
+        <w:rPr>
+          <w:highlight w:val="yellow"/>
+        </w:rPr>
+      </w:r>
+      <w:r>
+        <w:fldChar w:fldCharType="separate"/>
+      </w:r>
+      <w:r>
+        <w:rPr>
+          <w:highlight w:val="yellow"/>
+        </w:rPr>
+        <w:t>resource12</w:t>
+      </w:r>
+      <w:r>
+        <w:t>_url</w:t>
+      </w:r>
+      <w:r>
+        <w:fldChar w:fldCharType="end"/>
+      </w:r>
+      <w:r>
+        <w:t xml:space="preserve"> | {{</w:t>
+      </w:r>
+      <w:r>
+        <w:rPr>
+          <w:highlight w:val="yellow"/>
+        </w:rPr>
+        <w:t xml:space="preserve"> </w:t>
+      </w:r>
+      <w:r>
+        <w:t>rbib_</w:t>
+      </w:r>
+      <w:r>
+        <w:rPr>
+          <w:highlight w:val="yellow"/>
+        </w:rPr>
+        <w:fldChar w:fldCharType="begin"/>
+      </w:r>
+      <w:r>
+        <w:instrText xml:space="preserve"> </w:instrText>
+      </w:r>
+      <w:r>
+        <w:rPr>
+          <w:highlight w:val="yellow"/>
+        </w:rPr>
+        <w:instrText>REF</w:instrText>
+      </w:r>
+      <w:r>
+        <w:instrText xml:space="preserve"> resource12_ref_id \h  \* </w:instrText>
+      </w:r>
+      <w:r>
+        <w:rPr>
+          <w:highlight w:val="yellow"/>
+        </w:rPr>
+        <w:instrText>MERGEFORMAT</w:instrText>
+      </w:r>
+      <w:r>
+        <w:instrText xml:space="preserve"> </w:instrText>
+      </w:r>
+      <w:r>
+        <w:fldChar w:fldCharType="separate"/>
+      </w:r>
+      <w:r>
+        <w:t>resource</w:t>
+      </w:r>
+      <w:r>
+        <w:t>12</w:t>
+      </w:r>
+      <w:r>
+        <w:t>_</w:t>
+      </w:r>
+      <w:r>
+        <w:t>ref_id</w:t>
+      </w:r>
+      <w:r>
+        <w:fldChar w:fldCharType="end"/>
+      </w:r>
+      <w:r>
+        <w:t xml:space="preserve"> }} |</w:t>
+      </w:r>
+      <w:bookmarkEnd w:id="150"/>
+      <w:r>
+        <w:br/>
+      </w:r>
+      <w:bookmarkStart w:id="151" w:name="md_analytical_r13"/>
+      <w:r>
+        <w:t xml:space="preserve">| </w:t>
+      </w:r>
+      <w:r>
+        <w:fldChar w:fldCharType="begin"/>
+      </w:r>
+      <w:r>
+        <w:instrText xml:space="preserve"> REF resource13_type \h  \* MERGEFORMAT </w:instrText>
+      </w:r>
+      <w:r>
+        <w:fldChar w:fldCharType="separate"/>
+      </w:r>
+      <w:r>
+        <w:t>resource</w:t>
+      </w:r>
+      <w:r>
+        <w:t>13</w:t>
+      </w:r>
+      <w:r>
+        <w:t>_type</w:t>
+      </w:r>
+      <w:r>
+        <w:fldChar w:fldCharType="end"/>
+      </w:r>
+      <w:r>
+        <w:t xml:space="preserve"> | </w:t>
+      </w:r>
+      <w:r>
+        <w:fldChar w:fldCharType="begin"/>
+      </w:r>
+      <w:r>
+        <w:instrText xml:space="preserve"> REF resource13_name \h  \* MERGEFORMAT </w:instrText>
+      </w:r>
+      <w:r>
+        <w:fldChar w:fldCharType="separate"/>
+      </w:r>
+      <w:r>
+        <w:t>resource</w:t>
+      </w:r>
+      <w:r>
+        <w:t>13</w:t>
+      </w:r>
+      <w:r>
+        <w:t>_</w:t>
+      </w:r>
+      <w:r>
+        <w:t>name</w:t>
+      </w:r>
+      <w:r>
+        <w:fldChar w:fldCharType="end"/>
+      </w:r>
+      <w:r>
+        <w:t xml:space="preserve"> | </w:t>
+      </w:r>
+      <w:r>
+        <w:fldChar w:fldCharType="begin"/>
+      </w:r>
+      <w:r>
+        <w:instrText xml:space="preserve"> REF resource13_note \h  \* MERGEFORMAT </w:instrText>
+      </w:r>
+      <w:r>
+        <w:fldChar w:fldCharType="separate"/>
+      </w:r>
+      <w:r>
+        <w:t>resource</w:t>
+      </w:r>
+      <w:r>
+        <w:t>13</w:t>
+      </w:r>
+      <w:r>
+        <w:t>_note</w:t>
+      </w:r>
+      <w:r>
+        <w:fldChar w:fldCharType="end"/>
+      </w:r>
+      <w:r>
+        <w:t xml:space="preserve"> | </w:t>
+      </w:r>
+      <w:r>
+        <w:fldChar w:fldCharType="begin"/>
+      </w:r>
+      <w:r>
+        <w:instrText xml:space="preserve"> REF resource13_url \h  \* MERGEFORMAT </w:instrText>
+      </w:r>
+      <w:r>
+        <w:fldChar w:fldCharType="separate"/>
+      </w:r>
+      <w:r>
+        <w:t>resource</w:t>
+      </w:r>
+      <w:r>
+        <w:t>13</w:t>
+      </w:r>
+      <w:r>
+        <w:t>_url</w:t>
+      </w:r>
+      <w:r>
+        <w:fldChar w:fldCharType="end"/>
+      </w:r>
+      <w:r>
+        <w:rPr>
+          <w:highlight w:val="yellow"/>
+        </w:rPr>
+        <w:t xml:space="preserve"> | {</w:t>
+      </w:r>
+      <w:r>
+        <w:t>{</w:t>
+      </w:r>
+      <w:r>
+        <w:rPr>
+          <w:highlight w:val="yellow"/>
+        </w:rPr>
+        <w:t xml:space="preserve"> rbib_</w:t>
+      </w:r>
+      <w:r>
+        <w:fldChar w:fldCharType="begin"/>
+      </w:r>
+      <w:r>
+        <w:instrText xml:space="preserve"> REF</w:instrText>
+      </w:r>
+      <w:r>
+        <w:rPr>
+          <w:highlight w:val="yellow"/>
+        </w:rPr>
+        <w:instrText xml:space="preserve"> </w:instrText>
+      </w:r>
+      <w:r>
+        <w:instrText>resource13_ref_id \h</w:instrText>
+      </w:r>
+      <w:r>
+        <w:rPr>
+          <w:highlight w:val="yellow"/>
+        </w:rPr>
+        <w:instrText xml:space="preserve">  </w:instrText>
+      </w:r>
+      <w:r>
+        <w:instrText>\*</w:instrText>
+      </w:r>
+      <w:r>
+        <w:rPr>
+          <w:highlight w:val="yellow"/>
+        </w:rPr>
+        <w:instrText xml:space="preserve"> </w:instrText>
+      </w:r>
+      <w:r>
+        <w:instrText>MERGEFORMAT</w:instrText>
+      </w:r>
+      <w:r>
+        <w:rPr>
+          <w:highlight w:val="yellow"/>
+        </w:rPr>
+        <w:instrText xml:space="preserve"> </w:instrText>
+      </w:r>
+      <w:r>
+        <w:fldChar w:fldCharType="separate"/>
+      </w:r>
+      <w:r>
+        <w:t>resource</w:t>
+      </w:r>
+      <w:r>
+        <w:t>13</w:t>
+      </w:r>
+      <w:r>
+        <w:t>_</w:t>
+      </w:r>
+      <w:r>
+        <w:t>ref_id</w:t>
+      </w:r>
+      <w:r>
+        <w:fldChar w:fldCharType="end"/>
+      </w:r>
+      <w:r>
+        <w:t xml:space="preserve"> }} |</w:t>
+      </w:r>
+      <w:bookmarkEnd w:id="151"/>
+      <w:r>
+        <w:rPr>
+          <w:highlight w:val="yellow"/>
+        </w:rPr>
+        <w:br/>
+      </w:r>
+      <w:bookmarkStart w:id="152" w:name="md_analytical_r14"/>
+      <w:r>
+        <w:t>|</w:t>
+      </w:r>
+      <w:r>
+        <w:rPr>
+          <w:highlight w:val="yellow"/>
+        </w:rPr>
+        <w:t xml:space="preserve"> </w:t>
+      </w:r>
+      <w:r>
+        <w:fldChar w:fldCharType="begin"/>
+      </w:r>
+      <w:r>
+        <w:instrText xml:space="preserve"> REF resource14_type \h  \* MERGEFORMAT </w:instrText>
+      </w:r>
+      <w:r>
+        <w:fldChar w:fldCharType="separate"/>
+      </w:r>
+      <w:r>
+        <w:t>resource</w:t>
+      </w:r>
+      <w:r>
+        <w:t>14</w:t>
+      </w:r>
+      <w:r>
+        <w:t>_type</w:t>
+      </w:r>
+      <w:r>
+        <w:fldChar w:fldCharType="end"/>
+      </w:r>
+      <w:r>
+        <w:t xml:space="preserve"> | </w:t>
+      </w:r>
+      <w:r>
+        <w:fldChar w:fldCharType="begin"/>
+      </w:r>
+      <w:r>
+        <w:instrText xml:space="preserve"> REF resource14_name \h  \* MERGEFORMAT </w:instrText>
+      </w:r>
+      <w:r>
+        <w:fldChar w:fldCharType="separate"/>
+      </w:r>
+      <w:r>
+        <w:t>resource</w:t>
+      </w:r>
+      <w:r>
+        <w:t>14</w:t>
+      </w:r>
+      <w:r>
+        <w:t>_</w:t>
+      </w:r>
+      <w:r>
+        <w:t>name</w:t>
+      </w:r>
+      <w:r>
+        <w:fldChar w:fldCharType="end"/>
+      </w:r>
+      <w:r>
+        <w:t xml:space="preserve"> | </w:t>
+      </w:r>
+      <w:r>
+        <w:fldChar w:fldCharType="begin"/>
+      </w:r>
+      <w:r>
+        <w:instrText xml:space="preserve"> REF resource14_note \h  \* MERGEFORMAT </w:instrText>
+      </w:r>
+      <w:r>
+        <w:fldChar w:fldCharType="separate"/>
+      </w:r>
+      <w:r>
+        <w:t>resource</w:t>
+      </w:r>
+      <w:r>
+        <w:t>14</w:t>
+      </w:r>
+      <w:r>
+        <w:t>_note</w:t>
+      </w:r>
+      <w:r>
+        <w:fldChar w:fldCharType="end"/>
+      </w:r>
+      <w:r>
+        <w:t xml:space="preserve"> | </w:t>
+      </w:r>
+      <w:r>
+        <w:fldChar w:fldCharType="begin"/>
+      </w:r>
+      <w:r>
+        <w:instrText xml:space="preserve"> REF resource14_url \h  \* MERGEFORMAT </w:instrText>
+      </w:r>
+      <w:r>
+        <w:fldChar w:fldCharType="separate"/>
+      </w:r>
+      <w:r>
+        <w:t>resource</w:t>
+      </w:r>
+      <w:r>
+        <w:t>14</w:t>
+      </w:r>
+      <w:r>
+        <w:t>_url</w:t>
+      </w:r>
+      <w:r>
+        <w:fldChar w:fldCharType="end"/>
+      </w:r>
+      <w:r>
+        <w:t xml:space="preserve"> | {{ rbib_</w:t>
+      </w:r>
+      <w:r>
+        <w:fldChar w:fldCharType="begin"/>
+      </w:r>
+      <w:r>
+        <w:instrText xml:space="preserve"> REF resource14_ref</w:instrText>
+      </w:r>
+      <w:r>
+        <w:rPr>
+          <w:highlight w:val="yellow"/>
+        </w:rPr>
+        <w:instrText>_id \</w:instrText>
+      </w:r>
+      <w:r>
+        <w:instrText>h</w:instrText>
+      </w:r>
+      <w:r>
+        <w:rPr>
+          <w:highlight w:val="yellow"/>
+        </w:rPr>
+        <w:instrText xml:space="preserve">  \*</w:instrText>
+      </w:r>
+      <w:r>
+        <w:instrText xml:space="preserve"> MERGEFORMAT </w:instrText>
+      </w:r>
+      <w:r>
+        <w:rPr>
+          <w:highlight w:val="yellow"/>
+        </w:rPr>
+      </w:r>
+      <w:r>
+        <w:fldChar w:fldCharType="separate"/>
+      </w:r>
+      <w:r>
+        <w:t>resource</w:t>
+      </w:r>
+      <w:r>
+        <w:t>14</w:t>
+      </w:r>
+      <w:r>
+        <w:t>_</w:t>
+      </w:r>
+      <w:r>
+        <w:t>ref_id</w:t>
+      </w:r>
+      <w:r>
+        <w:fldChar w:fldCharType="end"/>
+      </w:r>
+      <w:r>
+        <w:t xml:space="preserve"> </w:t>
+      </w:r>
+      <w:r>
+        <w:rPr>
+          <w:highlight w:val="yellow"/>
+        </w:rPr>
+        <w:t>}</w:t>
+      </w:r>
+      <w:r>
+        <w:t xml:space="preserve">} </w:t>
+      </w:r>
+      <w:r>
+        <w:rPr>
+          <w:highlight w:val="yellow"/>
+        </w:rPr>
+        <w:t>|</w:t>
+      </w:r>
+      <w:bookmarkEnd w:id="152"/>
+      <w:r>
+        <w:br/>
+      </w:r>
+      <w:bookmarkStart w:id="153" w:name="md_analytical_r15"/>
+      <w:r>
+        <w:rPr>
+          <w:highlight w:val="yellow"/>
+        </w:rPr>
+        <w:t>|</w:t>
+      </w:r>
+      <w:r>
+        <w:t xml:space="preserve"> </w:t>
+      </w:r>
+      <w:r>
+        <w:fldChar w:fldCharType="begin"/>
+      </w:r>
+      <w:r>
+        <w:instrText xml:space="preserve"> REF resource15_type \h  \</w:instrText>
+      </w:r>
+      <w:r>
+        <w:rPr>
+          <w:highlight w:val="yellow"/>
+        </w:rPr>
+        <w:instrText>*</w:instrText>
+      </w:r>
+      <w:r>
+        <w:instrText xml:space="preserve"> </w:instrText>
+      </w:r>
+      <w:r>
+        <w:rPr>
+          <w:highlight w:val="yellow"/>
+        </w:rPr>
+        <w:instrText>MERGEFORMAT</w:instrText>
+      </w:r>
+      <w:r>
+        <w:instrText xml:space="preserve"> </w:instrText>
+      </w:r>
+      <w:r>
+        <w:fldChar w:fldCharType="separate"/>
+      </w:r>
+      <w:r>
+        <w:t>resource</w:t>
+      </w:r>
+      <w:r>
+        <w:t>15</w:t>
+      </w:r>
+      <w:r>
+        <w:t>_type</w:t>
+      </w:r>
+      <w:r>
+        <w:fldChar w:fldCharType="end"/>
+      </w:r>
+      <w:r>
+        <w:t xml:space="preserve"> | </w:t>
+      </w:r>
+      <w:r>
+        <w:fldChar w:fldCharType="begin"/>
+      </w:r>
+      <w:r>
+        <w:instrText xml:space="preserve"> REF resource15_name \h  \* MERGEFORMAT </w:instrText>
+      </w:r>
+      <w:r>
+        <w:fldChar w:fldCharType="separate"/>
+      </w:r>
+      <w:r>
+        <w:t>resource</w:t>
+      </w:r>
+      <w:r>
+        <w:t>15</w:t>
+      </w:r>
+      <w:r>
+        <w:t>_</w:t>
+      </w:r>
+      <w:r>
+        <w:t>name</w:t>
+      </w:r>
+      <w:r>
+        <w:fldChar w:fldCharType="end"/>
+      </w:r>
+      <w:r>
+        <w:t xml:space="preserve"> | </w:t>
+      </w:r>
+      <w:r>
+        <w:fldChar w:fldCharType="begin"/>
+      </w:r>
+      <w:r>
+        <w:instrText xml:space="preserve"> REF resource15_note \h  \* MERGEFORMAT </w:instrText>
+      </w:r>
+      <w:r>
+        <w:fldChar w:fldCharType="separate"/>
+      </w:r>
+      <w:r>
+        <w:t>resource</w:t>
+      </w:r>
+      <w:r>
+        <w:t>15</w:t>
+      </w:r>
+      <w:r>
+        <w:t>_note</w:t>
+      </w:r>
+      <w:r>
+        <w:fldChar w:fldCharType="end"/>
+      </w:r>
+      <w:r>
+        <w:t xml:space="preserve"> | </w:t>
+      </w:r>
+      <w:r>
+        <w:fldChar w:fldCharType="begin"/>
+      </w:r>
+      <w:r>
+        <w:instrText xml:space="preserve"> REF resource15_url \h  \* MERGEFORMAT </w:instrText>
+      </w:r>
+      <w:r>
+        <w:fldChar w:fldCharType="separate"/>
+      </w:r>
+      <w:r>
+        <w:t>resource</w:t>
+      </w:r>
+      <w:r>
+        <w:t>15</w:t>
+      </w:r>
+      <w:r>
+        <w:t>_url</w:t>
+      </w:r>
+      <w:r>
+        <w:fldChar w:fldCharType="end"/>
+      </w:r>
+      <w:r>
+        <w:t xml:space="preserve"> | {{ rbib_</w:t>
+      </w:r>
+      <w:r>
+        <w:fldChar w:fldCharType="begin"/>
+      </w:r>
+      <w:r>
+        <w:instrText xml:space="preserve"> REF resource15_ref_id \h  \* MERGEFORMAT </w:instrText>
+      </w:r>
+      <w:r>
+        <w:fldChar w:fldCharType="separate"/>
+      </w:r>
+      <w:r>
+        <w:t>resource</w:t>
+      </w:r>
+      <w:r>
+        <w:t>15</w:t>
+      </w:r>
+      <w:r>
+        <w:t>_</w:t>
+      </w:r>
+      <w:r>
+        <w:rPr>
+          <w:highlight w:val="yellow"/>
+        </w:rPr>
+        <w:t>ref_id</w:t>
+      </w:r>
+      <w:r>
+        <w:rPr>
+          <w:highlight w:val="yellow"/>
+        </w:rPr>
+        <w:fldChar w:fldCharType="end"/>
+      </w:r>
+      <w:r>
+        <w:t xml:space="preserve"> </w:t>
+      </w:r>
+      <w:r>
+        <w:rPr>
+          <w:highlight w:val="yellow"/>
+        </w:rPr>
+        <w:t xml:space="preserve">}} </w:t>
+      </w:r>
+      <w:r>
+        <w:t>|</w:t>
+      </w:r>
+      <w:bookmarkEnd w:id="153"/>
+      <w:r>
+        <w:br/>
+      </w:r>
+      <w:bookmarkStart w:id="154" w:name="md_analytical_r16"/>
+      <w:r>
+        <w:t xml:space="preserve">| </w:t>
+      </w:r>
+      <w:r>
+        <w:fldChar w:fldCharType="begin"/>
+      </w:r>
+      <w:r>
+        <w:instrText xml:space="preserve"> REF resource16_type </w:instrText>
+      </w:r>
+      <w:r>
+        <w:rPr>
+          <w:highlight w:val="yellow"/>
+        </w:rPr>
+        <w:instrText>\</w:instrText>
+      </w:r>
+      <w:r>
+        <w:instrText xml:space="preserve">h  </w:instrText>
+      </w:r>
+      <w:r>
+        <w:rPr>
+          <w:highlight w:val="yellow"/>
+        </w:rPr>
+        <w:instrText>\</w:instrText>
+      </w:r>
+      <w:r>
+        <w:instrText>*</w:instrText>
+      </w:r>
+      <w:r>
+        <w:rPr>
+          <w:highlight w:val="yellow"/>
+        </w:rPr>
+        <w:instrText xml:space="preserve"> </w:instrText>
+      </w:r>
+      <w:r>
+        <w:instrText xml:space="preserve">MERGEFORMAT </w:instrText>
+      </w:r>
+      <w:r>
+        <w:fldChar w:fldCharType="separate"/>
+      </w:r>
+      <w:r>
+        <w:rPr>
+          <w:b/>
+          <w:bCs/>
+          <w:lang w:val="en-US"/>
+        </w:rPr>
+        <w:t>Error! Reference source not found.</w:t>
+      </w:r>
+      <w:r>
+        <w:fldChar w:fldCharType="end"/>
+      </w:r>
+      <w:r>
+        <w:t xml:space="preserve"> | </w:t>
+      </w:r>
+      <w:r>
+        <w:fldChar w:fldCharType="begin"/>
+      </w:r>
+      <w:r>
+        <w:instrText xml:space="preserve"> </w:instrText>
+      </w:r>
+      <w:r>
+        <w:rPr>
+          <w:highlight w:val="yellow"/>
+        </w:rPr>
+        <w:instrText>REF</w:instrText>
+      </w:r>
+      <w:r>
+        <w:instrText xml:space="preserve"> </w:instrText>
+      </w:r>
+      <w:r>
+        <w:rPr>
+          <w:highlight w:val="yellow"/>
+        </w:rPr>
+        <w:instrText>resource16</w:instrText>
+      </w:r>
+      <w:r>
+        <w:instrText xml:space="preserve">_name \h  \* MERGEFORMAT </w:instrText>
+      </w:r>
+      <w:r>
+        <w:fldChar w:fldCharType="separate"/>
+      </w:r>
+      <w:r>
+        <w:rPr>
+          <w:b/>
+          <w:bCs/>
+          <w:lang w:val="en-US"/>
+        </w:rPr>
+        <w:t>Error! Reference source not found.</w:t>
+      </w:r>
+      <w:r>
+        <w:fldChar w:fldCharType="end"/>
+      </w:r>
+      <w:r>
+        <w:t xml:space="preserve"> | </w:t>
+      </w:r>
+      <w:r>
+        <w:fldChar w:fldCharType="begin"/>
+      </w:r>
+      <w:r>
+        <w:instrText xml:space="preserve"> REF resource16_note \h  \* MERGEFORMAT </w:instrText>
+      </w:r>
+      <w:r>
+        <w:fldChar w:fldCharType="separate"/>
+      </w:r>
+      <w:r>
+        <w:rPr>
+          <w:b/>
+          <w:bCs/>
+          <w:lang w:val="en-US"/>
+        </w:rPr>
+        <w:t>Error! Reference source not found.</w:t>
+      </w:r>
+      <w:r>
+        <w:fldChar w:fldCharType="end"/>
+      </w:r>
+      <w:r>
+        <w:t xml:space="preserve"> | </w:t>
+      </w:r>
+      <w:r>
+        <w:fldChar w:fldCharType="begin"/>
+      </w:r>
+      <w:r>
+        <w:instrText xml:space="preserve"> REF resource16_url \h  \* MERGEFORMAT </w:instrText>
+      </w:r>
+      <w:r>
+        <w:fldChar w:fldCharType="separate"/>
+      </w:r>
+      <w:r>
+        <w:rPr>
+          <w:b/>
+          <w:bCs/>
+          <w:lang w:val="en-US"/>
+        </w:rPr>
+        <w:t>Error! Reference source not found.</w:t>
+      </w:r>
+      <w:r>
+        <w:fldChar w:fldCharType="end"/>
+      </w:r>
+      <w:r>
+        <w:t xml:space="preserve"> | {{ rbib_</w:t>
+      </w:r>
+      <w:r>
+        <w:fldChar w:fldCharType="begin"/>
+      </w:r>
+      <w:r>
+        <w:instrText xml:space="preserve"> REF resource16_ref_id \h  \* MERGEFORMAT </w:instrText>
+      </w:r>
+      <w:r>
+        <w:fldChar w:fldCharType="separate"/>
+      </w:r>
+      <w:r>
+        <w:rPr>
+          <w:b/>
+          <w:bCs/>
+          <w:lang w:val="en-US"/>
+        </w:rPr>
+        <w:t>Error! Reference source not found.</w:t>
+      </w:r>
+      <w:r>
+        <w:fldChar w:fldCharType="end"/>
+      </w:r>
+      <w:r>
+        <w:t xml:space="preserve"> }} |</w:t>
+      </w:r>
+      <w:bookmarkEnd w:id="154"/>
+      <w:r>
+        <w:br/>
+      </w:r>
+      <w:bookmarkStart w:id="155" w:name="md_analytical_r17"/>
+      <w:r>
+        <w:t xml:space="preserve">| </w:t>
+      </w:r>
+      <w:r>
+        <w:fldChar w:fldCharType="begin"/>
+      </w:r>
+      <w:r>
+        <w:instrText xml:space="preserve"> REF</w:instrText>
+      </w:r>
+      <w:r>
+        <w:rPr>
+          <w:highlight w:val="yellow"/>
+        </w:rPr>
+        <w:instrText xml:space="preserve"> resource17_type</w:instrText>
+      </w:r>
+      <w:r>
+        <w:instrText xml:space="preserve"> </w:instrText>
+      </w:r>
+      <w:r>
+        <w:rPr>
+          <w:highlight w:val="yellow"/>
+        </w:rPr>
+        <w:instrText xml:space="preserve">\h  </w:instrText>
+      </w:r>
+      <w:r>
+        <w:instrText xml:space="preserve">\* MERGEFORMAT </w:instrText>
+      </w:r>
+      <w:r>
+        <w:fldChar w:fldCharType="separate"/>
+      </w:r>
+      <w:r>
+        <w:rPr>
+          <w:b/>
+          <w:bCs/>
+          <w:lang w:val="en-US"/>
+        </w:rPr>
+        <w:t>Error! Reference source not found.</w:t>
+      </w:r>
+      <w:r>
+        <w:fldChar w:fldCharType="end"/>
+      </w:r>
+      <w:r>
+        <w:t xml:space="preserve"> </w:t>
+      </w:r>
+      <w:r>
+        <w:rPr>
+          <w:highlight w:val="yellow"/>
+        </w:rPr>
+        <w:t>|</w:t>
+      </w:r>
+      <w:r>
+        <w:t xml:space="preserve"> </w:t>
+      </w:r>
+      <w:r>
+        <w:fldChar w:fldCharType="begin"/>
+      </w:r>
+      <w:r>
+        <w:rPr>
+          <w:highlight w:val="yellow"/>
+        </w:rPr>
+        <w:instrText xml:space="preserve"> </w:instrText>
+      </w:r>
+      <w:r>
+        <w:instrText>REF</w:instrText>
+      </w:r>
+      <w:r>
+        <w:rPr>
+          <w:highlight w:val="yellow"/>
+        </w:rPr>
+        <w:instrText xml:space="preserve"> </w:instrText>
+      </w:r>
+      <w:r>
+        <w:instrText xml:space="preserve">resource17_name </w:instrText>
+      </w:r>
+      <w:r>
+        <w:rPr>
+          <w:b/>
+          <w:bCs/>
+          <w:lang w:val="en-US"/>
+        </w:rPr>
         <w:instrText xml:space="preserve">\h  \* MERGEFORMAT </w:instrText>
       </w:r>
       <w:r>
         <w:rPr>
+          <w:b/>
+          <w:bCs/>
+          <w:lang w:val="en-US"/>
+        </w:rPr>
+        <w:fldChar w:fldCharType="separate"/>
+      </w:r>
+      <w:r>
+        <w:rPr>
+          <w:lang w:val="en-US"/>
+        </w:rPr>
+        <w:t>Error! Reference source not found.</w:t>
+      </w:r>
+      <w:r>
+        <w:fldChar w:fldCharType="end"/>
+      </w:r>
+      <w:r>
+        <w:t xml:space="preserve"> | </w:t>
+      </w:r>
+      <w:r>
+        <w:rPr>
           <w:highlight w:val="yellow"/>
         </w:rPr>
+        <w:fldChar w:fldCharType="begin"/>
+      </w:r>
+      <w:r>
+        <w:instrText xml:space="preserve"> </w:instrText>
+      </w:r>
+      <w:r>
+        <w:rPr>
+          <w:highlight w:val="yellow"/>
+        </w:rPr>
+        <w:instrText>REF</w:instrText>
+      </w:r>
+      <w:r>
+        <w:instrText xml:space="preserve"> resource17_note \h  \* MERGEFORMAT </w:instrText>
+      </w:r>
+      <w:r>
+        <w:rPr>
+          <w:b/>
+          <w:bCs/>
+          <w:lang w:val="en-US"/>
+        </w:rPr>
         <w:fldChar w:fldCharType="separate"/>
       </w:r>
       <w:r>
         <w:rPr>
+          <w:lang w:val="en-US"/>
+        </w:rPr>
+        <w:t>Error! Reference source not found.</w:t>
+      </w:r>
+      <w:r>
+        <w:rPr>
+          <w:b/>
+          <w:bCs/>
+          <w:lang w:val="en-US"/>
+        </w:rPr>
+        <w:fldChar w:fldCharType="end"/>
+      </w:r>
+      <w:r>
+        <w:rPr>
+          <w:b/>
+          <w:bCs/>
+          <w:lang w:val="en-US"/>
+        </w:rPr>
+        <w:t xml:space="preserve"> | </w:t>
+      </w:r>
+      <w:r>
+        <w:rPr>
+          <w:b/>
+          <w:bCs/>
+          <w:lang w:val="en-US"/>
+        </w:rPr>
+        <w:fldChar w:fldCharType="begin"/>
+      </w:r>
+      <w:r>
+        <w:rPr>
+          <w:b/>
+          <w:bCs/>
+          <w:lang w:val="en-US"/>
+        </w:rPr>
+        <w:instrText xml:space="preserve"> </w:instrText>
+      </w:r>
+      <w:r>
+        <w:instrText xml:space="preserve">REF resource17_url \h  \* MERGEFORMAT </w:instrText>
+      </w:r>
+      <w:r>
+        <w:fldChar w:fldCharType="separate"/>
+      </w:r>
+      <w:r>
+        <w:rPr>
+          <w:b/>
+          <w:bCs/>
+          <w:lang w:val="en-US"/>
+        </w:rPr>
+        <w:t>Error! Reference source not found.</w:t>
+      </w:r>
+      <w:r>
+        <w:fldChar w:fldCharType="end"/>
+      </w:r>
+      <w:r>
+        <w:t xml:space="preserve"> |</w:t>
+      </w:r>
+      <w:r>
+        <w:rPr>
+          <w:b/>
+          <w:bCs/>
+          <w:lang w:val="en-US"/>
+        </w:rPr>
+        <w:t xml:space="preserve"> {{ rbib_</w:t>
+      </w:r>
+      <w:r>
+        <w:rPr>
+          <w:b/>
+          <w:bCs/>
+          <w:lang w:val="en-US"/>
+        </w:rPr>
+        <w:fldChar w:fldCharType="begin"/>
+      </w:r>
+      <w:r>
+        <w:rPr>
+          <w:b/>
+          <w:bCs/>
+          <w:lang w:val="en-US"/>
+        </w:rPr>
+        <w:instrText xml:space="preserve"> REF resource17</w:instrText>
+      </w:r>
+      <w:r>
+        <w:instrText xml:space="preserve">_ref_id \h  \* MERGEFORMAT </w:instrText>
+      </w:r>
+      <w:r>
+        <w:fldChar w:fldCharType="separate"/>
+      </w:r>
+      <w:r>
+        <w:rPr>
+          <w:b/>
+          <w:bCs/>
+          <w:lang w:val="en-US"/>
+        </w:rPr>
+        <w:t>Error! Reference source not found.</w:t>
+      </w:r>
+      <w:r>
+        <w:fldChar w:fldCharType="end"/>
+      </w:r>
+      <w:r>
+        <w:t xml:space="preserve"> </w:t>
+      </w:r>
+      <w:r>
+        <w:rPr>
+          <w:b/>
+          <w:bCs/>
+          <w:lang w:val="en-US"/>
+        </w:rPr>
+        <w:t>}} |</w:t>
+      </w:r>
+      <w:bookmarkEnd w:id="155"/>
+      <w:r>
+        <w:rPr>
+          <w:b/>
+          <w:bCs/>
+          <w:lang w:val="en-US"/>
+        </w:rPr>
+        <w:br/>
+      </w:r>
+      <w:bookmarkStart w:id="156" w:name="md_analytical_r18"/>
+      <w:r>
+        <w:rPr>
+          <w:b/>
+          <w:bCs/>
+          <w:lang w:val="en-US"/>
+        </w:rPr>
+        <w:t xml:space="preserve">| </w:t>
+      </w:r>
+      <w:r>
+        <w:rPr>
+          <w:b/>
+          <w:bCs/>
+          <w:lang w:val="en-US"/>
+        </w:rPr>
+        <w:fldChar w:fldCharType="begin"/>
+      </w:r>
+      <w:r>
+        <w:rPr>
+          <w:b/>
+          <w:bCs/>
+          <w:lang w:val="en-US"/>
+        </w:rPr>
+        <w:instrText xml:space="preserve"> REF </w:instrText>
+      </w:r>
+      <w:r>
+        <w:instrText xml:space="preserve">resource18_type \h  \* MERGEFORMAT </w:instrText>
+      </w:r>
+      <w:r>
+        <w:fldChar w:fldCharType="separate"/>
+      </w:r>
+      <w:r>
+        <w:rPr>
+          <w:b/>
+          <w:bCs/>
+          <w:lang w:val="en-US"/>
+        </w:rPr>
+        <w:t>Error! Reference source not found.</w:t>
+      </w:r>
+      <w:r>
+        <w:fldChar w:fldCharType="end"/>
+      </w:r>
+      <w:r>
+        <w:t xml:space="preserve"> | </w:t>
+      </w:r>
+      <w:r>
+        <w:fldChar w:fldCharType="begin"/>
+      </w:r>
+      <w:r>
+        <w:instrText xml:space="preserve"> REF resource18_name </w:instrText>
+      </w:r>
+      <w:r>
+        <w:rPr>
+          <w:b/>
+          <w:bCs/>
+          <w:lang w:val="en-US"/>
+        </w:rPr>
+        <w:instrText xml:space="preserve">\h  \* MERGEFORMAT </w:instrText>
+      </w:r>
+      <w:r>
+        <w:rPr>
+          <w:b/>
+          <w:bCs/>
+          <w:lang w:val="en-US"/>
+        </w:rPr>
+        <w:fldChar w:fldCharType="separate"/>
+      </w:r>
+      <w:r>
+        <w:rPr>
+          <w:lang w:val="en-US"/>
+        </w:rPr>
+        <w:t>Error! Reference source not found.</w:t>
+      </w:r>
+      <w:r>
+        <w:fldChar w:fldCharType="end"/>
+      </w:r>
+      <w:r>
+        <w:t xml:space="preserve"> | </w:t>
+      </w:r>
+      <w:r>
+        <w:fldChar w:fldCharType="begin"/>
+      </w:r>
+      <w:r>
+        <w:instrText xml:space="preserve"> REF resource18_</w:instrText>
+      </w:r>
+      <w:r>
+        <w:rPr>
           <w:highlight w:val="yellow"/>
         </w:rPr>
-        <w:t>resource4_</w:t>
-      </w:r>
-      <w:r>
-        <w:t>ref_id</w:t>
-      </w:r>
-      <w:r>
+        <w:instrText>note \h</w:instrText>
+      </w:r>
+      <w:r>
+        <w:instrText xml:space="preserve">  </w:instrText>
+      </w:r>
+      <w:r>
+        <w:rPr>
+          <w:highlight w:val="yellow"/>
+        </w:rPr>
+        <w:instrText xml:space="preserve">\* </w:instrText>
+      </w:r>
+      <w:r>
+        <w:instrText xml:space="preserve">MERGEFORMAT </w:instrText>
+      </w:r>
+      <w:r>
+        <w:fldChar w:fldCharType="separate"/>
+      </w:r>
+      <w:r>
+        <w:rPr>
+          <w:b/>
+          <w:bCs/>
+          <w:lang w:val="en-US"/>
+        </w:rPr>
+        <w:t>Error! Reference source not found.</w:t>
+      </w:r>
+      <w:r>
+        <w:rPr>
+          <w:b/>
+          <w:bCs/>
+          <w:lang w:val="en-US"/>
+        </w:rPr>
         <w:fldChar w:fldCharType="end"/>
       </w:r>
       <w:r>
-        <w:t xml:space="preserve"> }} |</w:t>
-      </w:r>
-      <w:bookmarkEnd w:id="142"/>
-      <w:r>
+        <w:rPr>
+          <w:b/>
+          <w:bCs/>
+          <w:lang w:val="en-US"/>
+        </w:rPr>
+        <w:t xml:space="preserve"> | </w:t>
+      </w:r>
+      <w:r>
+        <w:rPr>
+          <w:b/>
+          <w:bCs/>
+          <w:lang w:val="en-US"/>
+        </w:rPr>
+        <w:fldChar w:fldCharType="begin"/>
+      </w:r>
+      <w:r>
+        <w:rPr>
+          <w:b/>
+          <w:bCs/>
+          <w:lang w:val="en-US"/>
+        </w:rPr>
+        <w:instrText xml:space="preserve"> REF resource18_url</w:instrText>
+      </w:r>
+      <w:r>
+        <w:instrText xml:space="preserve"> \</w:instrText>
+      </w:r>
+      <w:r>
+        <w:rPr>
+          <w:highlight w:val="yellow"/>
+        </w:rPr>
+        <w:instrText>h</w:instrText>
+      </w:r>
+      <w:r>
+        <w:instrText xml:space="preserve">  \</w:instrText>
+      </w:r>
+      <w:r>
+        <w:rPr>
+          <w:highlight w:val="yellow"/>
+        </w:rPr>
+        <w:instrText>*</w:instrText>
+      </w:r>
+      <w:r>
+        <w:instrText xml:space="preserve"> </w:instrText>
+      </w:r>
+      <w:r>
+        <w:rPr>
+          <w:highlight w:val="yellow"/>
+        </w:rPr>
+        <w:instrText>MERGEFORMAT</w:instrText>
+      </w:r>
+      <w:r>
+        <w:instrText xml:space="preserve"> </w:instrText>
+      </w:r>
+      <w:r>
+        <w:fldChar w:fldCharType="separate"/>
+      </w:r>
+      <w:r>
+        <w:rPr>
+          <w:b/>
+          <w:bCs/>
+          <w:lang w:val="en-US"/>
+        </w:rPr>
+        <w:t>Error! Reference source not found.</w:t>
+      </w:r>
+      <w:r>
+        <w:rPr>
+          <w:b/>
+          <w:bCs/>
+          <w:lang w:val="en-US"/>
+        </w:rPr>
+        <w:fldChar w:fldCharType="end"/>
+      </w:r>
+      <w:r>
+        <w:rPr>
+          <w:b/>
+          <w:bCs/>
+          <w:lang w:val="en-US"/>
+        </w:rPr>
+        <w:t xml:space="preserve"> | {{</w:t>
+      </w:r>
+      <w:r>
+        <w:t xml:space="preserve"> </w:t>
+      </w:r>
+      <w:r>
+        <w:rPr>
+          <w:b/>
+          <w:bCs/>
+          <w:lang w:val="en-US"/>
+        </w:rPr>
+        <w:t>rbib</w:t>
+      </w:r>
+      <w:r>
+        <w:rPr>
+          <w:lang w:val="en-US"/>
+        </w:rPr>
+        <w:t>_</w:t>
+      </w:r>
+      <w:r>
+        <w:rPr>
+          <w:lang w:val="en-US"/>
+        </w:rPr>
+        <w:fldChar w:fldCharType="begin"/>
+      </w:r>
+      <w:r>
+        <w:rPr>
+          <w:lang w:val="en-US"/>
+        </w:rPr>
+        <w:instrText xml:space="preserve"> REF resource18_ref_id </w:instrText>
+      </w:r>
+      <w:r>
+        <w:instrText>\h  \</w:instrText>
+      </w:r>
+      <w:r>
+        <w:rPr>
+          <w:highlight w:val="yellow"/>
+        </w:rPr>
+        <w:instrText>*</w:instrText>
+      </w:r>
+      <w:r>
+        <w:instrText xml:space="preserve"> </w:instrText>
+      </w:r>
+      <w:r>
+        <w:rPr>
+          <w:highlight w:val="yellow"/>
+        </w:rPr>
+        <w:instrText>MERGEFORMAT</w:instrText>
+      </w:r>
+      <w:r>
+        <w:instrText xml:space="preserve"> </w:instrText>
+      </w:r>
+      <w:r>
+        <w:fldChar w:fldCharType="separate"/>
+      </w:r>
+      <w:r>
+        <w:rPr>
+          <w:b/>
+          <w:bCs/>
+          <w:lang w:val="en-US"/>
+        </w:rPr>
+        <w:t>Error! Reference source not found.</w:t>
+      </w:r>
+      <w:r>
+        <w:fldChar w:fldCharType="end"/>
+      </w:r>
+      <w:r>
+        <w:t xml:space="preserve"> </w:t>
+      </w:r>
+      <w:r>
+        <w:t xml:space="preserve">}} </w:t>
+      </w:r>
+      <w:r>
+        <w:rPr>
+          <w:highlight w:val="yellow"/>
+        </w:rPr>
+        <w:t>|</w:t>
+      </w:r>
+      <w:bookmarkEnd w:id="156"/>
+      <w:r>
+        <w:rPr>
+          <w:b/>
+          <w:bCs/>
+          <w:lang w:val="en-US"/>
+        </w:rPr>
         <w:br/>
       </w:r>
-      <w:bookmarkStart w:id="143" w:name="md_analytical_r5"/>
-      <w:r>
-        <w:t>|</w:t>
+      <w:bookmarkStart w:id="157" w:name="md_analytical_r19"/>
+      <w:r>
+        <w:rPr>
+          <w:lang w:val="en-US"/>
+        </w:rPr>
+        <w:t xml:space="preserve">| </w:t>
+      </w:r>
+      <w:r>
+        <w:rPr>
+          <w:lang w:val="en-US"/>
+        </w:rPr>
+        <w:fldChar w:fldCharType="begin"/>
+      </w:r>
+      <w:r>
+        <w:rPr>
+          <w:lang w:val="en-US"/>
+        </w:rPr>
+        <w:instrText xml:space="preserve"> REF resource19_type \</w:instrText>
+      </w:r>
+      <w:r>
+        <w:rPr>
+          <w:b/>
+          <w:bCs/>
+          <w:lang w:val="en-US"/>
+        </w:rPr>
+        <w:instrText>h  \* MERGEFORMAT</w:instrText>
+      </w:r>
+      <w:r>
+        <w:instrText xml:space="preserve"> </w:instrText>
+      </w:r>
+      <w:r>
+        <w:fldChar w:fldCharType="separate"/>
+      </w:r>
+      <w:r>
+        <w:rPr>
+          <w:b/>
+          <w:bCs/>
+          <w:lang w:val="en-US"/>
+        </w:rPr>
+        <w:t>Error! Reference source not found.</w:t>
+      </w:r>
+      <w:r>
+        <w:fldChar w:fldCharType="end"/>
+      </w:r>
+      <w:r>
+        <w:t xml:space="preserve"> | </w:t>
+      </w:r>
+      <w:r>
+        <w:fldChar w:fldCharType="begin"/>
+      </w:r>
+      <w:r>
+        <w:instrText xml:space="preserve"> REF </w:instrText>
+      </w:r>
+      <w:r>
+        <w:rPr>
+          <w:b/>
+          <w:bCs/>
+          <w:lang w:val="en-US"/>
+        </w:rPr>
+        <w:instrText>resource19</w:instrText>
+      </w:r>
+      <w:r>
+        <w:instrText>_</w:instrText>
+      </w:r>
+      <w:r>
+        <w:rPr>
+          <w:b/>
+          <w:bCs/>
+          <w:lang w:val="en-US"/>
+        </w:rPr>
+        <w:instrText xml:space="preserve">name \h  \* MERGEFORMAT </w:instrText>
+      </w:r>
+      <w:r>
+        <w:fldChar w:fldCharType="separate"/>
+      </w:r>
+      <w:r>
+        <w:rPr>
+          <w:b/>
+          <w:bCs/>
+          <w:lang w:val="en-US"/>
+        </w:rPr>
+        <w:t>Error! Reference source not found.</w:t>
+      </w:r>
+      <w:r>
+        <w:rPr>
+          <w:b/>
+          <w:bCs/>
+          <w:lang w:val="en-US"/>
+        </w:rPr>
+        <w:fldChar w:fldCharType="end"/>
+      </w:r>
+      <w:r>
+        <w:rPr>
+          <w:b/>
+          <w:bCs/>
+          <w:lang w:val="en-US"/>
+        </w:rPr>
+        <w:t xml:space="preserve"> | </w:t>
+      </w:r>
+      <w:r>
+        <w:rPr>
+          <w:b/>
+          <w:bCs/>
+          <w:lang w:val="en-US"/>
+        </w:rPr>
+        <w:fldChar w:fldCharType="begin"/>
+      </w:r>
+      <w:r>
+        <w:rPr>
+          <w:b/>
+          <w:bCs/>
+          <w:lang w:val="en-US"/>
+        </w:rPr>
+        <w:instrText xml:space="preserve"> REF resource19_</w:instrText>
+      </w:r>
+      <w:r>
+        <w:instrText xml:space="preserve">note \h  \* MERGEFORMAT </w:instrText>
+      </w:r>
+      <w:r>
+        <w:fldChar w:fldCharType="separate"/>
+      </w:r>
+      <w:r>
+        <w:rPr>
+          <w:b/>
+          <w:bCs/>
+          <w:lang w:val="en-US"/>
+        </w:rPr>
+        <w:t>Error! Reference source not found.</w:t>
+      </w:r>
+      <w:r>
+        <w:rPr>
+          <w:b/>
+          <w:bCs/>
+          <w:lang w:val="en-US"/>
+        </w:rPr>
+        <w:fldChar w:fldCharType="end"/>
+      </w:r>
+      <w:r>
+        <w:rPr>
+          <w:b/>
+          <w:bCs/>
+          <w:lang w:val="en-US"/>
+        </w:rPr>
+        <w:t xml:space="preserve"> | </w:t>
+      </w:r>
+      <w:r>
+        <w:rPr>
+          <w:b/>
+          <w:bCs/>
+          <w:lang w:val="en-US"/>
+        </w:rPr>
+        <w:fldChar w:fldCharType="begin"/>
+      </w:r>
+      <w:r>
+        <w:rPr>
+          <w:b/>
+          <w:bCs/>
+          <w:lang w:val="en-US"/>
+        </w:rPr>
+        <w:instrText xml:space="preserve"> REF resource19_url</w:instrText>
+      </w:r>
+      <w:r>
+        <w:instrText xml:space="preserve"> \</w:instrText>
+      </w:r>
+      <w:r>
+        <w:rPr>
+          <w:b/>
+          <w:bCs/>
+          <w:lang w:val="en-US"/>
+        </w:rPr>
+        <w:instrText xml:space="preserve">h  \* MERGEFORMAT </w:instrText>
+      </w:r>
+      <w:r>
+        <w:rPr>
+          <w:b/>
+          <w:bCs/>
+          <w:lang w:val="en-US"/>
+        </w:rPr>
+        <w:fldChar w:fldCharType="separate"/>
+      </w:r>
+      <w:r>
+        <w:rPr>
+          <w:lang w:val="en-US"/>
+        </w:rPr>
+        <w:t>Error! Reference source not found.</w:t>
+      </w:r>
+      <w:r>
+        <w:fldChar w:fldCharType="end"/>
+      </w:r>
+      <w:r>
+        <w:t xml:space="preserve"> | {{ rbib_</w:t>
+      </w:r>
+      <w:r>
+        <w:fldChar w:fldCharType="begin"/>
+      </w:r>
+      <w:r>
+        <w:instrText xml:space="preserve"> </w:instrText>
+      </w:r>
+      <w:r>
+        <w:rPr>
+          <w:b/>
+          <w:bCs/>
+          <w:lang w:val="en-US"/>
+        </w:rPr>
+        <w:instrText>REF</w:instrText>
+      </w:r>
+      <w:r>
+        <w:instrText xml:space="preserve"> </w:instrText>
+      </w:r>
+      <w:r>
+        <w:rPr>
+          <w:b/>
+          <w:bCs/>
+          <w:lang w:val="en-US"/>
+        </w:rPr>
+        <w:instrText>resource19_ref_id \h  \*</w:instrText>
+      </w:r>
+      <w:r>
+        <w:instrText xml:space="preserve"> MERGEFORMAT </w:instrText>
+      </w:r>
+      <w:r>
+        <w:fldChar w:fldCharType="separate"/>
+      </w:r>
+      <w:r>
+        <w:rPr>
+          <w:b/>
+          <w:bCs/>
+          <w:lang w:val="en-US"/>
+        </w:rPr>
+        <w:t>Error! Reference source not found.</w:t>
+      </w:r>
+      <w:r>
+        <w:fldChar w:fldCharType="end"/>
+      </w:r>
+      <w:r>
+        <w:t xml:space="preserve"> </w:t>
+      </w:r>
+      <w:r>
+        <w:rPr>
+          <w:b/>
+          <w:bCs/>
+          <w:lang w:val="en-US"/>
+        </w:rPr>
+        <w:t>}} |</w:t>
+      </w:r>
+      <w:bookmarkEnd w:id="157"/>
+      <w:r>
+        <w:rPr>
+          <w:b/>
+          <w:bCs/>
+          <w:lang w:val="en-US"/>
+        </w:rPr>
+        <w:br/>
+      </w:r>
+      <w:bookmarkStart w:id="158" w:name="md_analytical_r20"/>
+      <w:r>
+        <w:rPr>
+          <w:b/>
+          <w:bCs/>
+          <w:lang w:val="en-US"/>
+        </w:rPr>
+        <w:t xml:space="preserve">| </w:t>
+      </w:r>
+      <w:r>
+        <w:rPr>
+          <w:b/>
+          <w:bCs/>
+          <w:lang w:val="en-US"/>
+        </w:rPr>
+        <w:fldChar w:fldCharType="begin"/>
+      </w:r>
+      <w:r>
+        <w:instrText xml:space="preserve"> </w:instrText>
+      </w:r>
+      <w:r>
+        <w:rPr>
+          <w:b/>
+          <w:bCs/>
+          <w:lang w:val="en-US"/>
+        </w:rPr>
+        <w:instrText>REF</w:instrText>
+      </w:r>
+      <w:r>
+        <w:rPr>
+          <w:lang w:val="en-US"/>
+        </w:rPr>
+        <w:instrText xml:space="preserve"> resource20_type \h  \* </w:instrText>
+      </w:r>
+      <w:r>
+        <w:instrText xml:space="preserve">MERGEFORMAT </w:instrText>
+      </w:r>
+      <w:r>
+        <w:fldChar w:fldCharType="separate"/>
+      </w:r>
+      <w:r>
+        <w:rPr>
+          <w:b/>
+          <w:bCs/>
+          <w:lang w:val="en-US"/>
+        </w:rPr>
+        <w:t>Error! Reference source not found.</w:t>
+      </w:r>
+      <w:r>
+        <w:fldChar w:fldCharType="end"/>
+      </w:r>
+      <w:r>
+        <w:t xml:space="preserve"> |</w:t>
       </w:r>
       <w:r>
         <w:rPr>
@@ -9328,3211 +12073,239 @@
         <w:t xml:space="preserve"> </w:t>
       </w:r>
       <w:r>
+        <w:rPr>
+          <w:highlight w:val="yellow"/>
+        </w:rPr>
         <w:fldChar w:fldCharType="begin"/>
       </w:r>
       <w:r>
-        <w:instrText xml:space="preserve"> REF resource5_type \h  \* MERGEFORMAT </w:instrText>
-      </w:r>
-      <w:r>
+        <w:rPr>
+          <w:highlight w:val="yellow"/>
+        </w:rPr>
+        <w:instrText xml:space="preserve"> REF</w:instrText>
+      </w:r>
+      <w:r>
+        <w:instrText xml:space="preserve"> </w:instrText>
+      </w:r>
+      <w:r>
+        <w:rPr>
+          <w:highlight w:val="yellow"/>
+        </w:rPr>
+        <w:instrText>resource20_name</w:instrText>
+      </w:r>
+      <w:r>
+        <w:instrText xml:space="preserve"> \h  </w:instrText>
+      </w:r>
+      <w:r>
+        <w:rPr>
+          <w:b/>
+          <w:bCs/>
+          <w:lang w:val="en-US"/>
+        </w:rPr>
+        <w:instrText xml:space="preserve">\* MERGEFORMAT </w:instrText>
+      </w:r>
+      <w:r>
+        <w:rPr>
+          <w:b/>
+          <w:bCs/>
+          <w:lang w:val="en-US"/>
+        </w:rPr>
         <w:fldChar w:fldCharType="separate"/>
       </w:r>
       <w:r>
-        <w:t>resource5_</w:t>
-      </w:r>
-      <w:r>
-        <w:t>type</w:t>
-      </w:r>
-      <w:r>
+        <w:rPr>
+          <w:lang w:val="en-US"/>
+        </w:rPr>
+        <w:t>Error! Reference source not found.</w:t>
+      </w:r>
+      <w:r>
+        <w:rPr>
+          <w:b/>
+          <w:bCs/>
+          <w:lang w:val="en-US"/>
+        </w:rPr>
         <w:fldChar w:fldCharType="end"/>
       </w:r>
       <w:r>
+        <w:rPr>
+          <w:b/>
+          <w:bCs/>
+          <w:lang w:val="en-US"/>
+        </w:rPr>
         <w:t xml:space="preserve"> | </w:t>
       </w:r>
       <w:r>
+        <w:rPr>
+          <w:b/>
+          <w:bCs/>
+          <w:lang w:val="en-US"/>
+        </w:rPr>
         <w:fldChar w:fldCharType="begin"/>
       </w:r>
       <w:r>
-        <w:instrText xml:space="preserve"> REF resource5_name \h  \* MERGEFORMAT </w:instrText>
-      </w:r>
-      <w:r>
+        <w:rPr>
+          <w:b/>
+          <w:bCs/>
+          <w:lang w:val="en-US"/>
+        </w:rPr>
+        <w:instrText xml:space="preserve"> REF resource20_note </w:instrText>
+      </w:r>
+      <w:r>
+        <w:instrText>\h</w:instrText>
+      </w:r>
+      <w:r>
+        <w:rPr>
+          <w:highlight w:val="yellow"/>
+        </w:rPr>
+        <w:instrText xml:space="preserve">  </w:instrText>
+      </w:r>
+      <w:r>
+        <w:instrText>\*</w:instrText>
+      </w:r>
+      <w:r>
+        <w:rPr>
+          <w:highlight w:val="yellow"/>
+        </w:rPr>
+        <w:instrText xml:space="preserve"> </w:instrText>
+      </w:r>
+      <w:r>
+        <w:instrText>MERGEFORMAT</w:instrText>
+      </w:r>
+      <w:r>
+        <w:rPr>
+          <w:highlight w:val="yellow"/>
+        </w:rPr>
+        <w:instrText xml:space="preserve"> </w:instrText>
+      </w:r>
+      <w:r>
+        <w:rPr>
+          <w:b/>
+          <w:bCs/>
+          <w:lang w:val="en-US"/>
+        </w:rPr>
         <w:fldChar w:fldCharType="separate"/>
       </w:r>
       <w:r>
-        <w:t>resource5_</w:t>
-      </w:r>
-      <w:r>
-        <w:t>name</w:t>
-      </w:r>
-      <w:r>
+        <w:rPr>
+          <w:lang w:val="en-US"/>
+        </w:rPr>
+        <w:t>Error! Reference source not found.</w:t>
+      </w:r>
+      <w:r>
+        <w:rPr>
+          <w:b/>
+          <w:bCs/>
+          <w:lang w:val="en-US"/>
+        </w:rPr>
         <w:fldChar w:fldCharType="end"/>
       </w:r>
       <w:r>
+        <w:rPr>
+          <w:b/>
+          <w:bCs/>
+          <w:lang w:val="en-US"/>
+        </w:rPr>
         <w:t xml:space="preserve"> | </w:t>
       </w:r>
       <w:r>
+        <w:rPr>
+          <w:b/>
+          <w:bCs/>
+          <w:lang w:val="en-US"/>
+        </w:rPr>
         <w:fldChar w:fldCharType="begin"/>
       </w:r>
       <w:r>
-        <w:instrText xml:space="preserve"> REF resource5_note \h  \* MERGEFORMAT </w:instrText>
-      </w:r>
-      <w:r>
+        <w:rPr>
+          <w:b/>
+          <w:bCs/>
+          <w:lang w:val="en-US"/>
+        </w:rPr>
+        <w:instrText xml:space="preserve"> REF resource20_url \h  </w:instrText>
+      </w:r>
+      <w:r>
+        <w:instrText>\</w:instrText>
+      </w:r>
+      <w:r>
+        <w:rPr>
+          <w:b/>
+          <w:bCs/>
+          <w:lang w:val="en-US"/>
+        </w:rPr>
+        <w:instrText>*</w:instrText>
+      </w:r>
+      <w:r>
+        <w:rPr>
+          <w:lang w:val="en-US"/>
+        </w:rPr>
+        <w:instrText xml:space="preserve"> MERGEFORMAT </w:instrText>
+      </w:r>
+      <w:r>
+        <w:rPr>
+          <w:lang w:val="en-US"/>
+        </w:rPr>
         <w:fldChar w:fldCharType="separate"/>
       </w:r>
       <w:r>
-        <w:t>resource5_note</w:t>
-      </w:r>
-      <w:r>
+        <w:rPr>
+          <w:b/>
+          <w:bCs/>
+          <w:lang w:val="en-US"/>
+        </w:rPr>
+        <w:t>Error! Reference source not found.</w:t>
+      </w:r>
+      <w:r>
+        <w:rPr>
+          <w:lang w:val="en-US"/>
+        </w:rPr>
         <w:fldChar w:fldCharType="end"/>
       </w:r>
       <w:r>
-        <w:t xml:space="preserve"> | </w:t>
-      </w:r>
-      <w:r>
+        <w:rPr>
+          <w:lang w:val="en-US"/>
+        </w:rPr>
+        <w:t xml:space="preserve"> |</w:t>
+      </w:r>
+      <w:r>
+        <w:t xml:space="preserve"> {{ </w:t>
+      </w:r>
+      <w:r>
+        <w:rPr>
+          <w:highlight w:val="yellow"/>
+        </w:rPr>
+        <w:t>rbib</w:t>
+      </w:r>
+      <w:r>
+        <w:t>_</w:t>
+      </w:r>
+      <w:r>
+        <w:rPr>
+          <w:highlight w:val="yellow"/>
+        </w:rPr>
         <w:fldChar w:fldCharType="begin"/>
       </w:r>
       <w:r>
-        <w:instrText xml:space="preserve"> REF resource5_url \h  \* MERGEFORMAT </w:instrText>
-      </w:r>
-      <w:r>
-        <w:fldChar w:fldCharType="separate"/>
-      </w:r>
-      <w:r>
-        <w:t>resource5_</w:t>
-      </w:r>
-      <w:r>
-        <w:t>url</w:t>
-      </w:r>
-      <w:r>
-        <w:fldChar w:fldCharType="end"/>
-      </w:r>
-      <w:r>
-        <w:t xml:space="preserve"> | {{ rbib_</w:t>
-      </w:r>
-      <w:r>
-        <w:fldChar w:fldCharType="begin"/>
-      </w:r>
-      <w:r>
-        <w:instrText xml:space="preserve"> REF</w:instrText>
-      </w:r>
-      <w:r>
-        <w:rPr>
-          <w:b/>
-          <w:bCs/>
-        </w:rPr>
         <w:instrText xml:space="preserve"> </w:instrText>
       </w:r>
       <w:r>
-        <w:instrText xml:space="preserve">resource5_ref_id \h  \* MERGEFORMAT </w:instrText>
-      </w:r>
-      <w:r>
-        <w:fldChar w:fldCharType="separate"/>
-      </w:r>
-      <w:r>
-        <w:t>resource5_</w:t>
-      </w:r>
-      <w:r>
-        <w:t>ref_id</w:t>
-      </w:r>
-      <w:r>
-        <w:rPr>
-          <w:highlight w:val="yellow"/>
-        </w:rPr>
-        <w:fldChar w:fldCharType="end"/>
-      </w:r>
-      <w:r>
-        <w:rPr>
-          <w:highlight w:val="yellow"/>
-        </w:rPr>
-        <w:t xml:space="preserve"> }} |</w:t>
-      </w:r>
-      <w:bookmarkEnd w:id="143"/>
-      <w:r>
-        <w:rPr>
-          <w:highlight w:val="yellow"/>
-        </w:rPr>
-        <w:br/>
-      </w:r>
-      <w:bookmarkStart w:id="144" w:name="md_analytical_r6"/>
-      <w:r>
-        <w:rPr>
-          <w:highlight w:val="yellow"/>
-        </w:rPr>
-        <w:t>|</w:t>
-      </w:r>
-      <w:r>
-        <w:t xml:space="preserve"> </w:t>
-      </w:r>
-      <w:r>
-        <w:rPr>
-          <w:highlight w:val="yellow"/>
-        </w:rPr>
-        <w:fldChar w:fldCharType="begin"/>
-      </w:r>
-      <w:r>
-        <w:rPr>
-          <w:highlight w:val="yellow"/>
-        </w:rPr>
-        <w:instrText xml:space="preserve"> REF</w:instrText>
-      </w:r>
-      <w:r>
-        <w:instrText xml:space="preserve"> resource6_type \h  \* </w:instrText>
-      </w:r>
-      <w:r>
-        <w:rPr>
-          <w:highlight w:val="yellow"/>
-        </w:rPr>
-        <w:instrText>MERGEFORMAT</w:instrText>
+        <w:rPr>
+          <w:lang w:val="en-US"/>
+        </w:rPr>
+        <w:instrText>REF</w:instrText>
       </w:r>
       <w:r>
         <w:instrText xml:space="preserve"> </w:instrText>
       </w:r>
       <w:r>
         <w:rPr>
-          <w:highlight w:val="yellow"/>
-        </w:rPr>
-      </w:r>
-      <w:r>
-        <w:fldChar w:fldCharType="separate"/>
-      </w:r>
-      <w:r>
-        <w:t>resource6_</w:t>
-      </w:r>
-      <w:r>
-        <w:t>type</w:t>
-      </w:r>
-      <w:r>
-        <w:fldChar w:fldCharType="end"/>
-      </w:r>
-      <w:r>
-        <w:t xml:space="preserve"> | </w:t>
-      </w:r>
-      <w:r>
-        <w:fldChar w:fldCharType="begin"/>
-      </w:r>
-      <w:r>
-        <w:instrText xml:space="preserve"> REF resource6_name \h  \* MERGEFORMAT </w:instrText>
-      </w:r>
-      <w:r>
-        <w:fldChar w:fldCharType="separate"/>
-      </w:r>
-      <w:r>
-        <w:t>resource6_name</w:t>
-      </w:r>
-      <w:r>
-        <w:fldChar w:fldCharType="end"/>
-      </w:r>
-      <w:r>
-        <w:t xml:space="preserve"> | </w:t>
-      </w:r>
-      <w:r>
-        <w:fldChar w:fldCharType="begin"/>
-      </w:r>
-      <w:r>
-        <w:instrText xml:space="preserve"> REF resource6_note \h  \* MERGEFORMAT </w:instrText>
-      </w:r>
-      <w:r>
-        <w:fldChar w:fldCharType="separate"/>
-      </w:r>
-      <w:r>
-        <w:t>resource6_note</w:t>
-      </w:r>
-      <w:r>
-        <w:fldChar w:fldCharType="end"/>
-      </w:r>
-      <w:r>
-        <w:t xml:space="preserve"> | </w:t>
-      </w:r>
-      <w:r>
-        <w:fldChar w:fldCharType="begin"/>
-      </w:r>
-      <w:r>
-        <w:instrText xml:space="preserve"> REF resource6_url \h  \* MERGEFORMAT </w:instrText>
-      </w:r>
-      <w:r>
-        <w:fldChar w:fldCharType="separate"/>
-      </w:r>
-      <w:r>
-        <w:t>resource6_</w:t>
-      </w:r>
-      <w:r>
-        <w:t>url</w:t>
-      </w:r>
-      <w:r>
-        <w:fldChar w:fldCharType="end"/>
-      </w:r>
-      <w:r>
-        <w:t xml:space="preserve"> | {{ rbib_</w:t>
-      </w:r>
-      <w:r>
-        <w:fldChar w:fldCharType="begin"/>
-      </w:r>
-      <w:r>
-        <w:instrText xml:space="preserve"> REF resource6_ref_id \h  \* MERGEFORMAT </w:instrText>
-      </w:r>
-      <w:r>
-        <w:fldChar w:fldCharType="separate"/>
-      </w:r>
-      <w:r>
-        <w:t>resource6_ref</w:t>
-      </w:r>
-      <w:r>
-        <w:t>_id</w:t>
-      </w:r>
-      <w:r>
-        <w:fldChar w:fldCharType="end"/>
-      </w:r>
-      <w:r>
-        <w:t xml:space="preserve"> }} |</w:t>
-      </w:r>
-      <w:bookmarkEnd w:id="144"/>
-      <w:r>
-        <w:br/>
-      </w:r>
-      <w:bookmarkStart w:id="145" w:name="md_analytical_r7"/>
-      <w:r>
-        <w:t xml:space="preserve">| </w:t>
-      </w:r>
-      <w:r>
-        <w:fldChar w:fldCharType="begin"/>
-      </w:r>
-      <w:r>
-        <w:instrText xml:space="preserve"> REF resource7_</w:instrText>
-      </w:r>
-      <w:r>
-        <w:rPr>
-          <w:highlight w:val="yellow"/>
-        </w:rPr>
-        <w:instrText xml:space="preserve">type \h  \* </w:instrText>
-      </w:r>
-      <w:r>
-        <w:instrText>MERGEFORMAT</w:instrText>
-      </w:r>
-      <w:r>
-        <w:rPr>
-          <w:highlight w:val="yellow"/>
-        </w:rPr>
-        <w:instrText xml:space="preserve"> </w:instrText>
-      </w:r>
-      <w:r>
-        <w:rPr>
-          <w:highlight w:val="yellow"/>
-        </w:rPr>
-        <w:fldChar w:fldCharType="separate"/>
-      </w:r>
-      <w:r>
-        <w:t>resource7_</w:t>
-      </w:r>
-      <w:r>
-        <w:t>type</w:t>
-      </w:r>
-      <w:r>
-        <w:fldChar w:fldCharType="end"/>
-      </w:r>
-      <w:r>
-        <w:t xml:space="preserve"> | </w:t>
-      </w:r>
-      <w:r>
-        <w:fldChar w:fldCharType="begin"/>
-      </w:r>
-      <w:r>
-        <w:instrText xml:space="preserve"> REF </w:instrText>
-      </w:r>
-      <w:r>
-        <w:rPr>
-          <w:highlight w:val="yellow"/>
-        </w:rPr>
-        <w:instrText>resource7</w:instrText>
-      </w:r>
-      <w:r>
-        <w:instrText>_</w:instrText>
-      </w:r>
-      <w:r>
-        <w:rPr>
-          <w:highlight w:val="yellow"/>
-        </w:rPr>
-        <w:instrText>name</w:instrText>
-      </w:r>
-      <w:r>
-        <w:instrText xml:space="preserve"> \h  \* MERGEFORMAT </w:instrText>
-      </w:r>
-      <w:r>
-        <w:fldChar w:fldCharType="separate"/>
-      </w:r>
-      <w:r>
-        <w:t>resource7_</w:t>
-      </w:r>
-      <w:r>
-        <w:t>name</w:t>
-      </w:r>
-      <w:r>
-        <w:fldChar w:fldCharType="end"/>
-      </w:r>
-      <w:r>
-        <w:t xml:space="preserve"> | </w:t>
-      </w:r>
-      <w:r>
-        <w:fldChar w:fldCharType="begin"/>
-      </w:r>
-      <w:r>
-        <w:instrText xml:space="preserve"> REF resource7_note \h  \* MERGEFORMAT </w:instrText>
-      </w:r>
-      <w:r>
-        <w:fldChar w:fldCharType="separate"/>
-      </w:r>
-      <w:r>
-        <w:t>resource7_note</w:t>
-      </w:r>
-      <w:r>
-        <w:fldChar w:fldCharType="end"/>
-      </w:r>
-      <w:r>
-        <w:t xml:space="preserve"> | </w:t>
-      </w:r>
-      <w:r>
-        <w:fldChar w:fldCharType="begin"/>
-      </w:r>
-      <w:r>
-        <w:instrText xml:space="preserve"> REF resource7_url \h  \* MERGEFORMAT </w:instrText>
-      </w:r>
-      <w:r>
-        <w:fldChar w:fldCharType="separate"/>
-      </w:r>
-      <w:r>
-        <w:t>resource7_url</w:t>
-      </w:r>
-      <w:r>
-        <w:fldChar w:fldCharType="end"/>
-      </w:r>
-      <w:r>
-        <w:t xml:space="preserve"> | {{ rbib_</w:t>
-      </w:r>
-      <w:r>
-        <w:fldChar w:fldCharType="begin"/>
-      </w:r>
-      <w:r>
-        <w:instrText xml:space="preserve"> REF resource7_ref_id \h  \* MERGEFORMAT </w:instrText>
-      </w:r>
-      <w:r>
-        <w:fldChar w:fldCharType="separate"/>
-      </w:r>
-      <w:r>
-        <w:t>resource7_ref</w:t>
-      </w:r>
-      <w:r>
-        <w:t>_id</w:t>
-      </w:r>
-      <w:r>
-        <w:fldChar w:fldCharType="end"/>
-      </w:r>
-      <w:r>
-        <w:t xml:space="preserve"> }} |</w:t>
-      </w:r>
-      <w:bookmarkEnd w:id="145"/>
-      <w:r>
-        <w:br/>
-      </w:r>
-      <w:bookmarkStart w:id="146" w:name="md_analytical_r8"/>
-      <w:r>
-        <w:t xml:space="preserve">| </w:t>
-      </w:r>
-      <w:r>
-        <w:fldChar w:fldCharType="begin"/>
-      </w:r>
-      <w:r>
-        <w:instrText xml:space="preserve"> REF resource8_type \h  \* MERGEFORMAT </w:instrText>
-      </w:r>
-      <w:r>
-        <w:fldChar w:fldCharType="separate"/>
-      </w:r>
-      <w:r>
-        <w:t>resource</w:t>
-      </w:r>
-      <w:r>
-        <w:t>8</w:t>
-      </w:r>
-      <w:r>
-        <w:t>_type</w:t>
-      </w:r>
-      <w:r>
-        <w:rPr>
-          <w:highlight w:val="yellow"/>
-        </w:rPr>
-        <w:fldChar w:fldCharType="end"/>
-      </w:r>
-      <w:r>
-        <w:rPr>
-          <w:highlight w:val="yellow"/>
-        </w:rPr>
-        <w:t xml:space="preserve"> | </w:t>
-      </w:r>
-      <w:r>
-        <w:rPr>
-          <w:highlight w:val="yellow"/>
-        </w:rPr>
-        <w:fldChar w:fldCharType="begin"/>
-      </w:r>
-      <w:r>
-        <w:rPr>
-          <w:highlight w:val="yellow"/>
-        </w:rPr>
-        <w:instrText xml:space="preserve"> REF </w:instrText>
-      </w:r>
-      <w:r>
-        <w:instrText>resource8</w:instrText>
-      </w:r>
-      <w:r>
-        <w:rPr>
-          <w:highlight w:val="yellow"/>
-        </w:rPr>
-        <w:instrText>_</w:instrText>
-      </w:r>
-      <w:r>
-        <w:instrText>name</w:instrText>
-      </w:r>
-      <w:r>
-        <w:rPr>
-          <w:highlight w:val="yellow"/>
-        </w:rPr>
-        <w:instrText xml:space="preserve"> </w:instrText>
-      </w:r>
-      <w:r>
-        <w:instrText xml:space="preserve">\h  \* MERGEFORMAT </w:instrText>
-      </w:r>
-      <w:r>
-        <w:rPr>
-          <w:highlight w:val="yellow"/>
-        </w:rPr>
-      </w:r>
-      <w:r>
-        <w:fldChar w:fldCharType="separate"/>
-      </w:r>
-      <w:r>
-        <w:t>resource</w:t>
-      </w:r>
-      <w:r>
-        <w:t>8</w:t>
-      </w:r>
-      <w:r>
-        <w:rPr>
-          <w:highlight w:val="yellow"/>
-        </w:rPr>
-        <w:t>_</w:t>
-      </w:r>
-      <w:r>
-        <w:t>name</w:t>
-      </w:r>
-      <w:r>
-        <w:rPr>
-          <w:highlight w:val="yellow"/>
-        </w:rPr>
-        <w:fldChar w:fldCharType="end"/>
-      </w:r>
-      <w:r>
-        <w:t xml:space="preserve"> | </w:t>
-      </w:r>
-      <w:r>
-        <w:fldChar w:fldCharType="begin"/>
-      </w:r>
-      <w:r>
-        <w:instrText xml:space="preserve"> REF resource8_note \h  \* MERGEFORMAT </w:instrText>
-      </w:r>
-      <w:r>
-        <w:fldChar w:fldCharType="separate"/>
-      </w:r>
-      <w:r>
-        <w:t>resource</w:t>
-      </w:r>
-      <w:r>
-        <w:t>8</w:t>
-      </w:r>
-      <w:r>
-        <w:t>_note</w:t>
-      </w:r>
-      <w:r>
-        <w:fldChar w:fldCharType="end"/>
-      </w:r>
-      <w:r>
-        <w:t xml:space="preserve"> | </w:t>
-      </w:r>
-      <w:r>
-        <w:fldChar w:fldCharType="begin"/>
-      </w:r>
-      <w:r>
-        <w:instrText xml:space="preserve"> REF resource8_url \h  \* MERGEFORMAT </w:instrText>
-      </w:r>
-      <w:r>
-        <w:fldChar w:fldCharType="separate"/>
-      </w:r>
-      <w:r>
-        <w:t>resource</w:t>
-      </w:r>
-      <w:r>
-        <w:t>8</w:t>
-      </w:r>
-      <w:r>
-        <w:t>_</w:t>
-      </w:r>
-      <w:r>
-        <w:t>url</w:t>
-      </w:r>
-      <w:r>
-        <w:fldChar w:fldCharType="end"/>
-      </w:r>
-      <w:r>
-        <w:t xml:space="preserve"> </w:t>
-      </w:r>
-      <w:r>
-        <w:t>| {{ rbib_</w:t>
-      </w:r>
-      <w:r>
-        <w:fldChar w:fldCharType="begin"/>
-      </w:r>
-      <w:r>
-        <w:instrText xml:space="preserve"> REF resource8_ref_id \h  \* MERGEFORMAT </w:instrText>
-      </w:r>
-      <w:r>
-        <w:fldChar w:fldCharType="separate"/>
-      </w:r>
-      <w:r>
-        <w:t>resource</w:t>
-      </w:r>
-      <w:r>
-        <w:t>8</w:t>
-      </w:r>
-      <w:r>
-        <w:t>_</w:t>
-      </w:r>
-      <w:r>
-        <w:t>ref_id</w:t>
-      </w:r>
-      <w:r>
-        <w:fldChar w:fldCharType="end"/>
-      </w:r>
-      <w:r>
-        <w:t>}} |</w:t>
-      </w:r>
-      <w:bookmarkEnd w:id="146"/>
-      <w:r>
-        <w:br/>
-      </w:r>
-      <w:bookmarkStart w:id="147" w:name="md_analytical_r9"/>
-      <w:r>
-        <w:t xml:space="preserve">| </w:t>
-      </w:r>
-      <w:r>
-        <w:fldChar w:fldCharType="begin"/>
-      </w:r>
-      <w:r>
-        <w:instrText xml:space="preserve"> REF resource9_type \h  \* MERGEFORMAT </w:instrText>
-      </w:r>
-      <w:r>
-        <w:fldChar w:fldCharType="separate"/>
-      </w:r>
-      <w:r>
-        <w:t>resource</w:t>
-      </w:r>
-      <w:r>
-        <w:t>9</w:t>
-      </w:r>
-      <w:r>
-        <w:t>_type</w:t>
-      </w:r>
-      <w:r>
-        <w:fldChar w:fldCharType="end"/>
-      </w:r>
-      <w:r>
-        <w:t xml:space="preserve"> | </w:t>
-      </w:r>
-      <w:r>
-        <w:fldChar w:fldCharType="begin"/>
-      </w:r>
-      <w:r>
-        <w:instrText xml:space="preserve"> REF resource9_name \h  \</w:instrText>
-      </w:r>
-      <w:r>
-        <w:rPr>
-          <w:highlight w:val="yellow"/>
-        </w:rPr>
-        <w:instrText xml:space="preserve">* MERGEFORMAT </w:instrText>
-      </w:r>
-      <w:r>
-        <w:rPr>
-          <w:highlight w:val="yellow"/>
-        </w:rPr>
-        <w:fldChar w:fldCharType="separate"/>
-      </w:r>
-      <w:r>
-        <w:rPr>
-          <w:highlight w:val="yellow"/>
-        </w:rPr>
-        <w:t>resource9_</w:t>
-      </w:r>
-      <w:r>
-        <w:t>name</w:t>
-      </w:r>
-      <w:r>
-        <w:rPr>
-          <w:highlight w:val="yellow"/>
-        </w:rPr>
-        <w:fldChar w:fldCharType="end"/>
-      </w:r>
-      <w:r>
-        <w:t xml:space="preserve"> </w:t>
-      </w:r>
-      <w:r>
-        <w:rPr>
-          <w:highlight w:val="yellow"/>
-        </w:rPr>
-        <w:t>|</w:t>
-      </w:r>
-      <w:r>
-        <w:t xml:space="preserve"> </w:t>
-      </w:r>
-      <w:r>
-        <w:fldChar w:fldCharType="begin"/>
-      </w:r>
-      <w:r>
-        <w:instrText xml:space="preserve"> REF resource9_note</w:instrText>
-      </w:r>
-      <w:r>
-        <w:rPr>
-          <w:highlight w:val="yellow"/>
-        </w:rPr>
-        <w:instrText xml:space="preserve"> </w:instrText>
-      </w:r>
-      <w:r>
-        <w:instrText>\h</w:instrText>
-      </w:r>
-      <w:r>
-        <w:rPr>
-          <w:highlight w:val="yellow"/>
-        </w:rPr>
-        <w:instrText xml:space="preserve">  </w:instrText>
-      </w:r>
-      <w:r>
-        <w:instrText>\</w:instrText>
-      </w:r>
-      <w:r>
-        <w:rPr>
-          <w:highlight w:val="yellow"/>
-        </w:rPr>
-        <w:instrText>*</w:instrText>
+          <w:b/>
+          <w:bCs/>
+          <w:lang w:val="en-US"/>
+        </w:rPr>
+        <w:instrText>resource20_ref_id \h  \*</w:instrText>
       </w:r>
       <w:r>
         <w:instrText xml:space="preserve"> MERGEFORMAT </w:instrText>
-      </w:r>
-      <w:r>
-        <w:fldChar w:fldCharType="separate"/>
-      </w:r>
-      <w:r>
-        <w:t>resource</w:t>
-      </w:r>
-      <w:r>
-        <w:t>9</w:t>
-      </w:r>
-      <w:r>
-        <w:t>_note</w:t>
-      </w:r>
-      <w:r>
-        <w:fldChar w:fldCharType="end"/>
-      </w:r>
-      <w:r>
-        <w:t xml:space="preserve"> | </w:t>
-      </w:r>
-      <w:r>
-        <w:fldChar w:fldCharType="begin"/>
-      </w:r>
-      <w:r>
-        <w:instrText xml:space="preserve"> REF resource9_url \h  \* MERGEFORMAT </w:instrText>
-      </w:r>
-      <w:r>
-        <w:fldChar w:fldCharType="separate"/>
-      </w:r>
-      <w:r>
-        <w:t>resource</w:t>
-      </w:r>
-      <w:r>
-        <w:t>9</w:t>
-      </w:r>
-      <w:r>
-        <w:t>_</w:t>
-      </w:r>
-      <w:r>
-        <w:t>url</w:t>
-      </w:r>
-      <w:r>
-        <w:fldChar w:fldCharType="end"/>
-      </w:r>
-      <w:r>
-        <w:t xml:space="preserve"> | {{ rbib_</w:t>
-      </w:r>
-      <w:r>
-        <w:fldChar w:fldCharType="begin"/>
-      </w:r>
-      <w:r>
-        <w:instrText xml:space="preserve"> REF resource9_ref_id \h  \* MERGEFORMAT </w:instrText>
-      </w:r>
-      <w:r>
-        <w:fldChar w:fldCharType="separate"/>
-      </w:r>
-      <w:r>
-        <w:t>resource</w:t>
-      </w:r>
-      <w:r>
-        <w:t>9</w:t>
-      </w:r>
-      <w:r>
-        <w:t>_</w:t>
-      </w:r>
-      <w:r>
-        <w:t>ref_id</w:t>
-      </w:r>
-      <w:r>
-        <w:fldChar w:fldCharType="end"/>
-      </w:r>
-      <w:r>
-        <w:t xml:space="preserve"> }} |</w:t>
-      </w:r>
-      <w:bookmarkEnd w:id="147"/>
-      <w:r>
-        <w:br/>
-      </w:r>
-      <w:bookmarkStart w:id="148" w:name="md_analytical_r10"/>
-      <w:r>
-        <w:t xml:space="preserve">| </w:t>
-      </w:r>
-      <w:r>
-        <w:fldChar w:fldCharType="begin"/>
-      </w:r>
-      <w:r>
-        <w:instrText xml:space="preserve"> REF resource10_type \h  \* MERGEFORMAT </w:instrText>
-      </w:r>
-      <w:r>
-        <w:fldChar w:fldCharType="separate"/>
-      </w:r>
-      <w:r>
-        <w:t>resource</w:t>
-      </w:r>
-      <w:r>
-        <w:t>10</w:t>
-      </w:r>
-      <w:r>
-        <w:t>_type</w:t>
-      </w:r>
-      <w:r>
-        <w:fldChar w:fldCharType="end"/>
-      </w:r>
-      <w:r>
-        <w:t xml:space="preserve"> | </w:t>
-      </w:r>
-      <w:r>
-        <w:fldChar w:fldCharType="begin"/>
-      </w:r>
-      <w:r>
-        <w:instrText xml:space="preserve"> REF resource10_name \h  \* MERGEFORMAT </w:instrText>
-      </w:r>
-      <w:r>
-        <w:fldChar w:fldCharType="separate"/>
-      </w:r>
-      <w:r>
-        <w:t>resource</w:t>
-      </w:r>
-      <w:r>
-        <w:t>10</w:t>
-      </w:r>
-      <w:r>
-        <w:t>_</w:t>
-      </w:r>
-      <w:r>
-        <w:t>name</w:t>
-      </w:r>
-      <w:r>
-        <w:fldChar w:fldCharType="end"/>
-      </w:r>
-      <w:r>
-        <w:t xml:space="preserve"> | </w:t>
-      </w:r>
-      <w:r>
-        <w:fldChar w:fldCharType="begin"/>
-      </w:r>
-      <w:r>
-        <w:instrText xml:space="preserve"> </w:instrText>
-      </w:r>
-      <w:r>
-        <w:rPr>
-          <w:highlight w:val="yellow"/>
-        </w:rPr>
-        <w:instrText>REF resource10_</w:instrText>
-      </w:r>
-      <w:r>
-        <w:instrText>note</w:instrText>
-      </w:r>
-      <w:r>
-        <w:rPr>
-          <w:highlight w:val="yellow"/>
-        </w:rPr>
-        <w:instrText xml:space="preserve"> \h</w:instrText>
-      </w:r>
-      <w:r>
-        <w:instrText xml:space="preserve">  </w:instrText>
-      </w:r>
-      <w:r>
-        <w:rPr>
-          <w:highlight w:val="yellow"/>
-        </w:rPr>
-        <w:instrText>\</w:instrText>
-      </w:r>
-      <w:r>
-        <w:instrText>*</w:instrText>
-      </w:r>
-      <w:r>
-        <w:rPr>
-          <w:highlight w:val="yellow"/>
-        </w:rPr>
-        <w:instrText xml:space="preserve"> </w:instrText>
-      </w:r>
-      <w:r>
-        <w:instrText xml:space="preserve">MERGEFORMAT </w:instrText>
-      </w:r>
-      <w:r>
-        <w:fldChar w:fldCharType="separate"/>
-      </w:r>
-      <w:r>
-        <w:t>resource</w:t>
-      </w:r>
-      <w:r>
-        <w:t>10</w:t>
-      </w:r>
-      <w:r>
-        <w:t>_note</w:t>
-      </w:r>
-      <w:r>
-        <w:fldChar w:fldCharType="end"/>
-      </w:r>
-      <w:r>
-        <w:rPr>
-          <w:highlight w:val="yellow"/>
-        </w:rPr>
-        <w:t xml:space="preserve"> </w:t>
-      </w:r>
-      <w:r>
-        <w:t xml:space="preserve">| </w:t>
-      </w:r>
-      <w:r>
-        <w:rPr>
-          <w:highlight w:val="yellow"/>
-        </w:rPr>
-        <w:fldChar w:fldCharType="begin"/>
-      </w:r>
-      <w:r>
-        <w:instrText xml:space="preserve"> </w:instrText>
-      </w:r>
-      <w:r>
-        <w:rPr>
-          <w:highlight w:val="yellow"/>
-        </w:rPr>
-        <w:instrText>REF</w:instrText>
-      </w:r>
-      <w:r>
-        <w:instrText xml:space="preserve"> resource10_url \h  \* MERGEFORMAT </w:instrText>
-      </w:r>
-      <w:r>
-        <w:rPr>
-          <w:highlight w:val="yellow"/>
-        </w:rPr>
-      </w:r>
-      <w:r>
-        <w:fldChar w:fldCharType="separate"/>
-      </w:r>
-      <w:r>
-        <w:t>resource</w:t>
-      </w:r>
-      <w:r>
-        <w:t>10</w:t>
-      </w:r>
-      <w:r>
-        <w:t>_</w:t>
-      </w:r>
-      <w:r>
-        <w:t>url</w:t>
-      </w:r>
-      <w:r>
-        <w:fldChar w:fldCharType="end"/>
-      </w:r>
-      <w:r>
-        <w:t xml:space="preserve"> | {{ rbib_</w:t>
-      </w:r>
-      <w:r>
-        <w:fldChar w:fldCharType="begin"/>
-      </w:r>
-      <w:r>
-        <w:instrText xml:space="preserve"> REF resource10_ref_id \h  \* MERGEFORMAT </w:instrText>
-      </w:r>
-      <w:r>
-        <w:fldChar w:fldCharType="separate"/>
-      </w:r>
-      <w:r>
-        <w:t>resource</w:t>
-      </w:r>
-      <w:r>
-        <w:t>10</w:t>
-      </w:r>
-      <w:r>
-        <w:t>_</w:t>
-      </w:r>
-      <w:r>
-        <w:t>ref_id</w:t>
-      </w:r>
-      <w:r>
-        <w:fldChar w:fldCharType="end"/>
-      </w:r>
-      <w:r>
-        <w:t xml:space="preserve"> }} |</w:t>
-      </w:r>
-      <w:bookmarkEnd w:id="148"/>
-      <w:r>
-        <w:br/>
-      </w:r>
-      <w:bookmarkStart w:id="149" w:name="md_analytical_r11"/>
-      <w:r>
-        <w:t xml:space="preserve">| </w:t>
-      </w:r>
-      <w:r>
-        <w:fldChar w:fldCharType="begin"/>
-      </w:r>
-      <w:r>
-        <w:instrText xml:space="preserve"> REF resource11_type \h  \* MERGEFORMAT </w:instrText>
-      </w:r>
-      <w:r>
-        <w:fldChar w:fldCharType="separate"/>
-      </w:r>
-      <w:r>
-        <w:t>resource</w:t>
-      </w:r>
-      <w:r>
-        <w:t>11</w:t>
-      </w:r>
-      <w:r>
-        <w:t>_type</w:t>
-      </w:r>
-      <w:r>
-        <w:fldChar w:fldCharType="end"/>
-      </w:r>
-      <w:r>
-        <w:t xml:space="preserve"> | </w:t>
-      </w:r>
-      <w:r>
-        <w:fldChar w:fldCharType="begin"/>
-      </w:r>
-      <w:r>
-        <w:instrText xml:space="preserve"> REF resource11_name \h  \* MERGEFORMAT </w:instrText>
-      </w:r>
-      <w:r>
-        <w:fldChar w:fldCharType="separate"/>
-      </w:r>
-      <w:r>
-        <w:t>resource</w:t>
-      </w:r>
-      <w:r>
-        <w:t>11</w:t>
-      </w:r>
-      <w:r>
-        <w:t>_</w:t>
-      </w:r>
-      <w:r>
-        <w:t>name</w:t>
-      </w:r>
-      <w:r>
-        <w:fldChar w:fldCharType="end"/>
-      </w:r>
-      <w:r>
-        <w:t xml:space="preserve"> | </w:t>
-      </w:r>
-      <w:r>
-        <w:fldChar w:fldCharType="begin"/>
-      </w:r>
-      <w:r>
-        <w:instrText xml:space="preserve"> REF resource11_note \h  \* MERGEFORMAT </w:instrText>
-      </w:r>
-      <w:r>
-        <w:rPr>
-          <w:highlight w:val="yellow"/>
-        </w:rPr>
-        <w:fldChar w:fldCharType="separate"/>
-      </w:r>
-      <w:r>
-        <w:rPr>
-          <w:highlight w:val="yellow"/>
-        </w:rPr>
-        <w:t>resource11_note</w:t>
-      </w:r>
-      <w:r>
-        <w:fldChar w:fldCharType="end"/>
-      </w:r>
-      <w:r>
-        <w:rPr>
-          <w:highlight w:val="yellow"/>
-        </w:rPr>
-        <w:t xml:space="preserve"> | </w:t>
-      </w:r>
-      <w:r>
-        <w:fldChar w:fldCharType="begin"/>
-      </w:r>
-      <w:r>
-        <w:rPr>
-          <w:highlight w:val="yellow"/>
-        </w:rPr>
-        <w:instrText xml:space="preserve"> </w:instrText>
-      </w:r>
-      <w:r>
-        <w:instrText>REF</w:instrText>
-      </w:r>
-      <w:r>
-        <w:rPr>
-          <w:highlight w:val="yellow"/>
-        </w:rPr>
-        <w:instrText xml:space="preserve"> </w:instrText>
-      </w:r>
-      <w:r>
-        <w:instrText>resource11_url \h  \</w:instrText>
-      </w:r>
-      <w:r>
-        <w:rPr>
-          <w:highlight w:val="yellow"/>
-        </w:rPr>
-        <w:instrText>*</w:instrText>
-      </w:r>
-      <w:r>
-        <w:instrText xml:space="preserve"> MERGEFORMAT</w:instrText>
-      </w:r>
-      <w:r>
-        <w:rPr>
-          <w:highlight w:val="yellow"/>
-        </w:rPr>
-        <w:instrText xml:space="preserve"> </w:instrText>
-      </w:r>
-      <w:r>
-        <w:rPr>
-          <w:highlight w:val="yellow"/>
-        </w:rPr>
-        <w:fldChar w:fldCharType="separate"/>
-      </w:r>
-      <w:r>
-        <w:t>resource</w:t>
-      </w:r>
-      <w:r>
-        <w:t>11</w:t>
-      </w:r>
-      <w:r>
-        <w:t>_url</w:t>
-      </w:r>
-      <w:r>
-        <w:fldChar w:fldCharType="end"/>
-      </w:r>
-      <w:r>
-        <w:t xml:space="preserve"> | {{ rbib_</w:t>
-      </w:r>
-      <w:r>
-        <w:fldChar w:fldCharType="begin"/>
-      </w:r>
-      <w:r>
-        <w:rPr>
-          <w:highlight w:val="yellow"/>
-        </w:rPr>
-        <w:instrText xml:space="preserve"> </w:instrText>
-      </w:r>
-      <w:r>
-        <w:instrText xml:space="preserve">REF resource11_ref_id \h  \* MERGEFORMAT </w:instrText>
-      </w:r>
-      <w:r>
-        <w:fldChar w:fldCharType="separate"/>
-      </w:r>
-      <w:r>
-        <w:t>resource</w:t>
-      </w:r>
-      <w:r>
-        <w:t>11</w:t>
-      </w:r>
-      <w:r>
-        <w:t>_</w:t>
-      </w:r>
-      <w:r>
-        <w:t>ref_id</w:t>
-      </w:r>
-      <w:r>
-        <w:fldChar w:fldCharType="end"/>
-      </w:r>
-      <w:r>
-        <w:t xml:space="preserve"> }} |</w:t>
-      </w:r>
-      <w:bookmarkEnd w:id="149"/>
-      <w:r>
-        <w:br/>
-      </w:r>
-      <w:bookmarkStart w:id="150" w:name="md_analytical_r12"/>
-      <w:r>
-        <w:t xml:space="preserve">| </w:t>
-      </w:r>
-      <w:r>
-        <w:fldChar w:fldCharType="begin"/>
-      </w:r>
-      <w:r>
-        <w:instrText xml:space="preserve"> REF resource12_type \h  \* MERGEFORMAT </w:instrText>
-      </w:r>
-      <w:r>
-        <w:fldChar w:fldCharType="separate"/>
-      </w:r>
-      <w:r>
-        <w:t>resource</w:t>
-      </w:r>
-      <w:r>
-        <w:t>12</w:t>
-      </w:r>
-      <w:r>
-        <w:t>_type</w:t>
-      </w:r>
-      <w:r>
-        <w:fldChar w:fldCharType="end"/>
-      </w:r>
-      <w:r>
-        <w:t xml:space="preserve"> | </w:t>
-      </w:r>
-      <w:r>
-        <w:fldChar w:fldCharType="begin"/>
-      </w:r>
-      <w:r>
-        <w:instrText xml:space="preserve"> REF resource12_name \h  \* MERGEFORMAT </w:instrText>
-      </w:r>
-      <w:r>
-        <w:fldChar w:fldCharType="separate"/>
-      </w:r>
-      <w:r>
-        <w:t>resource</w:t>
-      </w:r>
-      <w:r>
-        <w:t>12</w:t>
-      </w:r>
-      <w:r>
-        <w:t>_</w:t>
-      </w:r>
-      <w:r>
-        <w:t>name</w:t>
-      </w:r>
-      <w:r>
-        <w:fldChar w:fldCharType="end"/>
-      </w:r>
-      <w:r>
-        <w:t xml:space="preserve"> | </w:t>
-      </w:r>
-      <w:r>
-        <w:fldChar w:fldCharType="begin"/>
-      </w:r>
-      <w:r>
-        <w:instrText xml:space="preserve"> REF resource12_note \h  \* MERGEFORMAT </w:instrText>
-      </w:r>
-      <w:r>
-        <w:fldChar w:fldCharType="separate"/>
-      </w:r>
-      <w:r>
-        <w:t>resource</w:t>
-      </w:r>
-      <w:r>
-        <w:t>12</w:t>
-      </w:r>
-      <w:r>
-        <w:t>_note</w:t>
-      </w:r>
-      <w:r>
-        <w:fldChar w:fldCharType="end"/>
-      </w:r>
-      <w:r>
-        <w:t xml:space="preserve"> | </w:t>
-      </w:r>
-      <w:r>
-        <w:fldChar w:fldCharType="begin"/>
-      </w:r>
-      <w:r>
-        <w:instrText xml:space="preserve"> REF resource12_url</w:instrText>
-      </w:r>
-      <w:r>
-        <w:rPr>
-          <w:highlight w:val="yellow"/>
-        </w:rPr>
-        <w:instrText xml:space="preserve"> \h  </w:instrText>
-      </w:r>
-      <w:r>
-        <w:instrText>\</w:instrText>
-      </w:r>
-      <w:r>
-        <w:rPr>
-          <w:highlight w:val="yellow"/>
-        </w:rPr>
-        <w:instrText>* MERGEFORMAT</w:instrText>
-      </w:r>
-      <w:r>
-        <w:instrText xml:space="preserve"> </w:instrText>
-      </w:r>
-      <w:r>
-        <w:fldChar w:fldCharType="separate"/>
-      </w:r>
-      <w:r>
-        <w:rPr>
-          <w:highlight w:val="yellow"/>
-        </w:rPr>
-        <w:t>resource12</w:t>
-      </w:r>
-      <w:r>
-        <w:t>_url</w:t>
-      </w:r>
-      <w:r>
-        <w:fldChar w:fldCharType="end"/>
-      </w:r>
-      <w:r>
-        <w:t xml:space="preserve"> | {{</w:t>
-      </w:r>
-      <w:r>
-        <w:rPr>
-          <w:highlight w:val="yellow"/>
-        </w:rPr>
-        <w:t xml:space="preserve"> </w:t>
-      </w:r>
-      <w:r>
-        <w:t>rbib_</w:t>
-      </w:r>
-      <w:r>
-        <w:rPr>
-          <w:highlight w:val="yellow"/>
-        </w:rPr>
-        <w:fldChar w:fldCharType="begin"/>
-      </w:r>
-      <w:r>
-        <w:instrText xml:space="preserve"> </w:instrText>
-      </w:r>
-      <w:r>
-        <w:rPr>
-          <w:highlight w:val="yellow"/>
-        </w:rPr>
-        <w:instrText>REF</w:instrText>
-      </w:r>
-      <w:r>
-        <w:instrText xml:space="preserve"> resource12_ref_id \h  \* </w:instrText>
-      </w:r>
-      <w:r>
-        <w:rPr>
-          <w:highlight w:val="yellow"/>
-        </w:rPr>
-        <w:instrText>MERGEFORMAT</w:instrText>
-      </w:r>
-      <w:r>
-        <w:instrText xml:space="preserve"> </w:instrText>
-      </w:r>
-      <w:r>
-        <w:rPr>
-          <w:highlight w:val="yellow"/>
-        </w:rPr>
-      </w:r>
-      <w:r>
-        <w:fldChar w:fldCharType="separate"/>
-      </w:r>
-      <w:r>
-        <w:t>resource</w:t>
-      </w:r>
-      <w:r>
-        <w:t>12</w:t>
-      </w:r>
-      <w:r>
-        <w:t>_</w:t>
-      </w:r>
-      <w:r>
-        <w:t>ref_id</w:t>
-      </w:r>
-      <w:r>
-        <w:fldChar w:fldCharType="end"/>
-      </w:r>
-      <w:r>
-        <w:t xml:space="preserve"> }} |</w:t>
-      </w:r>
-      <w:bookmarkEnd w:id="150"/>
-      <w:r>
-        <w:br/>
-      </w:r>
-      <w:bookmarkStart w:id="151" w:name="md_analytical_r13"/>
-      <w:r>
-        <w:t xml:space="preserve">| </w:t>
-      </w:r>
-      <w:r>
-        <w:fldChar w:fldCharType="begin"/>
-      </w:r>
-      <w:r>
-        <w:instrText xml:space="preserve"> REF resource13_type \h  \* MERGEFORMAT </w:instrText>
-      </w:r>
-      <w:r>
-        <w:fldChar w:fldCharType="separate"/>
-      </w:r>
-      <w:r>
-        <w:t>resource</w:t>
-      </w:r>
-      <w:r>
-        <w:t>13</w:t>
-      </w:r>
-      <w:r>
-        <w:t>_type</w:t>
-      </w:r>
-      <w:r>
-        <w:fldChar w:fldCharType="end"/>
-      </w:r>
-      <w:r>
-        <w:t xml:space="preserve"> | </w:t>
-      </w:r>
-      <w:r>
-        <w:fldChar w:fldCharType="begin"/>
-      </w:r>
-      <w:r>
-        <w:instrText xml:space="preserve"> REF resource13_name \h  \* MERGEFORMAT </w:instrText>
-      </w:r>
-      <w:r>
-        <w:fldChar w:fldCharType="separate"/>
-      </w:r>
-      <w:r>
-        <w:t>resource</w:t>
-      </w:r>
-      <w:r>
-        <w:t>13</w:t>
-      </w:r>
-      <w:r>
-        <w:t>_</w:t>
-      </w:r>
-      <w:r>
-        <w:t>name</w:t>
-      </w:r>
-      <w:r>
-        <w:fldChar w:fldCharType="end"/>
-      </w:r>
-      <w:r>
-        <w:t xml:space="preserve"> | </w:t>
-      </w:r>
-      <w:r>
-        <w:fldChar w:fldCharType="begin"/>
-      </w:r>
-      <w:r>
-        <w:instrText xml:space="preserve"> REF resource13_note \h  \* MERGEFORMAT </w:instrText>
-      </w:r>
-      <w:r>
-        <w:fldChar w:fldCharType="separate"/>
-      </w:r>
-      <w:r>
-        <w:t>resource</w:t>
-      </w:r>
-      <w:r>
-        <w:t>13</w:t>
-      </w:r>
-      <w:r>
-        <w:t>_note</w:t>
-      </w:r>
-      <w:r>
-        <w:fldChar w:fldCharType="end"/>
-      </w:r>
-      <w:r>
-        <w:t xml:space="preserve"> | </w:t>
-      </w:r>
-      <w:r>
-        <w:fldChar w:fldCharType="begin"/>
-      </w:r>
-      <w:r>
-        <w:instrText xml:space="preserve"> REF resource13_url \h  \* MERGEFORMAT </w:instrText>
-      </w:r>
-      <w:r>
-        <w:fldChar w:fldCharType="separate"/>
-      </w:r>
-      <w:r>
-        <w:t>resource</w:t>
-      </w:r>
-      <w:r>
-        <w:t>13</w:t>
-      </w:r>
-      <w:r>
-        <w:t>_url</w:t>
-      </w:r>
-      <w:r>
-        <w:fldChar w:fldCharType="end"/>
-      </w:r>
-      <w:r>
-        <w:rPr>
-          <w:highlight w:val="yellow"/>
-        </w:rPr>
-        <w:t xml:space="preserve"> | {</w:t>
-      </w:r>
-      <w:r>
-        <w:t>{</w:t>
-      </w:r>
-      <w:r>
-        <w:rPr>
-          <w:highlight w:val="yellow"/>
-        </w:rPr>
-        <w:t xml:space="preserve"> rbib_</w:t>
-      </w:r>
-      <w:r>
-        <w:fldChar w:fldCharType="begin"/>
-      </w:r>
-      <w:r>
-        <w:instrText xml:space="preserve"> REF</w:instrText>
-      </w:r>
-      <w:r>
-        <w:rPr>
-          <w:highlight w:val="yellow"/>
-        </w:rPr>
-        <w:instrText xml:space="preserve"> </w:instrText>
-      </w:r>
-      <w:r>
-        <w:instrText>resource13_ref_id \h</w:instrText>
-      </w:r>
-      <w:r>
-        <w:rPr>
-          <w:highlight w:val="yellow"/>
-        </w:rPr>
-        <w:instrText xml:space="preserve">  </w:instrText>
-      </w:r>
-      <w:r>
-        <w:instrText>\*</w:instrText>
-      </w:r>
-      <w:r>
-        <w:rPr>
-          <w:highlight w:val="yellow"/>
-        </w:rPr>
-        <w:instrText xml:space="preserve"> </w:instrText>
-      </w:r>
-      <w:r>
-        <w:instrText>MERGEFORMAT</w:instrText>
-      </w:r>
-      <w:r>
-        <w:rPr>
-          <w:highlight w:val="yellow"/>
-        </w:rPr>
-        <w:instrText xml:space="preserve"> </w:instrText>
-      </w:r>
-      <w:r>
-        <w:fldChar w:fldCharType="separate"/>
-      </w:r>
-      <w:r>
-        <w:t>resource</w:t>
-      </w:r>
-      <w:r>
-        <w:t>13</w:t>
-      </w:r>
-      <w:r>
-        <w:t>_</w:t>
-      </w:r>
-      <w:r>
-        <w:t>ref_id</w:t>
-      </w:r>
-      <w:r>
-        <w:fldChar w:fldCharType="end"/>
-      </w:r>
-      <w:r>
-        <w:t xml:space="preserve"> }} |</w:t>
-      </w:r>
-      <w:bookmarkEnd w:id="151"/>
-      <w:r>
-        <w:rPr>
-          <w:highlight w:val="yellow"/>
-        </w:rPr>
-        <w:br/>
-      </w:r>
-      <w:bookmarkStart w:id="152" w:name="md_analytical_r14"/>
-      <w:r>
-        <w:t>|</w:t>
-      </w:r>
-      <w:r>
-        <w:rPr>
-          <w:highlight w:val="yellow"/>
-        </w:rPr>
-        <w:t xml:space="preserve"> </w:t>
-      </w:r>
-      <w:r>
-        <w:fldChar w:fldCharType="begin"/>
-      </w:r>
-      <w:r>
-        <w:instrText xml:space="preserve"> REF resource14_type \h  \* MERGEFORMAT </w:instrText>
-      </w:r>
-      <w:r>
-        <w:fldChar w:fldCharType="separate"/>
-      </w:r>
-      <w:r>
-        <w:t>resource</w:t>
-      </w:r>
-      <w:r>
-        <w:t>14</w:t>
-      </w:r>
-      <w:r>
-        <w:t>_type</w:t>
-      </w:r>
-      <w:r>
-        <w:fldChar w:fldCharType="end"/>
-      </w:r>
-      <w:r>
-        <w:t xml:space="preserve"> | </w:t>
-      </w:r>
-      <w:r>
-        <w:fldChar w:fldCharType="begin"/>
-      </w:r>
-      <w:r>
-        <w:instrText xml:space="preserve"> REF resource14_name \h  \* MERGEFORMAT </w:instrText>
-      </w:r>
-      <w:r>
-        <w:fldChar w:fldCharType="separate"/>
-      </w:r>
-      <w:r>
-        <w:t>resource</w:t>
-      </w:r>
-      <w:r>
-        <w:t>14</w:t>
-      </w:r>
-      <w:r>
-        <w:t>_</w:t>
-      </w:r>
-      <w:r>
-        <w:t>name</w:t>
-      </w:r>
-      <w:r>
-        <w:fldChar w:fldCharType="end"/>
-      </w:r>
-      <w:r>
-        <w:t xml:space="preserve"> | </w:t>
-      </w:r>
-      <w:r>
-        <w:fldChar w:fldCharType="begin"/>
-      </w:r>
-      <w:r>
-        <w:instrText xml:space="preserve"> REF resource14_note \h  \* MERGEFORMAT </w:instrText>
-      </w:r>
-      <w:r>
-        <w:fldChar w:fldCharType="separate"/>
-      </w:r>
-      <w:r>
-        <w:t>resource</w:t>
-      </w:r>
-      <w:r>
-        <w:t>14</w:t>
-      </w:r>
-      <w:r>
-        <w:t>_note</w:t>
-      </w:r>
-      <w:r>
-        <w:fldChar w:fldCharType="end"/>
-      </w:r>
-      <w:r>
-        <w:t xml:space="preserve"> | </w:t>
-      </w:r>
-      <w:r>
-        <w:fldChar w:fldCharType="begin"/>
-      </w:r>
-      <w:r>
-        <w:instrText xml:space="preserve"> REF resource14_url \h  \* MERGEFORMAT </w:instrText>
-      </w:r>
-      <w:r>
-        <w:fldChar w:fldCharType="separate"/>
-      </w:r>
-      <w:r>
-        <w:t>resource</w:t>
-      </w:r>
-      <w:r>
-        <w:t>14</w:t>
-      </w:r>
-      <w:r>
-        <w:t>_url</w:t>
-      </w:r>
-      <w:r>
-        <w:fldChar w:fldCharType="end"/>
-      </w:r>
-      <w:r>
-        <w:t xml:space="preserve"> | {{ rbib_</w:t>
-      </w:r>
-      <w:r>
-        <w:fldChar w:fldCharType="begin"/>
-      </w:r>
-      <w:r>
-        <w:instrText xml:space="preserve"> REF resource14_ref</w:instrText>
-      </w:r>
-      <w:r>
-        <w:rPr>
-          <w:highlight w:val="yellow"/>
-        </w:rPr>
-        <w:instrText>_id \</w:instrText>
-      </w:r>
-      <w:r>
-        <w:instrText>h</w:instrText>
-      </w:r>
-      <w:r>
-        <w:rPr>
-          <w:highlight w:val="yellow"/>
-        </w:rPr>
-        <w:instrText xml:space="preserve">  \*</w:instrText>
-      </w:r>
-      <w:r>
-        <w:instrText xml:space="preserve"> MERGEFORMAT </w:instrText>
-      </w:r>
-      <w:r>
-        <w:fldChar w:fldCharType="separate"/>
-      </w:r>
-      <w:r>
-        <w:t>resource</w:t>
-      </w:r>
-      <w:r>
-        <w:t>14</w:t>
-      </w:r>
-      <w:r>
-        <w:t>_</w:t>
-      </w:r>
-      <w:r>
-        <w:t>ref_id</w:t>
-      </w:r>
-      <w:r>
-        <w:fldChar w:fldCharType="end"/>
-      </w:r>
-      <w:r>
-        <w:t xml:space="preserve"> </w:t>
-      </w:r>
-      <w:r>
-        <w:rPr>
-          <w:highlight w:val="yellow"/>
-        </w:rPr>
-        <w:t>}</w:t>
-      </w:r>
-      <w:r>
-        <w:t xml:space="preserve">} </w:t>
-      </w:r>
-      <w:r>
-        <w:rPr>
-          <w:highlight w:val="yellow"/>
-        </w:rPr>
-        <w:t>|</w:t>
-      </w:r>
-      <w:bookmarkEnd w:id="152"/>
-      <w:r>
-        <w:br/>
-      </w:r>
-      <w:bookmarkStart w:id="153" w:name="md_analytical_r15"/>
-      <w:r>
-        <w:rPr>
-          <w:highlight w:val="yellow"/>
-        </w:rPr>
-        <w:t>|</w:t>
-      </w:r>
-      <w:r>
-        <w:t xml:space="preserve"> </w:t>
-      </w:r>
-      <w:r>
-        <w:fldChar w:fldCharType="begin"/>
-      </w:r>
-      <w:r>
-        <w:instrText xml:space="preserve"> REF resource15_type \h  \</w:instrText>
-      </w:r>
-      <w:r>
-        <w:rPr>
-          <w:highlight w:val="yellow"/>
-        </w:rPr>
-        <w:instrText>*</w:instrText>
-      </w:r>
-      <w:r>
-        <w:instrText xml:space="preserve"> </w:instrText>
-      </w:r>
-      <w:r>
-        <w:rPr>
-          <w:highlight w:val="yellow"/>
-        </w:rPr>
-        <w:instrText>MERGEFORMAT</w:instrText>
-      </w:r>
-      <w:r>
-        <w:instrText xml:space="preserve"> </w:instrText>
-      </w:r>
-      <w:r>
-        <w:fldChar w:fldCharType="separate"/>
-      </w:r>
-      <w:r>
-        <w:t>resource</w:t>
-      </w:r>
-      <w:r>
-        <w:t>15</w:t>
-      </w:r>
-      <w:r>
-        <w:t>_type</w:t>
-      </w:r>
-      <w:r>
-        <w:fldChar w:fldCharType="end"/>
-      </w:r>
-      <w:r>
-        <w:t xml:space="preserve"> | </w:t>
-      </w:r>
-      <w:r>
-        <w:fldChar w:fldCharType="begin"/>
-      </w:r>
-      <w:r>
-        <w:instrText xml:space="preserve"> REF resource15_name \h  \* MERGEFORMAT </w:instrText>
-      </w:r>
-      <w:r>
-        <w:fldChar w:fldCharType="separate"/>
-      </w:r>
-      <w:r>
-        <w:t>resource</w:t>
-      </w:r>
-      <w:r>
-        <w:t>15</w:t>
-      </w:r>
-      <w:r>
-        <w:t>_</w:t>
-      </w:r>
-      <w:r>
-        <w:t>name</w:t>
-      </w:r>
-      <w:r>
-        <w:fldChar w:fldCharType="end"/>
-      </w:r>
-      <w:r>
-        <w:t xml:space="preserve"> | </w:t>
-      </w:r>
-      <w:r>
-        <w:fldChar w:fldCharType="begin"/>
-      </w:r>
-      <w:r>
-        <w:instrText xml:space="preserve"> REF resource15_note \h  \* MERGEFORMAT </w:instrText>
-      </w:r>
-      <w:r>
-        <w:fldChar w:fldCharType="separate"/>
-      </w:r>
-      <w:r>
-        <w:t>resource</w:t>
-      </w:r>
-      <w:r>
-        <w:t>15</w:t>
-      </w:r>
-      <w:r>
-        <w:t>_note</w:t>
-      </w:r>
-      <w:r>
-        <w:fldChar w:fldCharType="end"/>
-      </w:r>
-      <w:r>
-        <w:t xml:space="preserve"> | </w:t>
-      </w:r>
-      <w:r>
-        <w:fldChar w:fldCharType="begin"/>
-      </w:r>
-      <w:r>
-        <w:instrText xml:space="preserve"> REF resource15_url \h  \* MERGEFORMAT </w:instrText>
-      </w:r>
-      <w:r>
-        <w:fldChar w:fldCharType="separate"/>
-      </w:r>
-      <w:r>
-        <w:t>resource</w:t>
-      </w:r>
-      <w:r>
-        <w:t>15</w:t>
-      </w:r>
-      <w:r>
-        <w:t>_url</w:t>
-      </w:r>
-      <w:r>
-        <w:fldChar w:fldCharType="end"/>
-      </w:r>
-      <w:r>
-        <w:t xml:space="preserve"> | {{ rbib_</w:t>
-      </w:r>
-      <w:r>
-        <w:fldChar w:fldCharType="begin"/>
-      </w:r>
-      <w:r>
-        <w:instrText xml:space="preserve"> REF resource15_ref_id \h  \* MERGEFORMAT </w:instrText>
-      </w:r>
-      <w:r>
-        <w:fldChar w:fldCharType="separate"/>
-      </w:r>
-      <w:r>
-        <w:t>resource</w:t>
-      </w:r>
-      <w:r>
-        <w:t>15</w:t>
-      </w:r>
-      <w:r>
-        <w:t>_</w:t>
-      </w:r>
-      <w:r>
-        <w:rPr>
-          <w:highlight w:val="yellow"/>
-        </w:rPr>
-        <w:t>ref_id</w:t>
-      </w:r>
-      <w:r>
-        <w:rPr>
-          <w:highlight w:val="yellow"/>
-        </w:rPr>
-        <w:fldChar w:fldCharType="end"/>
-      </w:r>
-      <w:r>
-        <w:t xml:space="preserve"> </w:t>
-      </w:r>
-      <w:r>
-        <w:rPr>
-          <w:highlight w:val="yellow"/>
-        </w:rPr>
-        <w:t xml:space="preserve">}} </w:t>
-      </w:r>
-      <w:r>
-        <w:t>|</w:t>
-      </w:r>
-      <w:bookmarkEnd w:id="153"/>
-      <w:r>
-        <w:br/>
-      </w:r>
-      <w:bookmarkStart w:id="154" w:name="md_analytical_r16"/>
-      <w:r>
-        <w:t xml:space="preserve">| </w:t>
-      </w:r>
-      <w:r>
-        <w:fldChar w:fldCharType="begin"/>
-      </w:r>
-      <w:r>
-        <w:instrText xml:space="preserve"> REF resource16_type </w:instrText>
-      </w:r>
-      <w:r>
-        <w:rPr>
-          <w:highlight w:val="yellow"/>
-        </w:rPr>
-        <w:instrText>\</w:instrText>
-      </w:r>
-      <w:r>
-        <w:instrText xml:space="preserve">h  </w:instrText>
-      </w:r>
-      <w:r>
-        <w:rPr>
-          <w:highlight w:val="yellow"/>
-        </w:rPr>
-        <w:instrText>\</w:instrText>
-      </w:r>
-      <w:r>
-        <w:instrText>*</w:instrText>
-      </w:r>
-      <w:r>
-        <w:rPr>
-          <w:highlight w:val="yellow"/>
-        </w:rPr>
-        <w:instrText xml:space="preserve"> </w:instrText>
-      </w:r>
-      <w:r>
-        <w:instrText xml:space="preserve">MERGEFORMAT </w:instrText>
-      </w:r>
-      <w:r>
-        <w:fldChar w:fldCharType="separate"/>
-      </w:r>
-      <w:r>
-        <w:rPr>
-          <w:b/>
-          <w:bCs/>
-          <w:lang w:val="en-US"/>
-        </w:rPr>
-        <w:t>Error! Reference source not found.</w:t>
-      </w:r>
-      <w:r>
-        <w:fldChar w:fldCharType="end"/>
-      </w:r>
-      <w:r>
-        <w:t xml:space="preserve"> | </w:t>
-      </w:r>
-      <w:r>
-        <w:fldChar w:fldCharType="begin"/>
-      </w:r>
-      <w:r>
-        <w:instrText xml:space="preserve"> </w:instrText>
-      </w:r>
-      <w:r>
-        <w:rPr>
-          <w:highlight w:val="yellow"/>
-        </w:rPr>
-        <w:instrText>REF</w:instrText>
-      </w:r>
-      <w:r>
-        <w:instrText xml:space="preserve"> </w:instrText>
-      </w:r>
-      <w:r>
-        <w:rPr>
-          <w:highlight w:val="yellow"/>
-        </w:rPr>
-        <w:instrText>resource16</w:instrText>
-      </w:r>
-      <w:r>
-        <w:instrText xml:space="preserve">_name \h  \* MERGEFORMAT </w:instrText>
-      </w:r>
-      <w:r>
-        <w:fldChar w:fldCharType="separate"/>
-      </w:r>
-      <w:r>
-        <w:rPr>
-          <w:b/>
-          <w:bCs/>
-          <w:lang w:val="en-US"/>
-        </w:rPr>
-        <w:t>Error! Reference source not found.</w:t>
-      </w:r>
-      <w:r>
-        <w:fldChar w:fldCharType="end"/>
-      </w:r>
-      <w:r>
-        <w:t xml:space="preserve"> | </w:t>
-      </w:r>
-      <w:r>
-        <w:fldChar w:fldCharType="begin"/>
-      </w:r>
-      <w:r>
-        <w:instrText xml:space="preserve"> REF resource16_note \h  \* MERGEFORMAT </w:instrText>
-      </w:r>
-      <w:r>
-        <w:fldChar w:fldCharType="separate"/>
-      </w:r>
-      <w:r>
-        <w:rPr>
-          <w:b/>
-          <w:bCs/>
-          <w:lang w:val="en-US"/>
-        </w:rPr>
-        <w:t>Error! Reference source not found.</w:t>
-      </w:r>
-      <w:r>
-        <w:fldChar w:fldCharType="end"/>
-      </w:r>
-      <w:r>
-        <w:t xml:space="preserve"> | </w:t>
-      </w:r>
-      <w:r>
-        <w:fldChar w:fldCharType="begin"/>
-      </w:r>
-      <w:r>
-        <w:instrText xml:space="preserve"> REF resource16_url \h  \* MERGEFORMAT </w:instrText>
-      </w:r>
-      <w:r>
-        <w:fldChar w:fldCharType="separate"/>
-      </w:r>
-      <w:r>
-        <w:rPr>
-          <w:b/>
-          <w:bCs/>
-          <w:lang w:val="en-US"/>
-        </w:rPr>
-        <w:t xml:space="preserve">Error! Reference source not </w:t>
-      </w:r>
-      <w:r>
-        <w:rPr>
-          <w:b/>
-          <w:bCs/>
-          <w:lang w:val="en-US"/>
-        </w:rPr>
-        <w:lastRenderedPageBreak/>
-        <w:t>found.</w:t>
-      </w:r>
-      <w:r>
-        <w:fldChar w:fldCharType="end"/>
-      </w:r>
-      <w:r>
-        <w:t xml:space="preserve"> | {{ rbib_</w:t>
-      </w:r>
-      <w:r>
-        <w:fldChar w:fldCharType="begin"/>
-      </w:r>
-      <w:r>
-        <w:instrText xml:space="preserve"> REF resource16_ref_id \h  \* MERGEFORMAT </w:instrText>
-      </w:r>
-      <w:r>
-        <w:fldChar w:fldCharType="separate"/>
-      </w:r>
-      <w:r>
-        <w:rPr>
-          <w:b/>
-          <w:bCs/>
-          <w:lang w:val="en-US"/>
-        </w:rPr>
-        <w:t>Error! Reference source not found.</w:t>
-      </w:r>
-      <w:r>
-        <w:fldChar w:fldCharType="end"/>
-      </w:r>
-      <w:r>
-        <w:t xml:space="preserve"> }} |</w:t>
-      </w:r>
-      <w:bookmarkEnd w:id="154"/>
-      <w:r>
-        <w:br/>
-      </w:r>
-      <w:bookmarkStart w:id="155" w:name="md_analytical_r17"/>
-      <w:r>
-        <w:t xml:space="preserve">| </w:t>
-      </w:r>
-      <w:r>
-        <w:fldChar w:fldCharType="begin"/>
-      </w:r>
-      <w:r>
-        <w:instrText xml:space="preserve"> REF</w:instrText>
-      </w:r>
-      <w:r>
-        <w:rPr>
-          <w:highlight w:val="yellow"/>
-        </w:rPr>
-        <w:instrText xml:space="preserve"> resource17_type</w:instrText>
-      </w:r>
-      <w:r>
-        <w:instrText xml:space="preserve"> </w:instrText>
-      </w:r>
-      <w:r>
-        <w:rPr>
-          <w:highlight w:val="yellow"/>
-        </w:rPr>
-        <w:instrText xml:space="preserve">\h  </w:instrText>
-      </w:r>
-      <w:r>
-        <w:instrText xml:space="preserve">\* MERGEFORMAT </w:instrText>
-      </w:r>
-      <w:r>
-        <w:fldChar w:fldCharType="separate"/>
-      </w:r>
-      <w:r>
-        <w:rPr>
-          <w:b/>
-          <w:bCs/>
-          <w:lang w:val="en-US"/>
-        </w:rPr>
-        <w:t>Error! Reference source not found.</w:t>
-      </w:r>
-      <w:r>
-        <w:fldChar w:fldCharType="end"/>
-      </w:r>
-      <w:r>
-        <w:t xml:space="preserve"> </w:t>
-      </w:r>
-      <w:r>
-        <w:rPr>
-          <w:highlight w:val="yellow"/>
-        </w:rPr>
-        <w:t>|</w:t>
-      </w:r>
-      <w:r>
-        <w:t xml:space="preserve"> </w:t>
-      </w:r>
-      <w:r>
-        <w:fldChar w:fldCharType="begin"/>
-      </w:r>
-      <w:r>
-        <w:rPr>
-          <w:highlight w:val="yellow"/>
-        </w:rPr>
-        <w:instrText xml:space="preserve"> </w:instrText>
-      </w:r>
-      <w:r>
-        <w:instrText>REF</w:instrText>
-      </w:r>
-      <w:r>
-        <w:rPr>
-          <w:highlight w:val="yellow"/>
-        </w:rPr>
-        <w:instrText xml:space="preserve"> </w:instrText>
-      </w:r>
-      <w:r>
-        <w:instrText xml:space="preserve">resource17_name </w:instrText>
-      </w:r>
-      <w:r>
-        <w:rPr>
-          <w:b/>
-          <w:bCs/>
-          <w:lang w:val="en-US"/>
-        </w:rPr>
-        <w:instrText xml:space="preserve">\h  \* MERGEFORMAT </w:instrText>
-      </w:r>
-      <w:r>
-        <w:rPr>
-          <w:b/>
-          <w:bCs/>
-          <w:lang w:val="en-US"/>
-        </w:rPr>
-        <w:fldChar w:fldCharType="separate"/>
-      </w:r>
-      <w:r>
-        <w:rPr>
-          <w:lang w:val="en-US"/>
-        </w:rPr>
-        <w:t>Error! Reference source not found.</w:t>
-      </w:r>
-      <w:r>
-        <w:fldChar w:fldCharType="end"/>
-      </w:r>
-      <w:r>
-        <w:t xml:space="preserve"> | </w:t>
-      </w:r>
-      <w:r>
-        <w:rPr>
-          <w:highlight w:val="yellow"/>
-        </w:rPr>
-        <w:fldChar w:fldCharType="begin"/>
-      </w:r>
-      <w:r>
-        <w:instrText xml:space="preserve"> </w:instrText>
-      </w:r>
-      <w:r>
-        <w:rPr>
-          <w:highlight w:val="yellow"/>
-        </w:rPr>
-        <w:instrText>REF</w:instrText>
-      </w:r>
-      <w:r>
-        <w:instrText xml:space="preserve"> resource17_note \h  \* MERGEFORMAT </w:instrText>
-      </w:r>
-      <w:r>
-        <w:rPr>
-          <w:highlight w:val="yellow"/>
-        </w:rPr>
-      </w:r>
-      <w:r>
-        <w:rPr>
-          <w:b/>
-          <w:bCs/>
-          <w:lang w:val="en-US"/>
-        </w:rPr>
-        <w:fldChar w:fldCharType="separate"/>
-      </w:r>
-      <w:r>
-        <w:rPr>
-          <w:lang w:val="en-US"/>
-        </w:rPr>
-        <w:t>Error! Reference source not found.</w:t>
-      </w:r>
-      <w:r>
-        <w:rPr>
-          <w:b/>
-          <w:bCs/>
-          <w:lang w:val="en-US"/>
-        </w:rPr>
-        <w:fldChar w:fldCharType="end"/>
-      </w:r>
-      <w:r>
-        <w:rPr>
-          <w:b/>
-          <w:bCs/>
-          <w:lang w:val="en-US"/>
-        </w:rPr>
-        <w:t xml:space="preserve"> | </w:t>
-      </w:r>
-      <w:r>
-        <w:rPr>
-          <w:b/>
-          <w:bCs/>
-          <w:lang w:val="en-US"/>
-        </w:rPr>
-        <w:fldChar w:fldCharType="begin"/>
-      </w:r>
-      <w:r>
-        <w:rPr>
-          <w:b/>
-          <w:bCs/>
-          <w:lang w:val="en-US"/>
-        </w:rPr>
-        <w:instrText xml:space="preserve"> </w:instrText>
-      </w:r>
-      <w:r>
-        <w:instrText xml:space="preserve">REF resource17_url \h  \* MERGEFORMAT </w:instrText>
-      </w:r>
-      <w:r>
-        <w:rPr>
-          <w:b/>
-          <w:bCs/>
-          <w:lang w:val="en-US"/>
-        </w:rPr>
-      </w:r>
-      <w:r>
-        <w:fldChar w:fldCharType="separate"/>
-      </w:r>
-      <w:r>
-        <w:rPr>
-          <w:b/>
-          <w:bCs/>
-          <w:lang w:val="en-US"/>
-        </w:rPr>
-        <w:t>Error! Reference source not found.</w:t>
-      </w:r>
-      <w:r>
-        <w:fldChar w:fldCharType="end"/>
-      </w:r>
-      <w:r>
-        <w:t xml:space="preserve"> |</w:t>
-      </w:r>
-      <w:r>
-        <w:rPr>
-          <w:b/>
-          <w:bCs/>
-          <w:lang w:val="en-US"/>
-        </w:rPr>
-        <w:t xml:space="preserve"> {{ rbib_</w:t>
-      </w:r>
-      <w:r>
-        <w:rPr>
-          <w:b/>
-          <w:bCs/>
-          <w:lang w:val="en-US"/>
-        </w:rPr>
-        <w:fldChar w:fldCharType="begin"/>
-      </w:r>
-      <w:r>
-        <w:rPr>
-          <w:b/>
-          <w:bCs/>
-          <w:lang w:val="en-US"/>
-        </w:rPr>
-        <w:instrText xml:space="preserve"> REF resource17</w:instrText>
-      </w:r>
-      <w:r>
-        <w:instrText xml:space="preserve">_ref_id \h  \* MERGEFORMAT </w:instrText>
-      </w:r>
-      <w:r>
-        <w:rPr>
-          <w:b/>
-          <w:bCs/>
-          <w:lang w:val="en-US"/>
-        </w:rPr>
-      </w:r>
-      <w:r>
-        <w:fldChar w:fldCharType="separate"/>
-      </w:r>
-      <w:r>
-        <w:rPr>
-          <w:b/>
-          <w:bCs/>
-          <w:lang w:val="en-US"/>
-        </w:rPr>
-        <w:t>Error! Reference source not found.</w:t>
-      </w:r>
-      <w:r>
-        <w:fldChar w:fldCharType="end"/>
-      </w:r>
-      <w:r>
-        <w:t xml:space="preserve"> </w:t>
-      </w:r>
-      <w:r>
-        <w:rPr>
-          <w:b/>
-          <w:bCs/>
-          <w:lang w:val="en-US"/>
-        </w:rPr>
-        <w:t>}} |</w:t>
-      </w:r>
-      <w:bookmarkEnd w:id="155"/>
-      <w:r>
-        <w:rPr>
-          <w:b/>
-          <w:bCs/>
-          <w:lang w:val="en-US"/>
-        </w:rPr>
-        <w:br/>
-      </w:r>
-      <w:bookmarkStart w:id="156" w:name="md_analytical_r18"/>
-      <w:r>
-        <w:rPr>
-          <w:b/>
-          <w:bCs/>
-          <w:lang w:val="en-US"/>
-        </w:rPr>
-        <w:t xml:space="preserve">| </w:t>
-      </w:r>
-      <w:r>
-        <w:rPr>
-          <w:b/>
-          <w:bCs/>
-          <w:lang w:val="en-US"/>
-        </w:rPr>
-        <w:fldChar w:fldCharType="begin"/>
-      </w:r>
-      <w:r>
-        <w:rPr>
-          <w:b/>
-          <w:bCs/>
-          <w:lang w:val="en-US"/>
-        </w:rPr>
-        <w:instrText xml:space="preserve"> REF </w:instrText>
-      </w:r>
-      <w:r>
-        <w:instrText xml:space="preserve">resource18_type \h  \* MERGEFORMAT </w:instrText>
-      </w:r>
-      <w:r>
-        <w:rPr>
-          <w:b/>
-          <w:bCs/>
-          <w:lang w:val="en-US"/>
-        </w:rPr>
-      </w:r>
-      <w:r>
-        <w:fldChar w:fldCharType="separate"/>
-      </w:r>
-      <w:r>
-        <w:rPr>
-          <w:b/>
-          <w:bCs/>
-          <w:lang w:val="en-US"/>
-        </w:rPr>
-        <w:t>Error! Reference source not found.</w:t>
-      </w:r>
-      <w:r>
-        <w:fldChar w:fldCharType="end"/>
-      </w:r>
-      <w:r>
-        <w:t xml:space="preserve"> | </w:t>
-      </w:r>
-      <w:r>
-        <w:fldChar w:fldCharType="begin"/>
-      </w:r>
-      <w:r>
-        <w:instrText xml:space="preserve"> REF resource18_name </w:instrText>
-      </w:r>
-      <w:r>
-        <w:rPr>
-          <w:b/>
-          <w:bCs/>
-          <w:lang w:val="en-US"/>
-        </w:rPr>
-        <w:instrText xml:space="preserve">\h  \* MERGEFORMAT </w:instrText>
-      </w:r>
-      <w:r>
-        <w:rPr>
-          <w:b/>
-          <w:bCs/>
-          <w:lang w:val="en-US"/>
-        </w:rPr>
-        <w:fldChar w:fldCharType="separate"/>
-      </w:r>
-      <w:r>
-        <w:rPr>
-          <w:lang w:val="en-US"/>
-        </w:rPr>
-        <w:t>Error! Reference source not found.</w:t>
-      </w:r>
-      <w:r>
-        <w:fldChar w:fldCharType="end"/>
-      </w:r>
-      <w:r>
-        <w:t xml:space="preserve"> | </w:t>
-      </w:r>
-      <w:r>
-        <w:fldChar w:fldCharType="begin"/>
-      </w:r>
-      <w:r>
-        <w:instrText xml:space="preserve"> REF resource18_</w:instrText>
-      </w:r>
-      <w:r>
-        <w:rPr>
-          <w:highlight w:val="yellow"/>
-        </w:rPr>
-        <w:instrText>note \h</w:instrText>
-      </w:r>
-      <w:r>
-        <w:instrText xml:space="preserve">  </w:instrText>
-      </w:r>
-      <w:r>
-        <w:rPr>
-          <w:highlight w:val="yellow"/>
-        </w:rPr>
-        <w:instrText xml:space="preserve">\* </w:instrText>
-      </w:r>
-      <w:r>
-        <w:instrText xml:space="preserve">MERGEFORMAT </w:instrText>
-      </w:r>
-      <w:r>
-        <w:fldChar w:fldCharType="separate"/>
-      </w:r>
-      <w:r>
-        <w:rPr>
-          <w:b/>
-          <w:bCs/>
-          <w:lang w:val="en-US"/>
-        </w:rPr>
-        <w:t>Error! Reference source not found.</w:t>
-      </w:r>
-      <w:r>
-        <w:rPr>
-          <w:b/>
-          <w:bCs/>
-          <w:lang w:val="en-US"/>
-        </w:rPr>
-        <w:fldChar w:fldCharType="end"/>
-      </w:r>
-      <w:r>
-        <w:rPr>
-          <w:b/>
-          <w:bCs/>
-          <w:lang w:val="en-US"/>
-        </w:rPr>
-        <w:t xml:space="preserve"> | </w:t>
-      </w:r>
-      <w:r>
-        <w:rPr>
-          <w:b/>
-          <w:bCs/>
-          <w:lang w:val="en-US"/>
-        </w:rPr>
-        <w:fldChar w:fldCharType="begin"/>
-      </w:r>
-      <w:r>
-        <w:rPr>
-          <w:b/>
-          <w:bCs/>
-          <w:lang w:val="en-US"/>
-        </w:rPr>
-        <w:instrText xml:space="preserve"> REF resource18_url</w:instrText>
-      </w:r>
-      <w:r>
-        <w:instrText xml:space="preserve"> \</w:instrText>
-      </w:r>
-      <w:r>
-        <w:rPr>
-          <w:highlight w:val="yellow"/>
-        </w:rPr>
-        <w:instrText>h</w:instrText>
-      </w:r>
-      <w:r>
-        <w:instrText xml:space="preserve">  \</w:instrText>
-      </w:r>
-      <w:r>
-        <w:rPr>
-          <w:highlight w:val="yellow"/>
-        </w:rPr>
-        <w:instrText>*</w:instrText>
-      </w:r>
-      <w:r>
-        <w:instrText xml:space="preserve"> </w:instrText>
-      </w:r>
-      <w:r>
-        <w:rPr>
-          <w:highlight w:val="yellow"/>
-        </w:rPr>
-        <w:instrText>MERGEFORMAT</w:instrText>
-      </w:r>
-      <w:r>
-        <w:instrText xml:space="preserve"> </w:instrText>
-      </w:r>
-      <w:r>
-        <w:rPr>
-          <w:b/>
-          <w:bCs/>
-          <w:lang w:val="en-US"/>
-        </w:rPr>
-      </w:r>
-      <w:r>
-        <w:fldChar w:fldCharType="separate"/>
-      </w:r>
-      <w:r>
-        <w:rPr>
-          <w:b/>
-          <w:bCs/>
-          <w:lang w:val="en-US"/>
-        </w:rPr>
-        <w:t>Error! Reference source not found.</w:t>
-      </w:r>
-      <w:r>
-        <w:rPr>
-          <w:b/>
-          <w:bCs/>
-          <w:lang w:val="en-US"/>
-        </w:rPr>
-        <w:fldChar w:fldCharType="end"/>
-      </w:r>
-      <w:r>
-        <w:rPr>
-          <w:b/>
-          <w:bCs/>
-          <w:lang w:val="en-US"/>
-        </w:rPr>
-        <w:t xml:space="preserve"> | {{</w:t>
-      </w:r>
-      <w:r>
-        <w:t xml:space="preserve"> </w:t>
-      </w:r>
-      <w:r>
-        <w:rPr>
-          <w:b/>
-          <w:bCs/>
-          <w:lang w:val="en-US"/>
-        </w:rPr>
-        <w:t>rbib</w:t>
-      </w:r>
-      <w:r>
-        <w:rPr>
-          <w:lang w:val="en-US"/>
-        </w:rPr>
-        <w:t>_</w:t>
-      </w:r>
-      <w:r>
-        <w:rPr>
-          <w:lang w:val="en-US"/>
-        </w:rPr>
-        <w:fldChar w:fldCharType="begin"/>
-      </w:r>
-      <w:r>
-        <w:rPr>
-          <w:lang w:val="en-US"/>
-        </w:rPr>
-        <w:instrText xml:space="preserve"> REF resource18_ref_id </w:instrText>
-      </w:r>
-      <w:r>
-        <w:instrText>\h  \</w:instrText>
-      </w:r>
-      <w:r>
-        <w:rPr>
-          <w:highlight w:val="yellow"/>
-        </w:rPr>
-        <w:instrText>*</w:instrText>
-      </w:r>
-      <w:r>
-        <w:instrText xml:space="preserve"> </w:instrText>
-      </w:r>
-      <w:r>
-        <w:rPr>
-          <w:highlight w:val="yellow"/>
-        </w:rPr>
-        <w:instrText>MERGEFORMAT</w:instrText>
-      </w:r>
-      <w:r>
-        <w:instrText xml:space="preserve"> </w:instrText>
-      </w:r>
-      <w:r>
-        <w:rPr>
-          <w:lang w:val="en-US"/>
-        </w:rPr>
-      </w:r>
-      <w:r>
-        <w:fldChar w:fldCharType="separate"/>
-      </w:r>
-      <w:r>
-        <w:rPr>
-          <w:b/>
-          <w:bCs/>
-          <w:lang w:val="en-US"/>
-        </w:rPr>
-        <w:t>Error! Reference source not found.</w:t>
-      </w:r>
-      <w:r>
-        <w:fldChar w:fldCharType="end"/>
-      </w:r>
-      <w:r>
-        <w:t xml:space="preserve"> </w:t>
-      </w:r>
-      <w:r>
-        <w:t xml:space="preserve">}} </w:t>
-      </w:r>
-      <w:r>
-        <w:rPr>
-          <w:highlight w:val="yellow"/>
-        </w:rPr>
-        <w:t>|</w:t>
-      </w:r>
-      <w:bookmarkEnd w:id="156"/>
-      <w:r>
-        <w:rPr>
-          <w:b/>
-          <w:bCs/>
-          <w:lang w:val="en-US"/>
-        </w:rPr>
-        <w:br/>
-      </w:r>
-      <w:bookmarkStart w:id="157" w:name="md_analytical_r19"/>
-      <w:r>
-        <w:rPr>
-          <w:lang w:val="en-US"/>
-        </w:rPr>
-        <w:t xml:space="preserve">| </w:t>
-      </w:r>
-      <w:r>
-        <w:rPr>
-          <w:lang w:val="en-US"/>
-        </w:rPr>
-        <w:fldChar w:fldCharType="begin"/>
-      </w:r>
-      <w:r>
-        <w:rPr>
-          <w:lang w:val="en-US"/>
-        </w:rPr>
-        <w:instrText xml:space="preserve"> REF resource19_type \</w:instrText>
-      </w:r>
-      <w:r>
-        <w:rPr>
-          <w:b/>
-          <w:bCs/>
-          <w:lang w:val="en-US"/>
-        </w:rPr>
-        <w:instrText>h  \* MERGEFORMAT</w:instrText>
-      </w:r>
-      <w:r>
-        <w:instrText xml:space="preserve"> </w:instrText>
-      </w:r>
-      <w:r>
-        <w:rPr>
-          <w:lang w:val="en-US"/>
-        </w:rPr>
-      </w:r>
-      <w:r>
-        <w:fldChar w:fldCharType="separate"/>
-      </w:r>
-      <w:r>
-        <w:rPr>
-          <w:b/>
-          <w:bCs/>
-          <w:lang w:val="en-US"/>
-        </w:rPr>
-        <w:t>Error! Reference source not found.</w:t>
-      </w:r>
-      <w:r>
-        <w:fldChar w:fldCharType="end"/>
-      </w:r>
-      <w:r>
-        <w:t xml:space="preserve"> | </w:t>
-      </w:r>
-      <w:r>
-        <w:fldChar w:fldCharType="begin"/>
-      </w:r>
-      <w:r>
-        <w:instrText xml:space="preserve"> REF </w:instrText>
-      </w:r>
-      <w:r>
-        <w:rPr>
-          <w:b/>
-          <w:bCs/>
-          <w:lang w:val="en-US"/>
-        </w:rPr>
-        <w:instrText>resource19</w:instrText>
-      </w:r>
-      <w:r>
-        <w:instrText>_</w:instrText>
-      </w:r>
-      <w:r>
-        <w:rPr>
-          <w:b/>
-          <w:bCs/>
-          <w:lang w:val="en-US"/>
-        </w:rPr>
-        <w:instrText xml:space="preserve">name \h  \* MERGEFORMAT </w:instrText>
-      </w:r>
-      <w:r>
-        <w:fldChar w:fldCharType="separate"/>
-      </w:r>
-      <w:r>
-        <w:rPr>
-          <w:b/>
-          <w:bCs/>
-          <w:lang w:val="en-US"/>
-        </w:rPr>
-        <w:t>Error! Reference source not found.</w:t>
-      </w:r>
-      <w:r>
-        <w:rPr>
-          <w:b/>
-          <w:bCs/>
-          <w:lang w:val="en-US"/>
-        </w:rPr>
-        <w:fldChar w:fldCharType="end"/>
-      </w:r>
-      <w:r>
-        <w:rPr>
-          <w:b/>
-          <w:bCs/>
-          <w:lang w:val="en-US"/>
-        </w:rPr>
-        <w:t xml:space="preserve"> | </w:t>
-      </w:r>
-      <w:r>
-        <w:rPr>
-          <w:b/>
-          <w:bCs/>
-          <w:lang w:val="en-US"/>
-        </w:rPr>
-        <w:fldChar w:fldCharType="begin"/>
-      </w:r>
-      <w:r>
-        <w:rPr>
-          <w:b/>
-          <w:bCs/>
-          <w:lang w:val="en-US"/>
-        </w:rPr>
-        <w:instrText xml:space="preserve"> REF resource19_</w:instrText>
-      </w:r>
-      <w:r>
-        <w:instrText xml:space="preserve">note \h  \* MERGEFORMAT </w:instrText>
-      </w:r>
-      <w:r>
-        <w:rPr>
-          <w:b/>
-          <w:bCs/>
-          <w:lang w:val="en-US"/>
-        </w:rPr>
-      </w:r>
-      <w:r>
-        <w:fldChar w:fldCharType="separate"/>
-      </w:r>
-      <w:r>
-        <w:rPr>
-          <w:b/>
-          <w:bCs/>
-          <w:lang w:val="en-US"/>
-        </w:rPr>
-        <w:t>Error! Reference source not found.</w:t>
-      </w:r>
-      <w:r>
-        <w:rPr>
-          <w:b/>
-          <w:bCs/>
-          <w:lang w:val="en-US"/>
-        </w:rPr>
-        <w:fldChar w:fldCharType="end"/>
-      </w:r>
-      <w:r>
-        <w:rPr>
-          <w:b/>
-          <w:bCs/>
-          <w:lang w:val="en-US"/>
-        </w:rPr>
-        <w:t xml:space="preserve"> | </w:t>
-      </w:r>
-      <w:r>
-        <w:rPr>
-          <w:b/>
-          <w:bCs/>
-          <w:lang w:val="en-US"/>
-        </w:rPr>
-        <w:fldChar w:fldCharType="begin"/>
-      </w:r>
-      <w:r>
-        <w:rPr>
-          <w:b/>
-          <w:bCs/>
-          <w:lang w:val="en-US"/>
-        </w:rPr>
-        <w:instrText xml:space="preserve"> REF resource19_url</w:instrText>
-      </w:r>
-      <w:r>
-        <w:instrText xml:space="preserve"> \</w:instrText>
-      </w:r>
-      <w:r>
-        <w:rPr>
-          <w:b/>
-          <w:bCs/>
-          <w:lang w:val="en-US"/>
-        </w:rPr>
-        <w:instrText xml:space="preserve">h  \* MERGEFORMAT </w:instrText>
-      </w:r>
-      <w:r>
-        <w:rPr>
-          <w:b/>
-          <w:bCs/>
-          <w:lang w:val="en-US"/>
-        </w:rPr>
-      </w:r>
-      <w:r>
-        <w:rPr>
-          <w:b/>
-          <w:bCs/>
-          <w:lang w:val="en-US"/>
-        </w:rPr>
-        <w:fldChar w:fldCharType="separate"/>
-      </w:r>
-      <w:r>
-        <w:rPr>
-          <w:lang w:val="en-US"/>
-        </w:rPr>
-        <w:t>Error! Reference source not found.</w:t>
-      </w:r>
-      <w:r>
-        <w:fldChar w:fldCharType="end"/>
-      </w:r>
-      <w:r>
-        <w:t xml:space="preserve"> | {{ rbib_</w:t>
-      </w:r>
-      <w:r>
-        <w:fldChar w:fldCharType="begin"/>
-      </w:r>
-      <w:r>
-        <w:instrText xml:space="preserve"> </w:instrText>
-      </w:r>
-      <w:r>
-        <w:rPr>
-          <w:b/>
-          <w:bCs/>
-          <w:lang w:val="en-US"/>
-        </w:rPr>
-        <w:instrText>REF</w:instrText>
-      </w:r>
-      <w:r>
-        <w:instrText xml:space="preserve"> </w:instrText>
-      </w:r>
-      <w:r>
-        <w:rPr>
-          <w:b/>
-          <w:bCs/>
-          <w:lang w:val="en-US"/>
-        </w:rPr>
-        <w:instrText>resource19_ref_id \h  \*</w:instrText>
-      </w:r>
-      <w:r>
-        <w:instrText xml:space="preserve"> MERGEFORMAT </w:instrText>
-      </w:r>
-      <w:r>
-        <w:fldChar w:fldCharType="separate"/>
-      </w:r>
-      <w:r>
-        <w:rPr>
-          <w:b/>
-          <w:bCs/>
-          <w:lang w:val="en-US"/>
-        </w:rPr>
-        <w:t>Error! Reference source not found.</w:t>
-      </w:r>
-      <w:r>
-        <w:fldChar w:fldCharType="end"/>
-      </w:r>
-      <w:r>
-        <w:t xml:space="preserve"> </w:t>
-      </w:r>
-      <w:r>
-        <w:rPr>
-          <w:b/>
-          <w:bCs/>
-          <w:lang w:val="en-US"/>
-        </w:rPr>
-        <w:t>}} |</w:t>
-      </w:r>
-      <w:bookmarkEnd w:id="157"/>
-      <w:r>
-        <w:rPr>
-          <w:b/>
-          <w:bCs/>
-          <w:lang w:val="en-US"/>
-        </w:rPr>
-        <w:br/>
-      </w:r>
-      <w:bookmarkStart w:id="158" w:name="md_analytical_r20"/>
-      <w:r>
-        <w:rPr>
-          <w:b/>
-          <w:bCs/>
-          <w:lang w:val="en-US"/>
-        </w:rPr>
-        <w:t xml:space="preserve">| </w:t>
-      </w:r>
-      <w:r>
-        <w:rPr>
-          <w:b/>
-          <w:bCs/>
-          <w:lang w:val="en-US"/>
-        </w:rPr>
-        <w:fldChar w:fldCharType="begin"/>
-      </w:r>
-      <w:r>
-        <w:instrText xml:space="preserve"> </w:instrText>
-      </w:r>
-      <w:r>
-        <w:rPr>
-          <w:b/>
-          <w:bCs/>
-          <w:lang w:val="en-US"/>
-        </w:rPr>
-        <w:instrText>REF</w:instrText>
-      </w:r>
-      <w:r>
-        <w:rPr>
-          <w:lang w:val="en-US"/>
-        </w:rPr>
-        <w:instrText xml:space="preserve"> resource20_type \h  \* </w:instrText>
-      </w:r>
-      <w:r>
-        <w:instrText xml:space="preserve">MERGEFORMAT </w:instrText>
-      </w:r>
-      <w:r>
-        <w:rPr>
-          <w:b/>
-          <w:bCs/>
-          <w:lang w:val="en-US"/>
-        </w:rPr>
-      </w:r>
-      <w:r>
-        <w:fldChar w:fldCharType="separate"/>
-      </w:r>
-      <w:r>
-        <w:rPr>
-          <w:b/>
-          <w:bCs/>
-          <w:lang w:val="en-US"/>
-        </w:rPr>
-        <w:t>Error! Reference source not found.</w:t>
-      </w:r>
-      <w:r>
-        <w:fldChar w:fldCharType="end"/>
-      </w:r>
-      <w:r>
-        <w:t xml:space="preserve"> |</w:t>
-      </w:r>
-      <w:r>
-        <w:rPr>
-          <w:highlight w:val="yellow"/>
-        </w:rPr>
-        <w:t xml:space="preserve"> </w:t>
-      </w:r>
-      <w:r>
-        <w:rPr>
-          <w:highlight w:val="yellow"/>
-        </w:rPr>
-        <w:fldChar w:fldCharType="begin"/>
-      </w:r>
-      <w:r>
-        <w:rPr>
-          <w:highlight w:val="yellow"/>
-        </w:rPr>
-        <w:instrText xml:space="preserve"> REF</w:instrText>
-      </w:r>
-      <w:r>
-        <w:instrText xml:space="preserve"> </w:instrText>
-      </w:r>
-      <w:r>
-        <w:rPr>
-          <w:highlight w:val="yellow"/>
-        </w:rPr>
-        <w:instrText>resource20_name</w:instrText>
-      </w:r>
-      <w:r>
-        <w:instrText xml:space="preserve"> \h  </w:instrText>
-      </w:r>
-      <w:r>
-        <w:rPr>
-          <w:b/>
-          <w:bCs/>
-          <w:lang w:val="en-US"/>
-        </w:rPr>
-        <w:instrText xml:space="preserve">\* MERGEFORMAT </w:instrText>
-      </w:r>
-      <w:r>
-        <w:rPr>
-          <w:highlight w:val="yellow"/>
-        </w:rPr>
-      </w:r>
-      <w:r>
-        <w:rPr>
-          <w:b/>
-          <w:bCs/>
-          <w:lang w:val="en-US"/>
-        </w:rPr>
-        <w:fldChar w:fldCharType="separate"/>
-      </w:r>
-      <w:r>
-        <w:rPr>
-          <w:lang w:val="en-US"/>
-        </w:rPr>
-        <w:t>Error! Reference source not found.</w:t>
-      </w:r>
-      <w:r>
-        <w:rPr>
-          <w:b/>
-          <w:bCs/>
-          <w:lang w:val="en-US"/>
-        </w:rPr>
-        <w:fldChar w:fldCharType="end"/>
-      </w:r>
-      <w:r>
-        <w:rPr>
-          <w:b/>
-          <w:bCs/>
-          <w:lang w:val="en-US"/>
-        </w:rPr>
-        <w:t xml:space="preserve"> | </w:t>
-      </w:r>
-      <w:r>
-        <w:rPr>
-          <w:b/>
-          <w:bCs/>
-          <w:lang w:val="en-US"/>
-        </w:rPr>
-        <w:fldChar w:fldCharType="begin"/>
-      </w:r>
-      <w:r>
-        <w:rPr>
-          <w:b/>
-          <w:bCs/>
-          <w:lang w:val="en-US"/>
-        </w:rPr>
-        <w:instrText xml:space="preserve"> REF resource20_note </w:instrText>
-      </w:r>
-      <w:r>
-        <w:instrText>\h</w:instrText>
-      </w:r>
-      <w:r>
-        <w:rPr>
-          <w:highlight w:val="yellow"/>
-        </w:rPr>
-        <w:instrText xml:space="preserve">  </w:instrText>
-      </w:r>
-      <w:r>
-        <w:instrText>\*</w:instrText>
-      </w:r>
-      <w:r>
-        <w:rPr>
-          <w:highlight w:val="yellow"/>
-        </w:rPr>
-        <w:instrText xml:space="preserve"> </w:instrText>
-      </w:r>
-      <w:r>
-        <w:instrText>MERGEFORMAT</w:instrText>
-      </w:r>
-      <w:r>
-        <w:rPr>
-          <w:highlight w:val="yellow"/>
-        </w:rPr>
-        <w:instrText xml:space="preserve"> </w:instrText>
-      </w:r>
-      <w:r>
-        <w:rPr>
-          <w:b/>
-          <w:bCs/>
-          <w:lang w:val="en-US"/>
-        </w:rPr>
-      </w:r>
-      <w:r>
-        <w:rPr>
-          <w:b/>
-          <w:bCs/>
-          <w:lang w:val="en-US"/>
-        </w:rPr>
-        <w:fldChar w:fldCharType="separate"/>
-      </w:r>
-      <w:r>
-        <w:rPr>
-          <w:lang w:val="en-US"/>
-        </w:rPr>
-        <w:t>Error! Reference source not found.</w:t>
-      </w:r>
-      <w:r>
-        <w:rPr>
-          <w:b/>
-          <w:bCs/>
-          <w:lang w:val="en-US"/>
-        </w:rPr>
-        <w:fldChar w:fldCharType="end"/>
-      </w:r>
-      <w:r>
-        <w:rPr>
-          <w:b/>
-          <w:bCs/>
-          <w:lang w:val="en-US"/>
-        </w:rPr>
-        <w:t xml:space="preserve"> | </w:t>
-      </w:r>
-      <w:r>
-        <w:rPr>
-          <w:b/>
-          <w:bCs/>
-          <w:lang w:val="en-US"/>
-        </w:rPr>
-        <w:fldChar w:fldCharType="begin"/>
-      </w:r>
-      <w:r>
-        <w:rPr>
-          <w:b/>
-          <w:bCs/>
-          <w:lang w:val="en-US"/>
-        </w:rPr>
-        <w:instrText xml:space="preserve"> REF resource20_url \h  </w:instrText>
-      </w:r>
-      <w:r>
-        <w:instrText>\</w:instrText>
-      </w:r>
-      <w:r>
-        <w:rPr>
-          <w:b/>
-          <w:bCs/>
-          <w:lang w:val="en-US"/>
-        </w:rPr>
-        <w:instrText>*</w:instrText>
-      </w:r>
-      <w:r>
-        <w:rPr>
-          <w:lang w:val="en-US"/>
-        </w:rPr>
-        <w:instrText xml:space="preserve"> MERGEFORMAT </w:instrText>
-      </w:r>
-      <w:r>
-        <w:rPr>
-          <w:b/>
-          <w:bCs/>
-          <w:lang w:val="en-US"/>
-        </w:rPr>
-      </w:r>
-      <w:r>
-        <w:rPr>
-          <w:lang w:val="en-US"/>
-        </w:rPr>
-        <w:fldChar w:fldCharType="separate"/>
-      </w:r>
-      <w:r>
-        <w:rPr>
-          <w:b/>
-          <w:bCs/>
-          <w:lang w:val="en-US"/>
-        </w:rPr>
-        <w:t>Error! Reference source not found.</w:t>
-      </w:r>
-      <w:r>
-        <w:rPr>
-          <w:lang w:val="en-US"/>
-        </w:rPr>
-        <w:fldChar w:fldCharType="end"/>
-      </w:r>
-      <w:r>
-        <w:rPr>
-          <w:lang w:val="en-US"/>
-        </w:rPr>
-        <w:t xml:space="preserve"> |</w:t>
-      </w:r>
-      <w:r>
-        <w:t xml:space="preserve"> {{ </w:t>
-      </w:r>
-      <w:r>
-        <w:rPr>
-          <w:highlight w:val="yellow"/>
-        </w:rPr>
-        <w:t>rbib</w:t>
-      </w:r>
-      <w:r>
-        <w:t>_</w:t>
-      </w:r>
-      <w:r>
-        <w:rPr>
-          <w:highlight w:val="yellow"/>
-        </w:rPr>
-        <w:fldChar w:fldCharType="begin"/>
-      </w:r>
-      <w:r>
-        <w:instrText xml:space="preserve"> </w:instrText>
-      </w:r>
-      <w:r>
-        <w:rPr>
-          <w:lang w:val="en-US"/>
-        </w:rPr>
-        <w:instrText>REF</w:instrText>
-      </w:r>
-      <w:r>
-        <w:instrText xml:space="preserve"> </w:instrText>
-      </w:r>
-      <w:r>
-        <w:rPr>
-          <w:b/>
-          <w:bCs/>
-          <w:lang w:val="en-US"/>
-        </w:rPr>
-        <w:instrText>resource20_ref_id \h  \*</w:instrText>
-      </w:r>
-      <w:r>
-        <w:instrText xml:space="preserve"> MERGEFORMAT </w:instrText>
-      </w:r>
-      <w:r>
-        <w:rPr>
-          <w:highlight w:val="yellow"/>
-        </w:rPr>
       </w:r>
       <w:r>
         <w:fldChar w:fldCharType="separate"/>
